--- a/Báo cáo thực tập.docx
+++ b/Báo cáo thực tập.docx
@@ -7836,7 +7836,7 @@
           <w:color w:val="000099"/>
           <w:sz w:val="48"/>
         </w:rPr>
-        <w:t xml:space="preserve">       </w:t>
+        <w:t xml:space="preserve">     </w:t>
       </w:r>
       <w:r>
         <w:rPr>
@@ -7844,7 +7844,7 @@
           <w:color w:val="000099"/>
           <w:sz w:val="48"/>
         </w:rPr>
-        <w:t>TRÊN NỀN TẢNG JOOMLA</w:t>
+        <w:t xml:space="preserve"> NỀN TẢNG JOOMLA</w:t>
       </w:r>
     </w:p>
     <w:p>
@@ -8339,23 +8339,7 @@
           <w:sz w:val="28"/>
           <w:szCs w:val="28"/>
         </w:rPr>
-        <w:t xml:space="preserve"> về sự tận tình, tận tâm hướng dẫn, giúp đỡ em từ những ý tưởng ban đầu cũng như xuyên suốt quá trình nghiên cứu và thực hiện đồ án thực tập. Nhờ sự giúp đỡ của thầy mà em đã vượt qua được những khó khăn trong quá trình thực hiện đồ </w:t>
-      </w:r>
-      <w:proofErr w:type="gramStart"/>
-      <w:r>
-        <w:rPr>
-          <w:sz w:val="28"/>
-          <w:szCs w:val="28"/>
-        </w:rPr>
-        <w:t>án</w:t>
-      </w:r>
-      <w:proofErr w:type="gramEnd"/>
-      <w:r>
-        <w:rPr>
-          <w:sz w:val="28"/>
-          <w:szCs w:val="28"/>
-        </w:rPr>
-        <w:t xml:space="preserve"> thực tập để có được kết quả như ngày hôm</w:t>
+        <w:t xml:space="preserve"> về sự tận tình, tận tâm hướng dẫn, giúp đỡ em từ những ý tưởng ban đầu cũng như xuyên suốt quá trình nghiên cứu và thực hiện đồ án thực tập. Nhờ sự giúp đỡ của thầy mà em đã vượt qua được những khó khăn trong quá trình thực hiện đồ án thực tập để có được kết quả như ngày hôm</w:t>
       </w:r>
       <w:r>
         <w:rPr>
@@ -8384,7 +8368,6 @@
           <w:szCs w:val="28"/>
         </w:rPr>
       </w:pPr>
-      <w:proofErr w:type="gramStart"/>
       <w:r>
         <w:rPr>
           <w:sz w:val="28"/>
@@ -8392,7 +8375,6 @@
         </w:rPr>
         <w:t>Em cũng xin bày tỏ lòng biết ơn chân thành tới các thầy cô trong khoa Công nghệ thông tin II – Trường Học viện Công nghệ Bưu chính Viễn thông TP Hồ Chí Minh đã dìu dắt em qua suốt quá trình học tập, rèn luyện để em có đủ hiểu biết và kiến thức thực hiện đồ án thực tập.</w:t>
       </w:r>
-      <w:proofErr w:type="gramEnd"/>
     </w:p>
     <w:p>
       <w:pPr>
@@ -8410,23 +8392,7 @@
           <w:sz w:val="28"/>
           <w:szCs w:val="28"/>
         </w:rPr>
-        <w:t xml:space="preserve">Mặc dù đã cố gắng để hoàn thiện đề tài tốt nhất có thể, nhưng chắc chắn không thể tránh khỏi những thiếu sót. Em rất mong nhận được sự góp ý của thầy cô và các bạn để đồ </w:t>
-      </w:r>
-      <w:proofErr w:type="gramStart"/>
-      <w:r>
-        <w:rPr>
-          <w:sz w:val="28"/>
-          <w:szCs w:val="28"/>
-        </w:rPr>
-        <w:t>án</w:t>
-      </w:r>
-      <w:proofErr w:type="gramEnd"/>
-      <w:r>
-        <w:rPr>
-          <w:sz w:val="28"/>
-          <w:szCs w:val="28"/>
-        </w:rPr>
-        <w:t xml:space="preserve"> thực tập của em được hoàn thiện</w:t>
+        <w:t>Mặc dù đã cố gắng để hoàn thiện đề tài tốt nhất có thể, nhưng chắc chắn không thể tránh khỏi những thiếu sót. Em rất mong nhận được sự góp ý của thầy cô và các bạn để đồ án thực tập của em được hoàn thiện</w:t>
       </w:r>
       <w:r>
         <w:rPr>
@@ -8922,25 +8888,7 @@
           <w:sz w:val="28"/>
           <w:szCs w:val="28"/>
         </w:rPr>
-        <w:t xml:space="preserve">Theo Bách khoa toàn </w:t>
-      </w:r>
-      <w:proofErr w:type="gramStart"/>
-      <w:r>
-        <w:rPr>
-          <w:i/>
-          <w:sz w:val="28"/>
-          <w:szCs w:val="28"/>
-        </w:rPr>
-        <w:t>thư</w:t>
-      </w:r>
-      <w:proofErr w:type="gramEnd"/>
-      <w:r>
-        <w:rPr>
-          <w:i/>
-          <w:sz w:val="28"/>
-          <w:szCs w:val="28"/>
-        </w:rPr>
-        <w:t xml:space="preserve"> mở WIKIPEDIA</w:t>
+        <w:t>Theo Bách khoa toàn thư mở WIKIPEDIA</w:t>
       </w:r>
       <w:r>
         <w:rPr>
@@ -9039,21 +8987,12 @@
           <w:szCs w:val="28"/>
         </w:rPr>
       </w:pPr>
-      <w:proofErr w:type="gramStart"/>
-      <w:r>
-        <w:rPr>
-          <w:sz w:val="28"/>
-          <w:szCs w:val="28"/>
-        </w:rPr>
-        <w:t>Từ đây có thể định nghĩa một cách dễ hiểu như sau: Kiểm thử phần mềm là một tiến trình hay một tập hợp các tiến trình được thiết kế để đảm bảo mã hóa máy tính thực hiện theo cái mà chúng ta đã được thiết kế để làm, và không thực hiện bất cứ thứ gì không mong muốn.</w:t>
-      </w:r>
-      <w:proofErr w:type="gramEnd"/>
-      <w:r>
-        <w:rPr>
-          <w:sz w:val="28"/>
-          <w:szCs w:val="28"/>
-        </w:rPr>
-        <w:t xml:space="preserve"> Đây là một bước quan trọng trong quá trình phát triển hệ thống, giúp con người xây dựng hệ thống và khách hàng thấy được hệ thống mới đã đáp ứng yêu cầu hay chưa để tiến hành phát triển và sửa chữa kịp thời.</w:t>
+      <w:r>
+        <w:rPr>
+          <w:sz w:val="28"/>
+          <w:szCs w:val="28"/>
+        </w:rPr>
+        <w:t>Từ đây có thể định nghĩa một cách dễ hiểu như sau: Kiểm thử phần mềm là một tiến trình hay một tập hợp các tiến trình được thiết kế để đảm bảo mã hóa máy tính thực hiện theo cái mà chúng ta đã được thiết kế để làm, và không thực hiện bất cứ thứ gì không mong muốn. Đây là một bước quan trọng trong quá trình phát triển hệ thống, giúp con người xây dựng hệ thống và khách hàng thấy được hệ thống mới đã đáp ứng yêu cầu hay chưa để tiến hành phát triển và sửa chữa kịp thời.</w:t>
       </w:r>
     </w:p>
     <w:p>
@@ -9234,23 +9173,7 @@
           <w:sz w:val="28"/>
           <w:szCs w:val="28"/>
         </w:rPr>
-        <w:t xml:space="preserve">Kiểm thử phần mềm sẽ giúp hoàn thiện các ứng dụng phần mềm hoặc sản phẩm so với yêu cầu kinh doanh và người sử dụng. Nó là rất quan trọng để đảm bảo kiểm thử tốt để kiểm thử các ứng dụng phần mềm hoàn toàn và chắc chắn rằng nó hoạt động tốt và </w:t>
-      </w:r>
-      <w:proofErr w:type="gramStart"/>
-      <w:r>
-        <w:rPr>
-          <w:sz w:val="28"/>
-          <w:szCs w:val="28"/>
-        </w:rPr>
-        <w:t>theo</w:t>
-      </w:r>
-      <w:proofErr w:type="gramEnd"/>
-      <w:r>
-        <w:rPr>
-          <w:sz w:val="28"/>
-          <w:szCs w:val="28"/>
-        </w:rPr>
-        <w:t xml:space="preserve"> các thông số kỹ thuật.</w:t>
+        <w:t>Kiểm thử phần mềm sẽ giúp hoàn thiện các ứng dụng phần mềm hoặc sản phẩm so với yêu cầu kinh doanh và người sử dụng. Nó là rất quan trọng để đảm bảo kiểm thử tốt để kiểm thử các ứng dụng phần mềm hoàn toàn và chắc chắn rằng nó hoạt động tốt và theo các thông số kỹ thuật.</w:t>
       </w:r>
     </w:p>
     <w:p>
@@ -9267,23 +9190,7 @@
           <w:sz w:val="28"/>
           <w:szCs w:val="28"/>
         </w:rPr>
-        <w:t xml:space="preserve">Việc xác định phạm </w:t>
-      </w:r>
-      <w:proofErr w:type="gramStart"/>
-      <w:r>
-        <w:rPr>
-          <w:sz w:val="28"/>
-          <w:szCs w:val="28"/>
-        </w:rPr>
-        <w:t>vi</w:t>
-      </w:r>
-      <w:proofErr w:type="gramEnd"/>
-      <w:r>
-        <w:rPr>
-          <w:sz w:val="28"/>
-          <w:szCs w:val="28"/>
-        </w:rPr>
-        <w:t xml:space="preserve"> kiểm tra các trường hợp kiểm thử nên được thiết kế tốt với khả năng tối đa của việc tìm kiếm các lỗi hiệu quả và được tính toán là số bug báo cáo cho mỗi trường hợp kiểm thử.</w:t>
+        <w:t>Việc xác định phạm vi kiểm tra các trường hợp kiểm thử nên được thiết kế tốt với khả năng tối đa của việc tìm kiếm các lỗi hiệu quả và được tính toán là số bug báo cáo cho mỗi trường hợp kiểm thử.</w:t>
       </w:r>
     </w:p>
     <w:p>
@@ -9489,23 +9396,7 @@
           <w:sz w:val="28"/>
           <w:szCs w:val="28"/>
         </w:rPr>
-        <w:t xml:space="preserve">Kiểm tra xác nhận rằng hệ thống đáp ứng các yêu cầu khác nhau bao gồm: chức năng, hiệu suất, độ tin cậy, </w:t>
-      </w:r>
-      <w:proofErr w:type="gramStart"/>
-      <w:r>
-        <w:rPr>
-          <w:sz w:val="28"/>
-          <w:szCs w:val="28"/>
-        </w:rPr>
-        <w:t>an</w:t>
-      </w:r>
-      <w:proofErr w:type="gramEnd"/>
-      <w:r>
-        <w:rPr>
-          <w:sz w:val="28"/>
-          <w:szCs w:val="28"/>
-        </w:rPr>
-        <w:t xml:space="preserve"> toàn, khả năng sử dụng và như vậy. Việc xác nhận này được thực hiện để đảm bảo rằng chúng tôi đang xây dựng hệ thống phù hợp.</w:t>
+        <w:t>Kiểm tra xác nhận rằng hệ thống đáp ứng các yêu cầu khác nhau bao gồm: chức năng, hiệu suất, độ tin cậy, an toàn, khả năng sử dụng và như vậy. Việc xác nhận này được thực hiện để đảm bảo rằng chúng tôi đang xây dựng hệ thống phù hợp.</w:t>
       </w:r>
     </w:p>
     <w:p>
@@ -10308,30 +10199,14 @@
           <w:sz w:val="28"/>
           <w:szCs w:val="28"/>
         </w:rPr>
-        <w:t xml:space="preserve">- Defect: Lỗi trong quá trình phát triển hoặc lỗi </w:t>
-      </w:r>
-      <w:proofErr w:type="gramStart"/>
-      <w:r>
-        <w:rPr>
-          <w:sz w:val="28"/>
-          <w:szCs w:val="28"/>
-        </w:rPr>
-        <w:t>logic</w:t>
-      </w:r>
-      <w:r>
-        <w:rPr>
-          <w:sz w:val="28"/>
-          <w:szCs w:val="28"/>
-        </w:rPr>
-        <w:t>(</w:t>
-      </w:r>
-      <w:proofErr w:type="gramEnd"/>
-      <w:r>
-        <w:rPr>
-          <w:sz w:val="28"/>
-          <w:szCs w:val="28"/>
-        </w:rPr>
-        <w:t>coding hoặc logic) làm cho chương trình hoạt động sai yêu cầu đề ra (về cơ bản là giống định nghĩa bug).</w:t>
+        <w:t>- Defect: Lỗi trong quá trình phát triển hoặc lỗi logic</w:t>
+      </w:r>
+      <w:r>
+        <w:rPr>
+          <w:sz w:val="28"/>
+          <w:szCs w:val="28"/>
+        </w:rPr>
+        <w:t>(coding hoặc logic) làm cho chương trình hoạt động sai yêu cầu đề ra (về cơ bản là giống định nghĩa bug).</w:t>
       </w:r>
     </w:p>
     <w:p>
@@ -10372,23 +10247,7 @@
           <w:sz w:val="28"/>
           <w:szCs w:val="28"/>
         </w:rPr>
-        <w:t xml:space="preserve"> sai, test sai môi trường hoặc làm thiếu bước có thể dẫn đến failure. Tóm lại: con người gây ra error, mistake trong code, tài liệu</w:t>
-      </w:r>
-      <w:proofErr w:type="gramStart"/>
-      <w:r>
-        <w:rPr>
-          <w:sz w:val="28"/>
-          <w:szCs w:val="28"/>
-        </w:rPr>
-        <w:t>,…</w:t>
-      </w:r>
-      <w:proofErr w:type="gramEnd"/>
-      <w:r>
-        <w:rPr>
-          <w:sz w:val="28"/>
-          <w:szCs w:val="28"/>
-        </w:rPr>
-        <w:t>=&gt; dẫn đến có bug, defect hoặc fault trong code, tài liệu,…=&gt; khi thực thi chương trình thì bắt gặp failure.</w:t>
+        <w:t xml:space="preserve"> sai, test sai môi trường hoặc làm thiếu bước có thể dẫn đến failure. Tóm lại: con người gây ra error, mistake trong code, tài liệu,…=&gt; dẫn đến có bug, defect hoặc fault trong code, tài liệu,…=&gt; khi thực thi chương trình thì bắt gặp failure.</w:t>
       </w:r>
     </w:p>
     <w:p>
@@ -10647,21 +10506,12 @@
           <w:szCs w:val="28"/>
         </w:rPr>
       </w:pPr>
-      <w:proofErr w:type="gramStart"/>
-      <w:r>
-        <w:rPr>
-          <w:sz w:val="28"/>
-          <w:szCs w:val="28"/>
-        </w:rPr>
-        <w:t>REJECTED(</w:t>
-      </w:r>
-      <w:proofErr w:type="gramEnd"/>
-      <w:r>
-        <w:rPr>
-          <w:sz w:val="28"/>
-          <w:szCs w:val="28"/>
-        </w:rPr>
-        <w:t>từ chối): Một bug được đánh dấu là Rejected khi bug đó không hợp lệ. Nghĩa là thình thoảng tester có thể hiểu sai chức năng và có thể đánh dấu chức năng là bug. Trong trường hợp này, bug sẽ bị reject sau khi team lead kiểm tra lại.</w:t>
+      <w:r>
+        <w:rPr>
+          <w:sz w:val="28"/>
+          <w:szCs w:val="28"/>
+        </w:rPr>
+        <w:t>REJECTED(từ chối): Một bug được đánh dấu là Rejected khi bug đó không hợp lệ. Nghĩa là thình thoảng tester có thể hiểu sai chức năng và có thể đánh dấu chức năng là bug. Trong trường hợp này, bug sẽ bị reject sau khi team lead kiểm tra lại.</w:t>
       </w:r>
     </w:p>
     <w:p>
@@ -10677,21 +10527,12 @@
           <w:szCs w:val="28"/>
         </w:rPr>
       </w:pPr>
-      <w:proofErr w:type="gramStart"/>
-      <w:r>
-        <w:rPr>
-          <w:sz w:val="28"/>
-          <w:szCs w:val="28"/>
-        </w:rPr>
-        <w:t>DUPLICATE(</w:t>
-      </w:r>
-      <w:proofErr w:type="gramEnd"/>
-      <w:r>
-        <w:rPr>
-          <w:sz w:val="28"/>
-          <w:szCs w:val="28"/>
-        </w:rPr>
-        <w:t>trùng lặp): Nếu bug là hợp lệ, thì sau đó team lead sẽ kiểm tra xem lỗi đó đã được log người khác hay chưa. Nếu đã có người khác log nó, thì team lead sẽ đánh dấu nó là duplicate. Còn nếu nó chưa được báo cáo bởi tester khác thì team lead sẽ thực hiện tìm kiếm nó trong scope =&gt; nếu cùng một bung được báo cáo bởi hai hay nhiều tester thì lỗi được báo cáo sau sẽ được đánh dấu là duplicate.</w:t>
+      <w:r>
+        <w:rPr>
+          <w:sz w:val="28"/>
+          <w:szCs w:val="28"/>
+        </w:rPr>
+        <w:t>DUPLICATE(trùng lặp): Nếu bug là hợp lệ, thì sau đó team lead sẽ kiểm tra xem lỗi đó đã được log người khác hay chưa. Nếu đã có người khác log nó, thì team lead sẽ đánh dấu nó là duplicate. Còn nếu nó chưa được báo cáo bởi tester khác thì team lead sẽ thực hiện tìm kiếm nó trong scope =&gt; nếu cùng một bung được báo cáo bởi hai hay nhiều tester thì lỗi được báo cáo sau sẽ được đánh dấu là duplicate.</w:t>
       </w:r>
     </w:p>
     <w:p>
@@ -10707,21 +10548,12 @@
           <w:szCs w:val="28"/>
         </w:rPr>
       </w:pPr>
-      <w:proofErr w:type="gramStart"/>
-      <w:r>
-        <w:rPr>
-          <w:sz w:val="28"/>
-          <w:szCs w:val="28"/>
-        </w:rPr>
-        <w:t>DEFERRED(</w:t>
-      </w:r>
-      <w:proofErr w:type="gramEnd"/>
-      <w:r>
-        <w:rPr>
-          <w:sz w:val="28"/>
-          <w:szCs w:val="28"/>
-        </w:rPr>
-        <w:t>hoãn lại): Nếu bug không bị duplicate, lại không thuộc bản release hiện tại thì sẽ được đánh dấu là deferred.</w:t>
+      <w:r>
+        <w:rPr>
+          <w:sz w:val="28"/>
+          <w:szCs w:val="28"/>
+        </w:rPr>
+        <w:t>DEFERRED(hoãn lại): Nếu bug không bị duplicate, lại không thuộc bản release hiện tại thì sẽ được đánh dấu là deferred.</w:t>
       </w:r>
       <w:r>
         <w:rPr>
@@ -10752,21 +10584,12 @@
           <w:szCs w:val="28"/>
         </w:rPr>
       </w:pPr>
-      <w:proofErr w:type="gramStart"/>
-      <w:r>
-        <w:rPr>
-          <w:sz w:val="28"/>
-          <w:szCs w:val="28"/>
-        </w:rPr>
-        <w:t>ASSIGNED(</w:t>
-      </w:r>
-      <w:proofErr w:type="gramEnd"/>
-      <w:r>
-        <w:rPr>
-          <w:sz w:val="28"/>
-          <w:szCs w:val="28"/>
-        </w:rPr>
-        <w:t>gán Bug): Khi bug tìm thấy là hợp lệ, duy nhất và thuộc bản release hiện tại, thì team lead sẽ gán bug đó cho Developer.</w:t>
+      <w:r>
+        <w:rPr>
+          <w:sz w:val="28"/>
+          <w:szCs w:val="28"/>
+        </w:rPr>
+        <w:t>ASSIGNED(gán Bug): Khi bug tìm thấy là hợp lệ, duy nhất và thuộc bản release hiện tại, thì team lead sẽ gán bug đó cho Developer.</w:t>
       </w:r>
     </w:p>
     <w:p>
@@ -10782,21 +10605,12 @@
           <w:szCs w:val="28"/>
         </w:rPr>
       </w:pPr>
-      <w:proofErr w:type="gramStart"/>
-      <w:r>
-        <w:rPr>
-          <w:sz w:val="28"/>
-          <w:szCs w:val="28"/>
-        </w:rPr>
-        <w:t>FIX:</w:t>
-      </w:r>
-      <w:proofErr w:type="gramEnd"/>
-      <w:r>
-        <w:rPr>
-          <w:sz w:val="28"/>
-          <w:szCs w:val="28"/>
-        </w:rPr>
-        <w:t xml:space="preserve"> Khi nhận được bug từ team lead, developer sẽ thực hiện thay đổi để fix bug cho đúng với yêu cầu, và đẩy lại cho tester kiểm tra lịa lỗi đó.</w:t>
+      <w:r>
+        <w:rPr>
+          <w:sz w:val="28"/>
+          <w:szCs w:val="28"/>
+        </w:rPr>
+        <w:t>FIX: Khi nhận được bug từ team lead, developer sẽ thực hiện thay đổi để fix bug cho đúng với yêu cầu, và đẩy lại cho tester kiểm tra lịa lỗi đó.</w:t>
       </w:r>
     </w:p>
     <w:p>
@@ -10817,23 +10631,7 @@
           <w:sz w:val="28"/>
           <w:szCs w:val="28"/>
         </w:rPr>
-        <w:t xml:space="preserve">RE-TESTING (test lại): </w:t>
-      </w:r>
-      <w:proofErr w:type="gramStart"/>
-      <w:r>
-        <w:rPr>
-          <w:sz w:val="28"/>
-          <w:szCs w:val="28"/>
-        </w:rPr>
-        <w:t>Sau khi fix bug xong</w:t>
-      </w:r>
-      <w:proofErr w:type="gramEnd"/>
-      <w:r>
-        <w:rPr>
-          <w:sz w:val="28"/>
-          <w:szCs w:val="28"/>
-        </w:rPr>
-        <w:t>, và chức năng/tính năng đã sẵn sang để kiểm thử, thì tester sẽ thực hiện lại những testcase lỗi và xác minh lại xem nó đã chạy đúng hay chưa. Việc này gọi là Re-Testing.</w:t>
+        <w:t>RE-TESTING (test lại): Sau khi fix bug xong, và chức năng/tính năng đã sẵn sang để kiểm thử, thì tester sẽ thực hiện lại những testcase lỗi và xác minh lại xem nó đã chạy đúng hay chưa. Việc này gọi là Re-Testing.</w:t>
       </w:r>
     </w:p>
     <w:p>
@@ -10992,23 +10790,7 @@
           <w:sz w:val="28"/>
           <w:szCs w:val="28"/>
         </w:rPr>
-        <w:t xml:space="preserve">Các ứng dụng Web đã được phát triển và trở thành một nền tảng kết nối thông tin thiết yếu trong nhiều doanh nghiệp. Các ứng dụng Web đóng vai trò quyết định của thương </w:t>
-      </w:r>
-      <w:proofErr w:type="gramStart"/>
-      <w:r>
-        <w:rPr>
-          <w:sz w:val="28"/>
-          <w:szCs w:val="28"/>
-        </w:rPr>
-        <w:t>mại  điện</w:t>
-      </w:r>
-      <w:proofErr w:type="gramEnd"/>
-      <w:r>
-        <w:rPr>
-          <w:sz w:val="28"/>
-          <w:szCs w:val="28"/>
-        </w:rPr>
-        <w:t xml:space="preserve"> tử, trao đổi thông tin.</w:t>
+        <w:t>Các ứng dụng Web đã được phát triển và trở thành một nền tảng kết nối thông tin thiết yếu trong nhiều doanh nghiệp. Các ứng dụng Web đóng vai trò quyết định của thương mại  điện tử, trao đổi thông tin.</w:t>
       </w:r>
     </w:p>
     <w:p>
@@ -11034,23 +10816,7 @@
           <w:sz w:val="28"/>
           <w:szCs w:val="28"/>
         </w:rPr>
-        <w:t>Để có thể đạt được điều này các ứng dụng Web cần phải có hiệu năng cao, đáng tin cậy</w:t>
-      </w:r>
-      <w:proofErr w:type="gramStart"/>
-      <w:r>
-        <w:rPr>
-          <w:sz w:val="28"/>
-          <w:szCs w:val="28"/>
-        </w:rPr>
-        <w:t>,…</w:t>
-      </w:r>
-      <w:proofErr w:type="gramEnd"/>
-      <w:r>
-        <w:rPr>
-          <w:sz w:val="28"/>
-          <w:szCs w:val="28"/>
-        </w:rPr>
-        <w:t xml:space="preserve"> Việc đưa ra một ứng dụng web hoàn hảo cho những người đang và sẽ sử dụng ứng dụng đã trở thành một thử thách chính trong đảm bảo chất lượng.</w:t>
+        <w:t>Để có thể đạt được điều này các ứng dụng Web cần phải có hiệu năng cao, đáng tin cậy,… Việc đưa ra một ứng dụng web hoàn hảo cho những người đang và sẽ sử dụng ứng dụng đã trở thành một thử thách chính trong đảm bảo chất lượng.</w:t>
       </w:r>
     </w:p>
     <w:p>
@@ -11095,15 +10861,7 @@
           <w:sz w:val="28"/>
           <w:szCs w:val="28"/>
         </w:rPr>
-        <w:t xml:space="preserve">uy nhiên, không thể nào tập trung được vào hết tất cả các chức năng yêu cầu. Bởi có rất nhiều chức năng quan trọng cho người sử dụng ứng dụng như: tính hiệu năng, tính dễ sử dụng, độ tin cậy và tính bảo mật cần được xem xét. Những yêu cầu và mong đợi của người sử dụng, những vấn đề về nền tảng và cấu hình, mô hình nghiệp vụ, sự phát triển và chi phí cho việc kiểm thử là những vấn đề thường hay gặp phải và thay đổi liên tục đổi xuyên suốt chu trình của một ứng dụng Web. </w:t>
-      </w:r>
-      <w:proofErr w:type="gramStart"/>
-      <w:r>
-        <w:rPr>
-          <w:sz w:val="28"/>
-          <w:szCs w:val="28"/>
-        </w:rPr>
-        <w:t>Vì thế, cần thiết phải phát triển một chiến lược hiệu quả cho việc kiểm thử mà có thể bao quát được giới</w:t>
+        <w:t>uy nhiên, không thể nào tập trung được vào hết tất cả các chức năng yêu cầu. Bởi có rất nhiều chức năng quan trọng cho người sử dụng ứng dụng như: tính hiệu năng, tính dễ sử dụng, độ tin cậy và tính bảo mật cần được xem xét. Những yêu cầu và mong đợi của người sử dụng, những vấn đề về nền tảng và cấu hình, mô hình nghiệp vụ, sự phát triển và chi phí cho việc kiểm thử là những vấn đề thường hay gặp phải và thay đổi liên tục đổi xuyên suốt chu trình của một ứng dụng Web. Vì thế, cần thiết phải phát triển một chiến lược hiệu quả cho việc kiểm thử mà có thể bao quát được giới</w:t>
       </w:r>
       <w:r>
         <w:rPr>
@@ -11367,7 +11125,6 @@
         </w:rPr>
         <w:t xml:space="preserve"> qua đó có thể giúp cho việc cài đặt, hoàn thành ứng dụng cũng như tránh đư ợc các rủi ro có thể gặp.</w:t>
       </w:r>
-      <w:proofErr w:type="gramEnd"/>
     </w:p>
     <w:p>
       <w:pPr>
@@ -11420,25 +11177,7 @@
           <w:szCs w:val="28"/>
         </w:rPr>
         <w:lastRenderedPageBreak/>
-        <w:t>1.3.2</w:t>
-      </w:r>
-      <w:proofErr w:type="gramStart"/>
-      <w:r>
-        <w:rPr>
-          <w:b/>
-          <w:sz w:val="28"/>
-          <w:szCs w:val="28"/>
-        </w:rPr>
-        <w:t>.  Đặc</w:t>
-      </w:r>
-      <w:proofErr w:type="gramEnd"/>
-      <w:r>
-        <w:rPr>
-          <w:b/>
-          <w:sz w:val="28"/>
-          <w:szCs w:val="28"/>
-        </w:rPr>
-        <w:t xml:space="preserve"> điểm về chất lượng của một ứng dụng Web</w:t>
+        <w:t>1.3.2.  Đặc điểm về chất lượng của một ứng dụng Web</w:t>
       </w:r>
       <w:r>
         <w:rPr>
@@ -11479,23 +11218,7 @@
           <w:sz w:val="28"/>
           <w:szCs w:val="28"/>
         </w:rPr>
-        <w:t xml:space="preserve">những ưu điểm sau: tính dễ sử dụng, độ tin cậy, tốc độ, tương thích với các hệ thống khác  nhau  và  tương  thích  với  các  phiên  bản  trong tương lai. </w:t>
-      </w:r>
-      <w:proofErr w:type="gramStart"/>
-      <w:r>
-        <w:rPr>
-          <w:sz w:val="28"/>
-          <w:szCs w:val="28"/>
-        </w:rPr>
-        <w:t>Còn  với</w:t>
-      </w:r>
-      <w:proofErr w:type="gramEnd"/>
-      <w:r>
-        <w:rPr>
-          <w:sz w:val="28"/>
-          <w:szCs w:val="28"/>
-        </w:rPr>
-        <w:t xml:space="preserve"> một ứng dụng Web, thì những yêu cầu về chất lượng bao</w:t>
+        <w:t>những ưu điểm sau: tính dễ sử dụng, độ tin cậy, tốc độ, tương thích với các hệ thống khác  nhau  và  tương  thích  với  các  phiên  bản  trong tương lai. Còn  với một ứng dụng Web, thì những yêu cầu về chất lượng bao</w:t>
       </w:r>
       <w:r>
         <w:rPr>
@@ -11642,23 +11365,7 @@
           <w:sz w:val="28"/>
           <w:szCs w:val="28"/>
         </w:rPr>
-        <w:t xml:space="preserve">Yêu cầu </w:t>
-      </w:r>
-      <w:proofErr w:type="gramStart"/>
-      <w:r>
-        <w:rPr>
-          <w:sz w:val="28"/>
-          <w:szCs w:val="28"/>
-        </w:rPr>
-        <w:t>về  khả</w:t>
-      </w:r>
-      <w:proofErr w:type="gramEnd"/>
-      <w:r>
-        <w:rPr>
-          <w:sz w:val="28"/>
-          <w:szCs w:val="28"/>
-        </w:rPr>
-        <w:t xml:space="preserve"> năng sử dụng: Tí</w:t>
+        <w:t>Yêu cầu về  khả năng sử dụng: Tí</w:t>
       </w:r>
       <w:r>
         <w:rPr>
@@ -11720,23 +11427,7 @@
           <w:sz w:val="28"/>
           <w:szCs w:val="28"/>
         </w:rPr>
-        <w:t xml:space="preserve">. Mặc dù nhìn </w:t>
-      </w:r>
-      <w:proofErr w:type="gramStart"/>
-      <w:r>
-        <w:rPr>
-          <w:sz w:val="28"/>
-          <w:szCs w:val="28"/>
-        </w:rPr>
-        <w:t>chung</w:t>
-      </w:r>
-      <w:proofErr w:type="gramEnd"/>
-      <w:r>
-        <w:rPr>
-          <w:sz w:val="28"/>
-          <w:szCs w:val="28"/>
-        </w:rPr>
-        <w:t xml:space="preserve"> thì chúng t</w:t>
+        <w:t>. Mặc dù nhìn chung thì chúng t</w:t>
       </w:r>
       <w:r>
         <w:rPr>
@@ -12636,21 +12327,12 @@
           <w:szCs w:val="28"/>
         </w:rPr>
       </w:pPr>
-      <w:proofErr w:type="gramStart"/>
-      <w:r>
-        <w:rPr>
-          <w:sz w:val="28"/>
-          <w:szCs w:val="28"/>
-        </w:rPr>
-        <w:t>Một ứng dụng web thường có rất nhiều nhóm người sử dụng với nhiều nền tảng khác nhau (hệ điều hành, trình duyệt…), người ta cũng rất khó có thể đoán được số lượng người sử dụng một ứng dụng web là bao nhiêu, rồi thời gian hồi đáp yêu cầu của người sử dụng đối với ứng dụng là một trong những yếu tố mang tính quyết định thành bại của ứng dụng…dẫn đến việc kiểm thử ứng dụng web sẽ có những khác biệt nhất định so với kiểm thử phần mềm truyền thống.</w:t>
-      </w:r>
-      <w:proofErr w:type="gramEnd"/>
-      <w:r>
-        <w:rPr>
-          <w:sz w:val="28"/>
-          <w:szCs w:val="28"/>
-        </w:rPr>
-        <w:t xml:space="preserve"> Trong đó, kiểm thử giao diện người</w:t>
+      <w:r>
+        <w:rPr>
+          <w:sz w:val="28"/>
+          <w:szCs w:val="28"/>
+        </w:rPr>
+        <w:t>Một ứng dụng web thường có rất nhiều nhóm người sử dụng với nhiều nền tảng khác nhau (hệ điều hành, trình duyệt…), người ta cũng rất khó có thể đoán được số lượng người sử dụng một ứng dụng web là bao nhiêu, rồi thời gian hồi đáp yêu cầu của người sử dụng đối với ứng dụng là một trong những yếu tố mang tính quyết định thành bại của ứng dụng…dẫn đến việc kiểm thử ứng dụng web sẽ có những khác biệt nhất định so với kiểm thử phần mềm truyền thống. Trong đó, kiểm thử giao diện người</w:t>
       </w:r>
       <w:r>
         <w:rPr>
@@ -12914,7 +12596,6 @@
         </w:rPr>
         <w:t xml:space="preserve"> </w:t>
       </w:r>
-      <w:proofErr w:type="gramStart"/>
       <w:r>
         <w:rPr>
           <w:sz w:val="28"/>
@@ -12922,7 +12603,6 @@
         </w:rPr>
         <w:t>sao?</w:t>
       </w:r>
-      <w:proofErr w:type="gramEnd"/>
     </w:p>
     <w:p>
       <w:pPr>
@@ -12990,17 +12670,8 @@
           <w:sz w:val="28"/>
           <w:szCs w:val="28"/>
         </w:rPr>
-        <w:t>Kết nối cơ sở dữ liệu: yêu cầu kiểm tra tính toàn vẹn của dữ liệu khi tạo, sửa, xóa form…hoặc bất cứ chức năng nào có liên quan tới cơ sở dữ liệu. Khi truy vấn cơ sở dữ liệu thì kết quả trả về có tương ứng với kết quả nhìn thấy được trên giao diện không, dữ liệu có được lấy và cập nhật chính xác không</w:t>
-      </w:r>
-      <w:proofErr w:type="gramStart"/>
-      <w:r>
-        <w:rPr>
-          <w:sz w:val="28"/>
-          <w:szCs w:val="28"/>
-        </w:rPr>
-        <w:t>?...</w:t>
-      </w:r>
-      <w:proofErr w:type="gramEnd"/>
+        <w:t>Kết nối cơ sở dữ liệu: yêu cầu kiểm tra tính toàn vẹn của dữ liệu khi tạo, sửa, xóa form…hoặc bất cứ chức năng nào có liên quan tới cơ sở dữ liệu. Khi truy vấn cơ sở dữ liệu thì kết quả trả về có tương ứng với kết quả nhìn thấy được trên giao diện không, dữ liệu có được lấy và cập nhật chính xác không?...</w:t>
+      </w:r>
     </w:p>
     <w:p>
       <w:pPr>
@@ -13104,33 +12775,15 @@
           <w:sz w:val="28"/>
           <w:szCs w:val="28"/>
         </w:rPr>
-        <w:t>1.3.4.2</w:t>
-      </w:r>
-      <w:proofErr w:type="gramStart"/>
+        <w:t>1.3.4.2.</w:t>
+      </w:r>
       <w:r>
         <w:rPr>
           <w:b/>
           <w:sz w:val="28"/>
           <w:szCs w:val="28"/>
         </w:rPr>
-        <w:t>.</w:t>
-      </w:r>
-      <w:r>
-        <w:rPr>
-          <w:b/>
-          <w:sz w:val="28"/>
-          <w:szCs w:val="28"/>
-        </w:rPr>
-        <w:t>Kiểm</w:t>
-      </w:r>
-      <w:proofErr w:type="gramEnd"/>
-      <w:r>
-        <w:rPr>
-          <w:b/>
-          <w:sz w:val="28"/>
-          <w:szCs w:val="28"/>
-        </w:rPr>
-        <w:t xml:space="preserve"> thử tính khả dụng</w:t>
+        <w:t>Kiểm thử tính khả dụng</w:t>
       </w:r>
     </w:p>
     <w:p>
@@ -13247,33 +12900,15 @@
           <w:szCs w:val="28"/>
         </w:rPr>
         <w:lastRenderedPageBreak/>
-        <w:t>1.3.4.3</w:t>
-      </w:r>
-      <w:proofErr w:type="gramStart"/>
+        <w:t>1.3.4.3.</w:t>
+      </w:r>
       <w:r>
         <w:rPr>
           <w:b/>
           <w:sz w:val="28"/>
           <w:szCs w:val="28"/>
         </w:rPr>
-        <w:t>.</w:t>
-      </w:r>
-      <w:r>
-        <w:rPr>
-          <w:b/>
-          <w:sz w:val="28"/>
-          <w:szCs w:val="28"/>
-        </w:rPr>
-        <w:t>Kiểm</w:t>
-      </w:r>
-      <w:proofErr w:type="gramEnd"/>
-      <w:r>
-        <w:rPr>
-          <w:b/>
-          <w:sz w:val="28"/>
-          <w:szCs w:val="28"/>
-        </w:rPr>
-        <w:t xml:space="preserve"> thử giao diện</w:t>
+        <w:t>Kiểm thử giao diện</w:t>
       </w:r>
     </w:p>
     <w:p>
@@ -13491,23 +13126,7 @@
           <w:sz w:val="28"/>
           <w:szCs w:val="28"/>
         </w:rPr>
-        <w:t xml:space="preserve">hau tùy </w:t>
-      </w:r>
-      <w:proofErr w:type="gramStart"/>
-      <w:r>
-        <w:rPr>
-          <w:sz w:val="28"/>
-          <w:szCs w:val="28"/>
-        </w:rPr>
-        <w:t>theo</w:t>
-      </w:r>
-      <w:proofErr w:type="gramEnd"/>
-      <w:r>
-        <w:rPr>
-          <w:sz w:val="28"/>
-          <w:szCs w:val="28"/>
-        </w:rPr>
-        <w:t xml:space="preserve"> nhu cầu, thói quen </w:t>
+        <w:t xml:space="preserve">hau tùy theo nhu cầu, thói quen </w:t>
       </w:r>
       <w:r>
         <w:rPr>
@@ -13598,23 +13217,7 @@
           <w:sz w:val="28"/>
           <w:szCs w:val="28"/>
         </w:rPr>
-        <w:t xml:space="preserve">Tương thích với các thiết bị ngoại </w:t>
-      </w:r>
-      <w:proofErr w:type="gramStart"/>
-      <w:r>
-        <w:rPr>
-          <w:sz w:val="28"/>
-          <w:szCs w:val="28"/>
-        </w:rPr>
-        <w:t>vi</w:t>
-      </w:r>
-      <w:proofErr w:type="gramEnd"/>
-      <w:r>
-        <w:rPr>
-          <w:sz w:val="28"/>
-          <w:szCs w:val="28"/>
-        </w:rPr>
-        <w:t xml:space="preserve"> (máy in…): khi người dùng có lệnh in trang thì phải đảm bảo tính chính xác của fonts, cỡ chữ, cỡ giấy…mà người dùng đã</w:t>
+        <w:t>Tương thích với các thiết bị ngoại vi (máy in…): khi người dùng có lệnh in trang thì phải đảm bảo tính chính xác của fonts, cỡ chữ, cỡ giấy…mà người dùng đã</w:t>
       </w:r>
       <w:r>
         <w:rPr>
@@ -13830,23 +13433,7 @@
           <w:sz w:val="28"/>
           <w:szCs w:val="28"/>
         </w:rPr>
-        <w:t>Một số case cho kiểm thử bảo mật web như sau</w:t>
-      </w:r>
-      <w:proofErr w:type="gramStart"/>
-      <w:r>
-        <w:rPr>
-          <w:sz w:val="28"/>
-          <w:szCs w:val="28"/>
-        </w:rPr>
-        <w:t>:Gõ</w:t>
-      </w:r>
-      <w:proofErr w:type="gramEnd"/>
-      <w:r>
-        <w:rPr>
-          <w:sz w:val="28"/>
-          <w:szCs w:val="28"/>
-        </w:rPr>
-        <w:t xml:space="preserve"> trực tiếp url vào thanh địa chỉ của trình duyệt mà không qua đăng nhập. Các trang nội bộ phải không được mở.</w:t>
+        <w:t>Một số case cho kiểm thử bảo mật web như sau:Gõ trực tiếp url vào thanh địa chỉ của trình duyệt mà không qua đăng nhập. Các trang nội bộ phải không được mở.</w:t>
       </w:r>
     </w:p>
     <w:p>
@@ -13873,23 +13460,7 @@
           <w:sz w:val="28"/>
           <w:szCs w:val="28"/>
         </w:rPr>
-        <w:t xml:space="preserve">Sau khi đăng nhập và mở các trang nội bộ, thay đổi </w:t>
-      </w:r>
-      <w:proofErr w:type="gramStart"/>
-      <w:r>
-        <w:rPr>
-          <w:sz w:val="28"/>
-          <w:szCs w:val="28"/>
-        </w:rPr>
-        <w:t>url</w:t>
-      </w:r>
-      <w:proofErr w:type="gramEnd"/>
-      <w:r>
-        <w:rPr>
-          <w:sz w:val="28"/>
-          <w:szCs w:val="28"/>
-        </w:rPr>
-        <w:t xml:space="preserve"> trực tiếp bằng cách đổi tham số ID của trang tới trang thuộc quyền người dùng đã đăng nhập khác. Truy cập phải bị từ chối bởi người dùng này không thể xem trang thống kê của người dùng</w:t>
+        <w:t>Sau khi đăng nhập và mở các trang nội bộ, thay đổi url trực tiếp bằng cách đổi tham số ID của trang tới trang thuộc quyền người dùng đã đăng nhập khác. Truy cập phải bị từ chối bởi người dùng này không thể xem trang thống kê của người dùng</w:t>
       </w:r>
       <w:r>
         <w:rPr>
@@ -13973,23 +13544,7 @@
           <w:sz w:val="28"/>
           <w:szCs w:val="28"/>
         </w:rPr>
-        <w:t xml:space="preserve">Các </w:t>
-      </w:r>
-      <w:proofErr w:type="gramStart"/>
-      <w:r>
-        <w:rPr>
-          <w:sz w:val="28"/>
-          <w:szCs w:val="28"/>
-        </w:rPr>
-        <w:t>thư</w:t>
-      </w:r>
-      <w:proofErr w:type="gramEnd"/>
-      <w:r>
-        <w:rPr>
-          <w:sz w:val="28"/>
-          <w:szCs w:val="28"/>
-        </w:rPr>
-        <w:t xml:space="preserve"> mục web, các tệp tin không được truy nhập trực tiếp mà không có tùy chọn</w:t>
+        <w:t>Các thư mục web, các tệp tin không được truy nhập trực tiếp mà không có tùy chọn</w:t>
       </w:r>
       <w:r>
         <w:rPr>
@@ -14072,23 +13627,7 @@
           <w:sz w:val="28"/>
           <w:szCs w:val="28"/>
         </w:rPr>
-        <w:t xml:space="preserve">Tất cả các phiên giao dịch, các thông báo lỗi, các hành </w:t>
-      </w:r>
-      <w:proofErr w:type="gramStart"/>
-      <w:r>
-        <w:rPr>
-          <w:sz w:val="28"/>
-          <w:szCs w:val="28"/>
-        </w:rPr>
-        <w:t>vi</w:t>
-      </w:r>
-      <w:proofErr w:type="gramEnd"/>
-      <w:r>
-        <w:rPr>
-          <w:sz w:val="28"/>
-          <w:szCs w:val="28"/>
-        </w:rPr>
-        <w:t xml:space="preserve"> cố gắng xâm phạm an ninh phải ghi trong log và lưu tại web</w:t>
+        <w:t>Tất cả các phiên giao dịch, các thông báo lỗi, các hành vi cố gắng xâm phạm an ninh phải ghi trong log và lưu tại web</w:t>
       </w:r>
       <w:r>
         <w:rPr>
@@ -14217,23 +13756,7 @@
           <w:sz w:val="28"/>
           <w:szCs w:val="28"/>
         </w:rPr>
-        <w:t xml:space="preserve">Kiểm thử phần mềm tốn nhiều chi phí nhân công, thời gian. Trong một số dự án, chi phí kiểm thử phần mềm chiếm 50% tổng giá trị của dự án. Nếu cần ứng dụng </w:t>
-      </w:r>
-      <w:proofErr w:type="gramStart"/>
-      <w:r>
-        <w:rPr>
-          <w:sz w:val="28"/>
-          <w:szCs w:val="28"/>
-        </w:rPr>
-        <w:t>an</w:t>
-      </w:r>
-      <w:proofErr w:type="gramEnd"/>
-      <w:r>
-        <w:rPr>
-          <w:sz w:val="28"/>
-          <w:szCs w:val="28"/>
-        </w:rPr>
-        <w:t xml:space="preserve"> toàn hơn, chi phí kiểm thử còn cao hơn nữa.</w:t>
+        <w:t>Kiểm thử phần mềm tốn nhiều chi phí nhân công, thời gian. Trong một số dự án, chi phí kiểm thử phần mềm chiếm 50% tổng giá trị của dự án. Nếu cần ứng dụng an toàn hơn, chi phí kiểm thử còn cao hơn nữa.</w:t>
       </w:r>
     </w:p>
     <w:p>
@@ -14373,7 +13896,6 @@
         </w:rPr>
         <w:tab/>
       </w:r>
-      <w:proofErr w:type="gramStart"/>
       <w:r>
         <w:rPr>
           <w:sz w:val="28"/>
@@ -14386,38 +13908,14 @@
           <w:sz w:val="28"/>
           <w:szCs w:val="28"/>
         </w:rPr>
-        <w:t xml:space="preserve">  thử</w:t>
-      </w:r>
-      <w:proofErr w:type="gramEnd"/>
-      <w:r>
-        <w:rPr>
-          <w:sz w:val="28"/>
-          <w:szCs w:val="28"/>
-        </w:rPr>
-        <w:t xml:space="preserve"> tự động là việc sử dụng các công cụ để thực hiện các test case. Kiểm </w:t>
-      </w:r>
-      <w:r>
-        <w:rPr>
-          <w:sz w:val="28"/>
-          <w:szCs w:val="28"/>
-        </w:rPr>
-        <w:t xml:space="preserve">thử tự động cũng có thể </w:t>
-      </w:r>
-      <w:proofErr w:type="gramStart"/>
-      <w:r>
-        <w:rPr>
-          <w:sz w:val="28"/>
-          <w:szCs w:val="28"/>
-        </w:rPr>
-        <w:t>nhập  dữ</w:t>
-      </w:r>
-      <w:proofErr w:type="gramEnd"/>
-      <w:r>
-        <w:rPr>
-          <w:sz w:val="28"/>
-          <w:szCs w:val="28"/>
-        </w:rPr>
-        <w:t xml:space="preserve"> liệu thử nghiệm vào hệ thống kiểm thử, so sánh kết quả mong đợi với kết quả thực tế và tạo ra các báo cáo kiểm thử chi tiết. Là quá trình thực hiện một cách tự động các bước trong bản kiểm thử, nhằm rút ngắn thời gian kiểm thử.</w:t>
+        <w:t xml:space="preserve">  thử tự động là việc sử dụng các công cụ để thực hiện các test case. Kiểm </w:t>
+      </w:r>
+      <w:r>
+        <w:rPr>
+          <w:sz w:val="28"/>
+          <w:szCs w:val="28"/>
+        </w:rPr>
+        <w:t>thử tự động cũng có thể nhập  dữ liệu thử nghiệm vào hệ thống kiểm thử, so sánh kết quả mong đợi với kết quả thực tế và tạo ra các báo cáo kiểm thử chi tiết. Là quá trình thực hiện một cách tự động các bước trong bản kiểm thử, nhằm rút ngắn thời gian kiểm thử.</w:t>
       </w:r>
     </w:p>
     <w:p>
@@ -14498,21 +13996,12 @@
           <w:szCs w:val="28"/>
         </w:rPr>
       </w:pPr>
-      <w:proofErr w:type="gramStart"/>
-      <w:r>
-        <w:rPr>
-          <w:sz w:val="28"/>
-          <w:szCs w:val="28"/>
-        </w:rPr>
-        <w:t>Kiểm  thử</w:t>
-      </w:r>
-      <w:proofErr w:type="gramEnd"/>
-      <w:r>
-        <w:rPr>
-          <w:sz w:val="28"/>
-          <w:szCs w:val="28"/>
-        </w:rPr>
-        <w:t xml:space="preserve"> tự động được sử dụng khi:</w:t>
+      <w:r>
+        <w:rPr>
+          <w:sz w:val="28"/>
+          <w:szCs w:val="28"/>
+        </w:rPr>
+        <w:t>Kiểm  thử tự động được sử dụng khi:</w:t>
       </w:r>
     </w:p>
     <w:p>
@@ -14555,22 +14044,13 @@
           <w:szCs w:val="28"/>
         </w:rPr>
       </w:pPr>
-      <w:proofErr w:type="gramStart"/>
       <w:r>
         <w:rPr>
           <w:sz w:val="28"/>
           <w:szCs w:val="28"/>
         </w:rPr>
         <w:lastRenderedPageBreak/>
-        <w:t>phần</w:t>
-      </w:r>
-      <w:proofErr w:type="gramEnd"/>
-      <w:r>
-        <w:rPr>
-          <w:sz w:val="28"/>
-          <w:szCs w:val="28"/>
-        </w:rPr>
-        <w:t xml:space="preserve"> mềm/sản </w:t>
+        <w:t xml:space="preserve">phần mềm/sản </w:t>
       </w:r>
       <w:r>
         <w:rPr>
@@ -14993,10 +14473,14 @@
           <w:szCs w:val="28"/>
           <w:shd w:val="clear" w:color="auto" w:fill="FFFFFF"/>
         </w:rPr>
-        <w:t xml:space="preserve"> Kiểm thử tự động sử dụng các công cụ có thể ghi lại bộ kiểm tra này và phát lại nó </w:t>
-      </w:r>
-      <w:proofErr w:type="gramStart"/>
-      <w:r>
+        <w:t xml:space="preserve"> Kiểm thử tự động sử dụng các công cụ có thể ghi lại bộ kiểm tra này và phát lại nó theo yêu cầu. </w:t>
+      </w:r>
+    </w:p>
+    <w:p>
+      <w:pPr>
+        <w:pStyle w:val="BodyText"/>
+        <w:spacing w:before="60" w:line="288" w:lineRule="auto"/>
+        <w:jc w:val="both"/>
         <w:rPr>
           <w:color w:val="1B1B1B"/>
           <w:spacing w:val="-1"/>
@@ -15004,9 +14488,7 @@
           <w:szCs w:val="28"/>
           <w:shd w:val="clear" w:color="auto" w:fill="FFFFFF"/>
         </w:rPr>
-        <w:t>theo</w:t>
-      </w:r>
-      <w:proofErr w:type="gramEnd"/>
+      </w:pPr>
       <w:r>
         <w:rPr>
           <w:color w:val="1B1B1B"/>
@@ -15015,7 +14497,17 @@
           <w:szCs w:val="28"/>
           <w:shd w:val="clear" w:color="auto" w:fill="FFFFFF"/>
         </w:rPr>
-        <w:t xml:space="preserve"> yêu cầu. </w:t>
+        <w:t xml:space="preserve">- </w:t>
+      </w:r>
+      <w:r>
+        <w:rPr>
+          <w:color w:val="1B1B1B"/>
+          <w:spacing w:val="-1"/>
+          <w:sz w:val="28"/>
+          <w:szCs w:val="28"/>
+          <w:shd w:val="clear" w:color="auto" w:fill="FFFFFF"/>
+        </w:rPr>
+        <w:t xml:space="preserve">Tiết kiệm thời gian kiểm thử. </w:t>
       </w:r>
     </w:p>
     <w:p>
@@ -15039,7 +14531,7 @@
           <w:szCs w:val="28"/>
           <w:shd w:val="clear" w:color="auto" w:fill="FFFFFF"/>
         </w:rPr>
-        <w:t xml:space="preserve">- </w:t>
+        <w:t>-</w:t>
       </w:r>
       <w:r>
         <w:rPr>
@@ -15049,7 +14541,7 @@
           <w:szCs w:val="28"/>
           <w:shd w:val="clear" w:color="auto" w:fill="FFFFFF"/>
         </w:rPr>
-        <w:t xml:space="preserve">Tiết kiệm thời gian kiểm thử. </w:t>
+        <w:t xml:space="preserve"> Tự động hóa không cần can thiệp của con người nên có thể chạy tự động kiểm tra mà không cần giám sát. </w:t>
       </w:r>
     </w:p>
     <w:p>
@@ -15083,7 +14575,7 @@
           <w:szCs w:val="28"/>
           <w:shd w:val="clear" w:color="auto" w:fill="FFFFFF"/>
         </w:rPr>
-        <w:t xml:space="preserve"> Tự động hóa không cần can thiệp của con người nên có thể chạy tự động kiểm tra mà không cần giám sát. </w:t>
+        <w:t xml:space="preserve"> Tự động tăng tốc độ thực hiện kiểm tra </w:t>
       </w:r>
     </w:p>
     <w:p>
@@ -15117,7 +14609,7 @@
           <w:szCs w:val="28"/>
           <w:shd w:val="clear" w:color="auto" w:fill="FFFFFF"/>
         </w:rPr>
-        <w:t xml:space="preserve"> Tự động tăng tốc độ thực hiện kiểm tra </w:t>
+        <w:t xml:space="preserve"> Tự động hóa giúp tăng phạm vi kiểm tra </w:t>
       </w:r>
     </w:p>
     <w:p>
@@ -15151,85 +14643,7 @@
           <w:szCs w:val="28"/>
           <w:shd w:val="clear" w:color="auto" w:fill="FFFFFF"/>
         </w:rPr>
-        <w:t xml:space="preserve"> Tự động hóa giúp tăng phạm </w:t>
-      </w:r>
-      <w:proofErr w:type="gramStart"/>
-      <w:r>
-        <w:rPr>
-          <w:color w:val="1B1B1B"/>
-          <w:spacing w:val="-1"/>
-          <w:sz w:val="28"/>
-          <w:szCs w:val="28"/>
-          <w:shd w:val="clear" w:color="auto" w:fill="FFFFFF"/>
-        </w:rPr>
-        <w:t>vi</w:t>
-      </w:r>
-      <w:proofErr w:type="gramEnd"/>
-      <w:r>
-        <w:rPr>
-          <w:color w:val="1B1B1B"/>
-          <w:spacing w:val="-1"/>
-          <w:sz w:val="28"/>
-          <w:szCs w:val="28"/>
-          <w:shd w:val="clear" w:color="auto" w:fill="FFFFFF"/>
-        </w:rPr>
-        <w:t xml:space="preserve"> kiểm tra </w:t>
-      </w:r>
-    </w:p>
-    <w:p>
-      <w:pPr>
-        <w:pStyle w:val="BodyText"/>
-        <w:spacing w:before="60" w:line="288" w:lineRule="auto"/>
-        <w:jc w:val="both"/>
-        <w:rPr>
-          <w:color w:val="1B1B1B"/>
-          <w:spacing w:val="-1"/>
-          <w:sz w:val="28"/>
-          <w:szCs w:val="28"/>
-          <w:shd w:val="clear" w:color="auto" w:fill="FFFFFF"/>
-        </w:rPr>
-      </w:pPr>
-      <w:r>
-        <w:rPr>
-          <w:color w:val="1B1B1B"/>
-          <w:spacing w:val="-1"/>
-          <w:sz w:val="28"/>
-          <w:szCs w:val="28"/>
-          <w:shd w:val="clear" w:color="auto" w:fill="FFFFFF"/>
-        </w:rPr>
-        <w:t>-</w:t>
-      </w:r>
-      <w:r>
-        <w:rPr>
-          <w:color w:val="1B1B1B"/>
-          <w:spacing w:val="-1"/>
-          <w:sz w:val="28"/>
-          <w:szCs w:val="28"/>
-          <w:shd w:val="clear" w:color="auto" w:fill="FFFFFF"/>
-        </w:rPr>
-        <w:t xml:space="preserve"> Kiểm tra bằng </w:t>
-      </w:r>
-      <w:proofErr w:type="gramStart"/>
-      <w:r>
-        <w:rPr>
-          <w:color w:val="1B1B1B"/>
-          <w:spacing w:val="-1"/>
-          <w:sz w:val="28"/>
-          <w:szCs w:val="28"/>
-          <w:shd w:val="clear" w:color="auto" w:fill="FFFFFF"/>
-        </w:rPr>
-        <w:t>tay</w:t>
-      </w:r>
-      <w:proofErr w:type="gramEnd"/>
-      <w:r>
-        <w:rPr>
-          <w:color w:val="1B1B1B"/>
-          <w:spacing w:val="-1"/>
-          <w:sz w:val="28"/>
-          <w:szCs w:val="28"/>
-          <w:shd w:val="clear" w:color="auto" w:fill="FFFFFF"/>
-        </w:rPr>
-        <w:t xml:space="preserve"> có thể trở nên nhàm chán và do đó dễ bị lỗi. </w:t>
+        <w:t xml:space="preserve"> Kiểm tra bằng tay có thể trở nên nhàm chán và do đó dễ bị lỗi. </w:t>
       </w:r>
     </w:p>
     <w:p>
@@ -15622,27 +15036,7 @@
           <w:szCs w:val="28"/>
           <w:shd w:val="clear" w:color="auto" w:fill="FFFFFF"/>
         </w:rPr>
-        <w:t xml:space="preserve">Selenium Integreted Development Environment (IDE) là một plugin của Firefox cho phép người kiểm thử ghi lại những hành động của họ </w:t>
-      </w:r>
-      <w:proofErr w:type="gramStart"/>
-      <w:r>
-        <w:rPr>
-          <w:color w:val="333333"/>
-          <w:sz w:val="28"/>
-          <w:szCs w:val="28"/>
-          <w:shd w:val="clear" w:color="auto" w:fill="FFFFFF"/>
-        </w:rPr>
-        <w:t>theo</w:t>
-      </w:r>
-      <w:proofErr w:type="gramEnd"/>
-      <w:r>
-        <w:rPr>
-          <w:color w:val="333333"/>
-          <w:sz w:val="28"/>
-          <w:szCs w:val="28"/>
-          <w:shd w:val="clear" w:color="auto" w:fill="FFFFFF"/>
-        </w:rPr>
-        <w:t xml:space="preserve"> quy trình làm việc mà họ cần phải kiểm tra.</w:t>
+        <w:t>Selenium Integreted Development Environment (IDE) là một plugin của Firefox cho phép người kiểm thử ghi lại những hành động của họ theo quy trình làm việc mà họ cần phải kiểm tra.</w:t>
       </w:r>
     </w:p>
     <w:p>
@@ -15951,27 +15345,7 @@
           <w:szCs w:val="28"/>
           <w:lang w:bidi="ar-SA"/>
         </w:rPr>
-        <w:t xml:space="preserve">- Không hỗ trợ Win app. Selenium thực sự chỉ hỗ trợ chúng ta tương tác với Browser mà không hỗ trợ chúng ta làm việc với các Win app, kể cả Win dialog như Download/Upload – ngoại trừ Browser Alarm. Vậy nên, để xử lý các trường hợp cần tương tác với hệ thống hay một app thứ ba, chúng ta cần một hay nhiều </w:t>
-      </w:r>
-      <w:proofErr w:type="gramStart"/>
-      <w:r>
-        <w:rPr>
-          <w:color w:val="414141"/>
-          <w:sz w:val="28"/>
-          <w:szCs w:val="28"/>
-          <w:lang w:bidi="ar-SA"/>
-        </w:rPr>
-        <w:t>thư</w:t>
-      </w:r>
-      <w:proofErr w:type="gramEnd"/>
-      <w:r>
-        <w:rPr>
-          <w:color w:val="414141"/>
-          <w:sz w:val="28"/>
-          <w:szCs w:val="28"/>
-          <w:lang w:bidi="ar-SA"/>
-        </w:rPr>
-        <w:t xml:space="preserve"> viện khác như AutoIt hay Coded UI.</w:t>
+        <w:t>- Không hỗ trợ Win app. Selenium thực sự chỉ hỗ trợ chúng ta tương tác với Browser mà không hỗ trợ chúng ta làm việc với các Win app, kể cả Win dialog như Download/Upload – ngoại trừ Browser Alarm. Vậy nên, để xử lý các trường hợp cần tương tác với hệ thống hay một app thứ ba, chúng ta cần một hay nhiều thư viện khác như AutoIt hay Coded UI.</w:t>
       </w:r>
     </w:p>
     <w:p>
@@ -16028,9 +15402,8 @@
           <w:shd w:val="clear" w:color="auto" w:fill="FFFFFF"/>
         </w:rPr>
         <w:tab/>
-        <w:t xml:space="preserve">Selenium Remote Control (RC) là dự </w:t>
-      </w:r>
-      <w:proofErr w:type="gramStart"/>
+        <w:t xml:space="preserve">Selenium Remote Control (RC) là dự án Selenium chính trong một thời gian dài </w:t>
+      </w:r>
       <w:r>
         <w:rPr>
           <w:color w:val="333333"/>
@@ -16038,39 +15411,9 @@
           <w:szCs w:val="28"/>
           <w:shd w:val="clear" w:color="auto" w:fill="FFFFFF"/>
         </w:rPr>
-        <w:t>án</w:t>
-      </w:r>
-      <w:proofErr w:type="gramEnd"/>
-      <w:r>
-        <w:rPr>
-          <w:color w:val="333333"/>
-          <w:sz w:val="28"/>
-          <w:szCs w:val="28"/>
-          <w:shd w:val="clear" w:color="auto" w:fill="FFFFFF"/>
-        </w:rPr>
-        <w:t xml:space="preserve"> Selenium chính trong một thời gian dài </w:t>
-      </w:r>
-      <w:r>
-        <w:rPr>
-          <w:color w:val="333333"/>
-          <w:sz w:val="28"/>
-          <w:szCs w:val="28"/>
-          <w:shd w:val="clear" w:color="auto" w:fill="FFFFFF"/>
-        </w:rPr>
         <w:lastRenderedPageBreak/>
-        <w:t xml:space="preserve">trước khi Selenium WebDriver (Selenium 2.0) ra đời. </w:t>
-      </w:r>
-      <w:proofErr w:type="gramStart"/>
-      <w:r>
-        <w:rPr>
-          <w:color w:val="333333"/>
-          <w:sz w:val="28"/>
-          <w:szCs w:val="28"/>
-          <w:shd w:val="clear" w:color="auto" w:fill="FFFFFF"/>
-        </w:rPr>
-        <w:t>RC cho phép chúng ta viết các kiểm thử giao diện của ứng dụng Web tự động với sự giúp đỡ của các ngôn ngữ lập trình như Java, C#, Perl, Python, PhP để tạo ra các ca kiểm thử phức tạp hơn như đọc và viết các tập tin, truy vấn cơ sở dữ liệu và gửi mail kết quả kiểm thử.</w:t>
-      </w:r>
-      <w:proofErr w:type="gramEnd"/>
+        <w:t>trước khi Selenium WebDriver (Selenium 2.0) ra đời. RC cho phép chúng ta viết các kiểm thử giao diện của ứng dụng Web tự động với sự giúp đỡ của các ngôn ngữ lập trình như Java, C#, Perl, Python, PhP để tạo ra các ca kiểm thử phức tạp hơn như đọc và viết các tập tin, truy vấn cơ sở dữ liệu và gửi mail kết quả kiểm thử.</w:t>
+      </w:r>
     </w:p>
     <w:p>
       <w:pPr>
@@ -16092,27 +15435,7 @@
           <w:shd w:val="clear" w:color="auto" w:fill="FFFFFF"/>
         </w:rPr>
         <w:tab/>
-        <w:t xml:space="preserve">Selenium RC làm việc </w:t>
-      </w:r>
-      <w:proofErr w:type="gramStart"/>
-      <w:r>
-        <w:rPr>
-          <w:color w:val="333333"/>
-          <w:sz w:val="28"/>
-          <w:szCs w:val="28"/>
-          <w:shd w:val="clear" w:color="auto" w:fill="FFFFFF"/>
-        </w:rPr>
-        <w:t>theo</w:t>
-      </w:r>
-      <w:proofErr w:type="gramEnd"/>
-      <w:r>
-        <w:rPr>
-          <w:color w:val="333333"/>
-          <w:sz w:val="28"/>
-          <w:szCs w:val="28"/>
-          <w:shd w:val="clear" w:color="auto" w:fill="FFFFFF"/>
-        </w:rPr>
-        <w:t xml:space="preserve"> cách mà thư viện client có thể giao tiếp với Selenium RC Server thông qua mỗi Selenium Command để thi hành. Sau đó Server thông qua Selenium Command tới trình duyệt để sử dụng các lệnh Selenium – Core Javascript.</w:t>
+        <w:t>Selenium RC làm việc theo cách mà thư viện client có thể giao tiếp với Selenium RC Server thông qua mỗi Selenium Command để thi hành. Sau đó Server thông qua Selenium Command tới trình duyệt để sử dụng các lệnh Selenium – Core Javascript.</w:t>
       </w:r>
     </w:p>
     <w:p>
@@ -16253,31 +15576,7 @@
           <w:szCs w:val="28"/>
           <w:shd w:val="clear" w:color="auto" w:fill="FFFFFF"/>
         </w:rPr>
-        <w:t xml:space="preserve">Selenium RC đi kèm </w:t>
-      </w:r>
-      <w:proofErr w:type="gramStart"/>
-      <w:r>
-        <w:rPr>
-          <w:b/>
-          <w:color w:val="1B1B1B"/>
-          <w:spacing w:val="-1"/>
-          <w:sz w:val="28"/>
-          <w:szCs w:val="28"/>
-          <w:shd w:val="clear" w:color="auto" w:fill="FFFFFF"/>
-        </w:rPr>
-        <w:t>theo</w:t>
-      </w:r>
-      <w:proofErr w:type="gramEnd"/>
-      <w:r>
-        <w:rPr>
-          <w:b/>
-          <w:color w:val="1B1B1B"/>
-          <w:spacing w:val="-1"/>
-          <w:sz w:val="28"/>
-          <w:szCs w:val="28"/>
-          <w:shd w:val="clear" w:color="auto" w:fill="FFFFFF"/>
-        </w:rPr>
-        <w:t xml:space="preserve"> hai phần:</w:t>
+        <w:t>Selenium RC đi kèm theo hai phần:</w:t>
       </w:r>
     </w:p>
     <w:p>
@@ -16342,19 +15641,8 @@
           <w:szCs w:val="28"/>
           <w:shd w:val="clear" w:color="auto" w:fill="FFFFFF"/>
         </w:rPr>
-        <w:t>telliJ IDEA, PhpStorm</w:t>
-      </w:r>
-      <w:proofErr w:type="gramStart"/>
-      <w:r>
-        <w:rPr>
-          <w:color w:val="333333"/>
-          <w:sz w:val="28"/>
-          <w:szCs w:val="28"/>
-          <w:shd w:val="clear" w:color="auto" w:fill="FFFFFF"/>
-        </w:rPr>
-        <w:t>,…</w:t>
-      </w:r>
-      <w:proofErr w:type="gramEnd"/>
+        <w:t>telliJ IDEA, PhpStorm,…</w:t>
+      </w:r>
     </w:p>
     <w:p>
       <w:pPr>
@@ -17022,47 +16310,7 @@
           <w:szCs w:val="28"/>
           <w:shd w:val="clear" w:color="auto" w:fill="FFFFFF"/>
         </w:rPr>
-        <w:t xml:space="preserve">Joomla! </w:t>
-      </w:r>
-      <w:proofErr w:type="gramStart"/>
-      <w:r>
-        <w:rPr>
-          <w:color w:val="212121"/>
-          <w:sz w:val="28"/>
-          <w:szCs w:val="28"/>
-          <w:shd w:val="clear" w:color="auto" w:fill="FFFFFF"/>
-        </w:rPr>
-        <w:t>là</w:t>
-      </w:r>
-      <w:proofErr w:type="gramEnd"/>
-      <w:r>
-        <w:rPr>
-          <w:color w:val="212121"/>
-          <w:sz w:val="28"/>
-          <w:szCs w:val="28"/>
-          <w:shd w:val="clear" w:color="auto" w:fill="FFFFFF"/>
-        </w:rPr>
-        <w:t xml:space="preserve"> một hệ thống quản lý nội dung miễn phí và mã nguồn mở (CMS) để xuất bản nội dung web. Qua nhiều năm Joomla! </w:t>
-      </w:r>
-      <w:proofErr w:type="gramStart"/>
-      <w:r>
-        <w:rPr>
-          <w:color w:val="212121"/>
-          <w:sz w:val="28"/>
-          <w:szCs w:val="28"/>
-          <w:shd w:val="clear" w:color="auto" w:fill="FFFFFF"/>
-        </w:rPr>
-        <w:t>đã</w:t>
-      </w:r>
-      <w:proofErr w:type="gramEnd"/>
-      <w:r>
-        <w:rPr>
-          <w:color w:val="212121"/>
-          <w:sz w:val="28"/>
-          <w:szCs w:val="28"/>
-          <w:shd w:val="clear" w:color="auto" w:fill="FFFFFF"/>
-        </w:rPr>
-        <w:t xml:space="preserve"> giành được nhiều giải thưởng. Nó được xây dựng trên một khung công tác ứng dụng web của mô hình-khung nhìn-điều khiển có thể được sử dụng độc lập với CMS cho phép bạn xây dựng các ứng dụng trực tuyến mạnh mẽ.</w:t>
+        <w:t>Joomla! là một hệ thống quản lý nội dung miễn phí và mã nguồn mở (CMS) để xuất bản nội dung web. Qua nhiều năm Joomla! đã giành được nhiều giải thưởng. Nó được xây dựng trên một khung công tác ứng dụng web của mô hình-khung nhìn-điều khiển có thể được sử dụng độc lập với CMS cho phép bạn xây dựng các ứng dụng trực tuyến mạnh mẽ.</w:t>
       </w:r>
     </w:p>
     <w:p>
@@ -17123,9 +16371,49 @@
           <w:szCs w:val="28"/>
           <w:shd w:val="clear" w:color="auto" w:fill="FFFFFF"/>
         </w:rPr>
-        <w:t xml:space="preserve">Hệ thống quản lý nội dung (CMS) là </w:t>
-      </w:r>
-      <w:proofErr w:type="gramStart"/>
+        <w:t>Hệ thống quản lý nội dung (CMS) là gì?</w:t>
+      </w:r>
+      <w:r>
+        <w:rPr>
+          <w:color w:val="212121"/>
+          <w:sz w:val="28"/>
+          <w:szCs w:val="28"/>
+          <w:shd w:val="clear" w:color="auto" w:fill="FFFFFF"/>
+        </w:rPr>
+        <w:t xml:space="preserve"> </w:t>
+      </w:r>
+    </w:p>
+    <w:p>
+      <w:pPr>
+        <w:ind w:firstLine="720"/>
+        <w:jc w:val="both"/>
+        <w:rPr>
+          <w:color w:val="212121"/>
+          <w:sz w:val="28"/>
+          <w:szCs w:val="28"/>
+          <w:shd w:val="clear" w:color="auto" w:fill="FFFFFF"/>
+        </w:rPr>
+      </w:pPr>
+      <w:r>
+        <w:rPr>
+          <w:color w:val="212121"/>
+          <w:sz w:val="28"/>
+          <w:szCs w:val="28"/>
+          <w:shd w:val="clear" w:color="auto" w:fill="FFFFFF"/>
+        </w:rPr>
+        <w:t>Định nghĩa của CMS là một ứng dụng (dựa trên web), cung cấp khả năng cho nhiều người dùng với các cấp quyền khác nhau để quản lý (tất cả hoặc một phần) nội dung, dữ liệu hoặc thông tin của dự án trang web hoặc ứng dụng mạng nội bộ. Quản lý nội dung đề cập đến việc tạo, chỉnh sửa, lưu trữ, xuất bản, cộng tác, báo cáo, phân phối nội dung trang web, dữ liệu và thông tin.</w:t>
+      </w:r>
+    </w:p>
+    <w:p>
+      <w:pPr>
+        <w:jc w:val="both"/>
+        <w:rPr>
+          <w:color w:val="212121"/>
+          <w:sz w:val="28"/>
+          <w:szCs w:val="28"/>
+          <w:shd w:val="clear" w:color="auto" w:fill="FFFFFF"/>
+        </w:rPr>
+      </w:pPr>
       <w:r>
         <w:rPr>
           <w:b/>
@@ -17134,9 +16422,8 @@
           <w:szCs w:val="28"/>
           <w:shd w:val="clear" w:color="auto" w:fill="FFFFFF"/>
         </w:rPr>
-        <w:t>gì?</w:t>
-      </w:r>
-      <w:proofErr w:type="gramEnd"/>
+        <w:t>2.2.3.3.</w:t>
+      </w:r>
       <w:r>
         <w:rPr>
           <w:color w:val="212121"/>
@@ -17146,58 +16433,6 @@
         </w:rPr>
         <w:t xml:space="preserve"> </w:t>
       </w:r>
-    </w:p>
-    <w:p>
-      <w:pPr>
-        <w:ind w:firstLine="720"/>
-        <w:jc w:val="both"/>
-        <w:rPr>
-          <w:color w:val="212121"/>
-          <w:sz w:val="28"/>
-          <w:szCs w:val="28"/>
-          <w:shd w:val="clear" w:color="auto" w:fill="FFFFFF"/>
-        </w:rPr>
-      </w:pPr>
-      <w:r>
-        <w:rPr>
-          <w:color w:val="212121"/>
-          <w:sz w:val="28"/>
-          <w:szCs w:val="28"/>
-          <w:shd w:val="clear" w:color="auto" w:fill="FFFFFF"/>
-        </w:rPr>
-        <w:t xml:space="preserve">Định nghĩa của CMS là một ứng dụng (dựa trên web), cung cấp khả năng cho nhiều người dùng với các cấp quyền khác nhau để quản lý (tất cả hoặc một phần) nội dung, dữ liệu hoặc thông tin của dự </w:t>
-      </w:r>
-      <w:proofErr w:type="gramStart"/>
-      <w:r>
-        <w:rPr>
-          <w:color w:val="212121"/>
-          <w:sz w:val="28"/>
-          <w:szCs w:val="28"/>
-          <w:shd w:val="clear" w:color="auto" w:fill="FFFFFF"/>
-        </w:rPr>
-        <w:t>án</w:t>
-      </w:r>
-      <w:proofErr w:type="gramEnd"/>
-      <w:r>
-        <w:rPr>
-          <w:color w:val="212121"/>
-          <w:sz w:val="28"/>
-          <w:szCs w:val="28"/>
-          <w:shd w:val="clear" w:color="auto" w:fill="FFFFFF"/>
-        </w:rPr>
-        <w:t xml:space="preserve"> trang web hoặc ứng dụng mạng nội bộ. Quản lý nội dung đề cập đến việc tạo, chỉnh sửa, lưu trữ, xuất bản, cộng tác, báo cáo, phân phối nội dung trang web, dữ liệu và thông tin.</w:t>
-      </w:r>
-    </w:p>
-    <w:p>
-      <w:pPr>
-        <w:jc w:val="both"/>
-        <w:rPr>
-          <w:color w:val="212121"/>
-          <w:sz w:val="28"/>
-          <w:szCs w:val="28"/>
-          <w:shd w:val="clear" w:color="auto" w:fill="FFFFFF"/>
-        </w:rPr>
-      </w:pPr>
       <w:r>
         <w:rPr>
           <w:b/>
@@ -17206,7 +16441,7 @@
           <w:szCs w:val="28"/>
           <w:shd w:val="clear" w:color="auto" w:fill="FFFFFF"/>
         </w:rPr>
-        <w:t>2.2.3.3.</w:t>
+        <w:t>Joomla! trong thế giới thực (trực tuyến)</w:t>
       </w:r>
       <w:r>
         <w:rPr>
@@ -17217,7 +16452,280 @@
         </w:rPr>
         <w:t xml:space="preserve"> </w:t>
       </w:r>
-      <w:r>
+    </w:p>
+    <w:p>
+      <w:pPr>
+        <w:ind w:firstLine="720"/>
+        <w:jc w:val="both"/>
+        <w:rPr>
+          <w:color w:val="212121"/>
+          <w:sz w:val="28"/>
+          <w:szCs w:val="28"/>
+          <w:shd w:val="clear" w:color="auto" w:fill="FFFFFF"/>
+        </w:rPr>
+      </w:pPr>
+      <w:r>
+        <w:rPr>
+          <w:color w:val="212121"/>
+          <w:sz w:val="28"/>
+          <w:szCs w:val="28"/>
+          <w:shd w:val="clear" w:color="auto" w:fill="FFFFFF"/>
+        </w:rPr>
+        <w:t xml:space="preserve">Joomla! được sử dụng trên toàn thế giới để cung cấp năng lượng cho hàng triệu trang web thuộc mọi hình dạng và kích thước. </w:t>
+      </w:r>
+    </w:p>
+    <w:p>
+      <w:pPr>
+        <w:ind w:firstLine="720"/>
+        <w:jc w:val="both"/>
+        <w:rPr>
+          <w:color w:val="212121"/>
+          <w:sz w:val="28"/>
+          <w:szCs w:val="28"/>
+          <w:shd w:val="clear" w:color="auto" w:fill="FFFFFF"/>
+        </w:rPr>
+      </w:pPr>
+      <w:r>
+        <w:rPr>
+          <w:color w:val="212121"/>
+          <w:sz w:val="28"/>
+          <w:szCs w:val="28"/>
+          <w:shd w:val="clear" w:color="auto" w:fill="FFFFFF"/>
+        </w:rPr>
+        <w:t>Khám phá các ví dụ về các công ty sử dụ</w:t>
+      </w:r>
+      <w:r>
+        <w:rPr>
+          <w:color w:val="212121"/>
+          <w:sz w:val="28"/>
+          <w:szCs w:val="28"/>
+          <w:shd w:val="clear" w:color="auto" w:fill="FFFFFF"/>
+        </w:rPr>
+        <w:t>ng Joomla! C</w:t>
+      </w:r>
+      <w:r>
+        <w:rPr>
+          <w:color w:val="212121"/>
+          <w:sz w:val="28"/>
+          <w:szCs w:val="28"/>
+          <w:shd w:val="clear" w:color="auto" w:fill="FFFFFF"/>
+        </w:rPr>
+        <w:t xml:space="preserve">ó thể được sử dụng cho: </w:t>
+      </w:r>
+    </w:p>
+    <w:p>
+      <w:pPr>
+        <w:ind w:firstLine="720"/>
+        <w:jc w:val="both"/>
+        <w:rPr>
+          <w:color w:val="212121"/>
+          <w:sz w:val="28"/>
+          <w:szCs w:val="28"/>
+          <w:shd w:val="clear" w:color="auto" w:fill="FFFFFF"/>
+        </w:rPr>
+      </w:pPr>
+      <w:r>
+        <w:rPr>
+          <w:color w:val="212121"/>
+          <w:sz w:val="28"/>
+          <w:szCs w:val="28"/>
+          <w:shd w:val="clear" w:color="auto" w:fill="FFFFFF"/>
+        </w:rPr>
+        <w:t xml:space="preserve">- </w:t>
+      </w:r>
+      <w:r>
+        <w:rPr>
+          <w:color w:val="212121"/>
+          <w:sz w:val="28"/>
+          <w:szCs w:val="28"/>
+          <w:shd w:val="clear" w:color="auto" w:fill="FFFFFF"/>
+        </w:rPr>
+        <w:t xml:space="preserve">Trang web hoặc cổng công ty, mạng nội bộ và mạng nội bộ </w:t>
+      </w:r>
+    </w:p>
+    <w:p>
+      <w:pPr>
+        <w:ind w:firstLine="720"/>
+        <w:jc w:val="both"/>
+        <w:rPr>
+          <w:color w:val="212121"/>
+          <w:sz w:val="28"/>
+          <w:szCs w:val="28"/>
+          <w:shd w:val="clear" w:color="auto" w:fill="FFFFFF"/>
+        </w:rPr>
+      </w:pPr>
+      <w:r>
+        <w:rPr>
+          <w:color w:val="212121"/>
+          <w:sz w:val="28"/>
+          <w:szCs w:val="28"/>
+          <w:shd w:val="clear" w:color="auto" w:fill="FFFFFF"/>
+        </w:rPr>
+        <w:t xml:space="preserve">- </w:t>
+      </w:r>
+      <w:r>
+        <w:rPr>
+          <w:color w:val="212121"/>
+          <w:sz w:val="28"/>
+          <w:szCs w:val="28"/>
+          <w:shd w:val="clear" w:color="auto" w:fill="FFFFFF"/>
+        </w:rPr>
+        <w:t xml:space="preserve">Trang web doanh nghiệp nhỏ </w:t>
+      </w:r>
+    </w:p>
+    <w:p>
+      <w:pPr>
+        <w:ind w:firstLine="720"/>
+        <w:jc w:val="both"/>
+        <w:rPr>
+          <w:color w:val="212121"/>
+          <w:sz w:val="28"/>
+          <w:szCs w:val="28"/>
+          <w:shd w:val="clear" w:color="auto" w:fill="FFFFFF"/>
+        </w:rPr>
+      </w:pPr>
+      <w:r>
+        <w:rPr>
+          <w:color w:val="212121"/>
+          <w:sz w:val="28"/>
+          <w:szCs w:val="28"/>
+          <w:shd w:val="clear" w:color="auto" w:fill="FFFFFF"/>
+        </w:rPr>
+        <w:t xml:space="preserve">- </w:t>
+      </w:r>
+      <w:r>
+        <w:rPr>
+          <w:color w:val="212121"/>
+          <w:sz w:val="28"/>
+          <w:szCs w:val="28"/>
+          <w:shd w:val="clear" w:color="auto" w:fill="FFFFFF"/>
+        </w:rPr>
+        <w:t xml:space="preserve">Tạp chí, báo và tạp chí trực tuyến </w:t>
+      </w:r>
+    </w:p>
+    <w:p>
+      <w:pPr>
+        <w:ind w:firstLine="720"/>
+        <w:jc w:val="both"/>
+        <w:rPr>
+          <w:color w:val="212121"/>
+          <w:sz w:val="28"/>
+          <w:szCs w:val="28"/>
+          <w:shd w:val="clear" w:color="auto" w:fill="FFFFFF"/>
+        </w:rPr>
+      </w:pPr>
+      <w:r>
+        <w:rPr>
+          <w:color w:val="212121"/>
+          <w:sz w:val="28"/>
+          <w:szCs w:val="28"/>
+          <w:shd w:val="clear" w:color="auto" w:fill="FFFFFF"/>
+        </w:rPr>
+        <w:t xml:space="preserve">- </w:t>
+      </w:r>
+      <w:r>
+        <w:rPr>
+          <w:color w:val="212121"/>
+          <w:sz w:val="28"/>
+          <w:szCs w:val="28"/>
+          <w:shd w:val="clear" w:color="auto" w:fill="FFFFFF"/>
+        </w:rPr>
+        <w:t xml:space="preserve">Thương mại điện tử và đặt chỗ trực tuyến </w:t>
+      </w:r>
+    </w:p>
+    <w:p>
+      <w:pPr>
+        <w:ind w:firstLine="720"/>
+        <w:jc w:val="both"/>
+        <w:rPr>
+          <w:color w:val="212121"/>
+          <w:sz w:val="28"/>
+          <w:szCs w:val="28"/>
+          <w:shd w:val="clear" w:color="auto" w:fill="FFFFFF"/>
+        </w:rPr>
+      </w:pPr>
+      <w:r>
+        <w:rPr>
+          <w:color w:val="212121"/>
+          <w:sz w:val="28"/>
+          <w:szCs w:val="28"/>
+          <w:shd w:val="clear" w:color="auto" w:fill="FFFFFF"/>
+        </w:rPr>
+        <w:t xml:space="preserve">- </w:t>
+      </w:r>
+      <w:r>
+        <w:rPr>
+          <w:color w:val="212121"/>
+          <w:sz w:val="28"/>
+          <w:szCs w:val="28"/>
+          <w:shd w:val="clear" w:color="auto" w:fill="FFFFFF"/>
+        </w:rPr>
+        <w:t xml:space="preserve">Trang web chính phủ, phi lợi nhuận và tổ chức </w:t>
+      </w:r>
+    </w:p>
+    <w:p>
+      <w:pPr>
+        <w:ind w:firstLine="720"/>
+        <w:jc w:val="both"/>
+        <w:rPr>
+          <w:color w:val="212121"/>
+          <w:sz w:val="28"/>
+          <w:szCs w:val="28"/>
+          <w:shd w:val="clear" w:color="auto" w:fill="FFFFFF"/>
+        </w:rPr>
+      </w:pPr>
+      <w:r>
+        <w:rPr>
+          <w:color w:val="212121"/>
+          <w:sz w:val="28"/>
+          <w:szCs w:val="28"/>
+          <w:shd w:val="clear" w:color="auto" w:fill="FFFFFF"/>
+        </w:rPr>
+        <w:t xml:space="preserve">- </w:t>
+      </w:r>
+      <w:r>
+        <w:rPr>
+          <w:color w:val="212121"/>
+          <w:sz w:val="28"/>
+          <w:szCs w:val="28"/>
+          <w:shd w:val="clear" w:color="auto" w:fill="FFFFFF"/>
+        </w:rPr>
+        <w:t xml:space="preserve">Trang web hoặc cổng thông tin dựa trên cộng đồng, trường học và nhà thờ </w:t>
+      </w:r>
+    </w:p>
+    <w:p>
+      <w:pPr>
+        <w:ind w:firstLine="720"/>
+        <w:jc w:val="both"/>
+        <w:rPr>
+          <w:color w:val="212121"/>
+          <w:sz w:val="28"/>
+          <w:szCs w:val="28"/>
+          <w:shd w:val="clear" w:color="auto" w:fill="FFFFFF"/>
+        </w:rPr>
+      </w:pPr>
+      <w:r>
+        <w:rPr>
+          <w:color w:val="212121"/>
+          <w:sz w:val="28"/>
+          <w:szCs w:val="28"/>
+          <w:shd w:val="clear" w:color="auto" w:fill="FFFFFF"/>
+        </w:rPr>
+        <w:t xml:space="preserve">- </w:t>
+      </w:r>
+      <w:r>
+        <w:rPr>
+          <w:color w:val="212121"/>
+          <w:sz w:val="28"/>
+          <w:szCs w:val="28"/>
+          <w:shd w:val="clear" w:color="auto" w:fill="FFFFFF"/>
+        </w:rPr>
+        <w:t>Trang chủ cá nhân hoặc gia đình ...</w:t>
+      </w:r>
+    </w:p>
+    <w:p>
+      <w:pPr>
+        <w:jc w:val="both"/>
         <w:rPr>
           <w:b/>
           <w:color w:val="212121"/>
@@ -17225,9 +16733,7 @@
           <w:szCs w:val="28"/>
           <w:shd w:val="clear" w:color="auto" w:fill="FFFFFF"/>
         </w:rPr>
-        <w:t xml:space="preserve">Joomla! </w:t>
-      </w:r>
-      <w:proofErr w:type="gramStart"/>
+      </w:pPr>
       <w:r>
         <w:rPr>
           <w:b/>
@@ -17236,9 +16742,17 @@
           <w:szCs w:val="28"/>
           <w:shd w:val="clear" w:color="auto" w:fill="FFFFFF"/>
         </w:rPr>
-        <w:t>trong</w:t>
-      </w:r>
-      <w:proofErr w:type="gramEnd"/>
+        <w:t>2.2.3.4.</w:t>
+      </w:r>
+      <w:r>
+        <w:rPr>
+          <w:color w:val="212121"/>
+          <w:sz w:val="28"/>
+          <w:szCs w:val="28"/>
+          <w:shd w:val="clear" w:color="auto" w:fill="FFFFFF"/>
+        </w:rPr>
+        <w:t xml:space="preserve"> </w:t>
+      </w:r>
       <w:r>
         <w:rPr>
           <w:b/>
@@ -17247,322 +16761,9 @@
           <w:szCs w:val="28"/>
           <w:shd w:val="clear" w:color="auto" w:fill="FFFFFF"/>
         </w:rPr>
-        <w:t xml:space="preserve"> thế giới thực (trực tuyến)</w:t>
-      </w:r>
-      <w:r>
-        <w:rPr>
-          <w:color w:val="212121"/>
-          <w:sz w:val="28"/>
-          <w:szCs w:val="28"/>
-          <w:shd w:val="clear" w:color="auto" w:fill="FFFFFF"/>
-        </w:rPr>
-        <w:t xml:space="preserve"> </w:t>
-      </w:r>
-    </w:p>
-    <w:p>
-      <w:pPr>
-        <w:ind w:firstLine="720"/>
-        <w:jc w:val="both"/>
-        <w:rPr>
-          <w:color w:val="212121"/>
-          <w:sz w:val="28"/>
-          <w:szCs w:val="28"/>
-          <w:shd w:val="clear" w:color="auto" w:fill="FFFFFF"/>
-        </w:rPr>
-      </w:pPr>
-      <w:r>
-        <w:rPr>
-          <w:color w:val="212121"/>
-          <w:sz w:val="28"/>
-          <w:szCs w:val="28"/>
-          <w:shd w:val="clear" w:color="auto" w:fill="FFFFFF"/>
-        </w:rPr>
-        <w:t xml:space="preserve">Joomla! </w:t>
-      </w:r>
-      <w:proofErr w:type="gramStart"/>
-      <w:r>
-        <w:rPr>
-          <w:color w:val="212121"/>
-          <w:sz w:val="28"/>
-          <w:szCs w:val="28"/>
-          <w:shd w:val="clear" w:color="auto" w:fill="FFFFFF"/>
-        </w:rPr>
-        <w:t>được</w:t>
-      </w:r>
-      <w:proofErr w:type="gramEnd"/>
-      <w:r>
-        <w:rPr>
-          <w:color w:val="212121"/>
-          <w:sz w:val="28"/>
-          <w:szCs w:val="28"/>
-          <w:shd w:val="clear" w:color="auto" w:fill="FFFFFF"/>
-        </w:rPr>
-        <w:t xml:space="preserve"> sử dụng trên toàn thế giới để cung cấp năng lượng cho hàng triệu trang web thuộc mọi hình dạng và kích thước. </w:t>
-      </w:r>
-    </w:p>
-    <w:p>
-      <w:pPr>
-        <w:ind w:firstLine="720"/>
-        <w:jc w:val="both"/>
-        <w:rPr>
-          <w:color w:val="212121"/>
-          <w:sz w:val="28"/>
-          <w:szCs w:val="28"/>
-          <w:shd w:val="clear" w:color="auto" w:fill="FFFFFF"/>
-        </w:rPr>
-      </w:pPr>
-      <w:r>
-        <w:rPr>
-          <w:color w:val="212121"/>
-          <w:sz w:val="28"/>
-          <w:szCs w:val="28"/>
-          <w:shd w:val="clear" w:color="auto" w:fill="FFFFFF"/>
-        </w:rPr>
-        <w:t>Khám phá các ví dụ về các công ty sử dụ</w:t>
-      </w:r>
-      <w:r>
-        <w:rPr>
-          <w:color w:val="212121"/>
-          <w:sz w:val="28"/>
-          <w:szCs w:val="28"/>
-          <w:shd w:val="clear" w:color="auto" w:fill="FFFFFF"/>
-        </w:rPr>
-        <w:t>ng Joomla! C</w:t>
-      </w:r>
-      <w:r>
-        <w:rPr>
-          <w:color w:val="212121"/>
-          <w:sz w:val="28"/>
-          <w:szCs w:val="28"/>
-          <w:shd w:val="clear" w:color="auto" w:fill="FFFFFF"/>
-        </w:rPr>
-        <w:t xml:space="preserve">ó thể được sử dụng cho: </w:t>
-      </w:r>
-    </w:p>
-    <w:p>
-      <w:pPr>
-        <w:ind w:firstLine="720"/>
-        <w:jc w:val="both"/>
-        <w:rPr>
-          <w:color w:val="212121"/>
-          <w:sz w:val="28"/>
-          <w:szCs w:val="28"/>
-          <w:shd w:val="clear" w:color="auto" w:fill="FFFFFF"/>
-        </w:rPr>
-      </w:pPr>
-      <w:r>
-        <w:rPr>
-          <w:color w:val="212121"/>
-          <w:sz w:val="28"/>
-          <w:szCs w:val="28"/>
-          <w:shd w:val="clear" w:color="auto" w:fill="FFFFFF"/>
-        </w:rPr>
-        <w:t xml:space="preserve">- </w:t>
-      </w:r>
-      <w:r>
-        <w:rPr>
-          <w:color w:val="212121"/>
-          <w:sz w:val="28"/>
-          <w:szCs w:val="28"/>
-          <w:shd w:val="clear" w:color="auto" w:fill="FFFFFF"/>
-        </w:rPr>
-        <w:t xml:space="preserve">Trang web hoặc cổng công ty, mạng nội bộ và mạng nội bộ </w:t>
-      </w:r>
-    </w:p>
-    <w:p>
-      <w:pPr>
-        <w:ind w:firstLine="720"/>
-        <w:jc w:val="both"/>
-        <w:rPr>
-          <w:color w:val="212121"/>
-          <w:sz w:val="28"/>
-          <w:szCs w:val="28"/>
-          <w:shd w:val="clear" w:color="auto" w:fill="FFFFFF"/>
-        </w:rPr>
-      </w:pPr>
-      <w:r>
-        <w:rPr>
-          <w:color w:val="212121"/>
-          <w:sz w:val="28"/>
-          <w:szCs w:val="28"/>
-          <w:shd w:val="clear" w:color="auto" w:fill="FFFFFF"/>
-        </w:rPr>
-        <w:t xml:space="preserve">- </w:t>
-      </w:r>
-      <w:r>
-        <w:rPr>
-          <w:color w:val="212121"/>
-          <w:sz w:val="28"/>
-          <w:szCs w:val="28"/>
-          <w:shd w:val="clear" w:color="auto" w:fill="FFFFFF"/>
-        </w:rPr>
-        <w:t xml:space="preserve">Trang web doanh nghiệp nhỏ </w:t>
-      </w:r>
-    </w:p>
-    <w:p>
-      <w:pPr>
-        <w:ind w:firstLine="720"/>
-        <w:jc w:val="both"/>
-        <w:rPr>
-          <w:color w:val="212121"/>
-          <w:sz w:val="28"/>
-          <w:szCs w:val="28"/>
-          <w:shd w:val="clear" w:color="auto" w:fill="FFFFFF"/>
-        </w:rPr>
-      </w:pPr>
-      <w:r>
-        <w:rPr>
-          <w:color w:val="212121"/>
-          <w:sz w:val="28"/>
-          <w:szCs w:val="28"/>
-          <w:shd w:val="clear" w:color="auto" w:fill="FFFFFF"/>
-        </w:rPr>
-        <w:t xml:space="preserve">- </w:t>
-      </w:r>
-      <w:r>
-        <w:rPr>
-          <w:color w:val="212121"/>
-          <w:sz w:val="28"/>
-          <w:szCs w:val="28"/>
-          <w:shd w:val="clear" w:color="auto" w:fill="FFFFFF"/>
-        </w:rPr>
-        <w:t xml:space="preserve">Tạp chí, báo và tạp chí trực tuyến </w:t>
-      </w:r>
-    </w:p>
-    <w:p>
-      <w:pPr>
-        <w:ind w:firstLine="720"/>
-        <w:jc w:val="both"/>
-        <w:rPr>
-          <w:color w:val="212121"/>
-          <w:sz w:val="28"/>
-          <w:szCs w:val="28"/>
-          <w:shd w:val="clear" w:color="auto" w:fill="FFFFFF"/>
-        </w:rPr>
-      </w:pPr>
-      <w:r>
-        <w:rPr>
-          <w:color w:val="212121"/>
-          <w:sz w:val="28"/>
-          <w:szCs w:val="28"/>
-          <w:shd w:val="clear" w:color="auto" w:fill="FFFFFF"/>
-        </w:rPr>
-        <w:t xml:space="preserve">- </w:t>
-      </w:r>
-      <w:r>
-        <w:rPr>
-          <w:color w:val="212121"/>
-          <w:sz w:val="28"/>
-          <w:szCs w:val="28"/>
-          <w:shd w:val="clear" w:color="auto" w:fill="FFFFFF"/>
-        </w:rPr>
-        <w:t xml:space="preserve">Thương mại điện tử và đặt chỗ trực tuyến </w:t>
-      </w:r>
-    </w:p>
-    <w:p>
-      <w:pPr>
-        <w:ind w:firstLine="720"/>
-        <w:jc w:val="both"/>
-        <w:rPr>
-          <w:color w:val="212121"/>
-          <w:sz w:val="28"/>
-          <w:szCs w:val="28"/>
-          <w:shd w:val="clear" w:color="auto" w:fill="FFFFFF"/>
-        </w:rPr>
-      </w:pPr>
-      <w:r>
-        <w:rPr>
-          <w:color w:val="212121"/>
-          <w:sz w:val="28"/>
-          <w:szCs w:val="28"/>
-          <w:shd w:val="clear" w:color="auto" w:fill="FFFFFF"/>
-        </w:rPr>
-        <w:t xml:space="preserve">- </w:t>
-      </w:r>
-      <w:r>
-        <w:rPr>
-          <w:color w:val="212121"/>
-          <w:sz w:val="28"/>
-          <w:szCs w:val="28"/>
-          <w:shd w:val="clear" w:color="auto" w:fill="FFFFFF"/>
-        </w:rPr>
-        <w:t xml:space="preserve">Trang web chính phủ, phi lợi nhuận và tổ chức </w:t>
-      </w:r>
-    </w:p>
-    <w:p>
-      <w:pPr>
-        <w:ind w:firstLine="720"/>
-        <w:jc w:val="both"/>
-        <w:rPr>
-          <w:color w:val="212121"/>
-          <w:sz w:val="28"/>
-          <w:szCs w:val="28"/>
-          <w:shd w:val="clear" w:color="auto" w:fill="FFFFFF"/>
-        </w:rPr>
-      </w:pPr>
-      <w:r>
-        <w:rPr>
-          <w:color w:val="212121"/>
-          <w:sz w:val="28"/>
-          <w:szCs w:val="28"/>
-          <w:shd w:val="clear" w:color="auto" w:fill="FFFFFF"/>
-        </w:rPr>
-        <w:t xml:space="preserve">- </w:t>
-      </w:r>
-      <w:r>
-        <w:rPr>
-          <w:color w:val="212121"/>
-          <w:sz w:val="28"/>
-          <w:szCs w:val="28"/>
-          <w:shd w:val="clear" w:color="auto" w:fill="FFFFFF"/>
-        </w:rPr>
-        <w:t xml:space="preserve">Trang web hoặc cổng thông tin dựa trên cộng đồng, trường học và nhà thờ </w:t>
-      </w:r>
-    </w:p>
-    <w:p>
-      <w:pPr>
-        <w:ind w:firstLine="720"/>
-        <w:jc w:val="both"/>
-        <w:rPr>
-          <w:color w:val="212121"/>
-          <w:sz w:val="28"/>
-          <w:szCs w:val="28"/>
-          <w:shd w:val="clear" w:color="auto" w:fill="FFFFFF"/>
-        </w:rPr>
-      </w:pPr>
-      <w:r>
-        <w:rPr>
-          <w:color w:val="212121"/>
-          <w:sz w:val="28"/>
-          <w:szCs w:val="28"/>
-          <w:shd w:val="clear" w:color="auto" w:fill="FFFFFF"/>
-        </w:rPr>
-        <w:t xml:space="preserve">- </w:t>
-      </w:r>
-      <w:r>
-        <w:rPr>
-          <w:color w:val="212121"/>
-          <w:sz w:val="28"/>
-          <w:szCs w:val="28"/>
-          <w:shd w:val="clear" w:color="auto" w:fill="FFFFFF"/>
-        </w:rPr>
-        <w:t xml:space="preserve">Trang chủ cá nhân hoặc gia </w:t>
-      </w:r>
-      <w:proofErr w:type="gramStart"/>
-      <w:r>
-        <w:rPr>
-          <w:color w:val="212121"/>
-          <w:sz w:val="28"/>
-          <w:szCs w:val="28"/>
-          <w:shd w:val="clear" w:color="auto" w:fill="FFFFFF"/>
-        </w:rPr>
-        <w:t>đình ...</w:t>
-      </w:r>
-      <w:proofErr w:type="gramEnd"/>
-    </w:p>
-    <w:p>
-      <w:pPr>
-        <w:jc w:val="both"/>
+        <w:t>Là một cơ quan web, làm thế</w:t>
+      </w:r>
+      <w:r>
         <w:rPr>
           <w:b/>
           <w:color w:val="212121"/>
@@ -17570,7 +16771,8 @@
           <w:szCs w:val="28"/>
           <w:shd w:val="clear" w:color="auto" w:fill="FFFFFF"/>
         </w:rPr>
-      </w:pPr>
+        <w:t xml:space="preserve"> nào để</w:t>
+      </w:r>
       <w:r>
         <w:rPr>
           <w:b/>
@@ -17579,150 +16781,49 @@
           <w:szCs w:val="28"/>
           <w:shd w:val="clear" w:color="auto" w:fill="FFFFFF"/>
         </w:rPr>
-        <w:t>2.2.3.4.</w:t>
-      </w:r>
-      <w:r>
+        <w:t xml:space="preserve"> Joomla! giúp tôi? </w:t>
+      </w:r>
+    </w:p>
+    <w:p>
+      <w:pPr>
+        <w:ind w:firstLine="720"/>
+        <w:jc w:val="both"/>
         <w:rPr>
           <w:color w:val="212121"/>
           <w:sz w:val="28"/>
           <w:szCs w:val="28"/>
           <w:shd w:val="clear" w:color="auto" w:fill="FFFFFF"/>
         </w:rPr>
-        <w:t xml:space="preserve"> </w:t>
-      </w:r>
-      <w:r>
-        <w:rPr>
-          <w:b/>
+      </w:pPr>
+      <w:r>
+        <w:rPr>
           <w:color w:val="212121"/>
           <w:sz w:val="28"/>
           <w:szCs w:val="28"/>
           <w:shd w:val="clear" w:color="auto" w:fill="FFFFFF"/>
         </w:rPr>
-        <w:t>Là một cơ quan web, làm thế</w:t>
-      </w:r>
-      <w:r>
-        <w:rPr>
-          <w:b/>
+        <w:t xml:space="preserve">Nếu bạn là đại lý phát triển trang web cho khách hàng của bạn, Joomla! là công cụ hoàn hảo cho bạn (hãy xem các lợi ích và tính năng của chúng tôi). Được thiết kế để dễ cài đặt và thiết lập ngay cả khi bạn không phải là người dùng nâng cao. Với đường cong học tập ngắn (chúng tôi cũng cung cấp đào tạo video miễn phí), bạn sẽ có thể nhanh chóng xây dựng trang web cho khách hàng của mình. Sau đó, với số lượng lệnh tối thiểu, bạn có thể trao quyền cho khách hàng của mình để dễ dàng quản lý các trang web của chính họ. </w:t>
+      </w:r>
+    </w:p>
+    <w:p>
+      <w:pPr>
+        <w:ind w:firstLine="720"/>
+        <w:jc w:val="both"/>
+        <w:rPr>
           <w:color w:val="212121"/>
           <w:sz w:val="28"/>
           <w:szCs w:val="28"/>
           <w:shd w:val="clear" w:color="auto" w:fill="FFFFFF"/>
         </w:rPr>
-        <w:t xml:space="preserve"> nào để</w:t>
-      </w:r>
-      <w:r>
-        <w:rPr>
-          <w:b/>
+      </w:pPr>
+      <w:r>
+        <w:rPr>
           <w:color w:val="212121"/>
           <w:sz w:val="28"/>
           <w:szCs w:val="28"/>
           <w:shd w:val="clear" w:color="auto" w:fill="FFFFFF"/>
         </w:rPr>
-        <w:t xml:space="preserve"> Joomla! </w:t>
-      </w:r>
-      <w:proofErr w:type="gramStart"/>
-      <w:r>
-        <w:rPr>
-          <w:b/>
-          <w:color w:val="212121"/>
-          <w:sz w:val="28"/>
-          <w:szCs w:val="28"/>
-          <w:shd w:val="clear" w:color="auto" w:fill="FFFFFF"/>
-        </w:rPr>
-        <w:t>giúp</w:t>
-      </w:r>
-      <w:proofErr w:type="gramEnd"/>
-      <w:r>
-        <w:rPr>
-          <w:b/>
-          <w:color w:val="212121"/>
-          <w:sz w:val="28"/>
-          <w:szCs w:val="28"/>
-          <w:shd w:val="clear" w:color="auto" w:fill="FFFFFF"/>
-        </w:rPr>
-        <w:t xml:space="preserve"> tôi? </w:t>
-      </w:r>
-    </w:p>
-    <w:p>
-      <w:pPr>
-        <w:ind w:firstLine="720"/>
-        <w:jc w:val="both"/>
-        <w:rPr>
-          <w:color w:val="212121"/>
-          <w:sz w:val="28"/>
-          <w:szCs w:val="28"/>
-          <w:shd w:val="clear" w:color="auto" w:fill="FFFFFF"/>
-        </w:rPr>
-      </w:pPr>
-      <w:r>
-        <w:rPr>
-          <w:color w:val="212121"/>
-          <w:sz w:val="28"/>
-          <w:szCs w:val="28"/>
-          <w:shd w:val="clear" w:color="auto" w:fill="FFFFFF"/>
-        </w:rPr>
-        <w:t xml:space="preserve">Nếu bạn là đại lý phát triển trang web cho khách hàng của bạn, Joomla! </w:t>
-      </w:r>
-      <w:proofErr w:type="gramStart"/>
-      <w:r>
-        <w:rPr>
-          <w:color w:val="212121"/>
-          <w:sz w:val="28"/>
-          <w:szCs w:val="28"/>
-          <w:shd w:val="clear" w:color="auto" w:fill="FFFFFF"/>
-        </w:rPr>
-        <w:t>là</w:t>
-      </w:r>
-      <w:proofErr w:type="gramEnd"/>
-      <w:r>
-        <w:rPr>
-          <w:color w:val="212121"/>
-          <w:sz w:val="28"/>
-          <w:szCs w:val="28"/>
-          <w:shd w:val="clear" w:color="auto" w:fill="FFFFFF"/>
-        </w:rPr>
-        <w:t xml:space="preserve"> công cụ hoàn hảo cho bạn (hãy xem các lợi ích và tính năng của chúng tôi). Được thiết kế để dễ cài đặt và thiết lập ngay cả khi bạn không phải là người dùng nâng cao. Với đường cong học tập ngắn (chúng tôi cũng cung cấp đào tạo video miễn phí), bạn sẽ có thể nhanh chóng xây dựng trang web cho khách hàng của mình. Sau đó, với số lượng lệnh tối thiểu, bạn có thể trao quyền cho khách hàng của mình để dễ dàng quản lý các trang web của chính họ. </w:t>
-      </w:r>
-    </w:p>
-    <w:p>
-      <w:pPr>
-        <w:ind w:firstLine="720"/>
-        <w:jc w:val="both"/>
-        <w:rPr>
-          <w:color w:val="212121"/>
-          <w:sz w:val="28"/>
-          <w:szCs w:val="28"/>
-          <w:shd w:val="clear" w:color="auto" w:fill="FFFFFF"/>
-        </w:rPr>
-      </w:pPr>
-      <w:r>
-        <w:rPr>
-          <w:color w:val="212121"/>
-          <w:sz w:val="28"/>
-          <w:szCs w:val="28"/>
-          <w:shd w:val="clear" w:color="auto" w:fill="FFFFFF"/>
-        </w:rPr>
-        <w:t xml:space="preserve">Nếu khách hàng của bạn cần chức năng chuyên biệt, Joomla! </w:t>
-      </w:r>
-      <w:proofErr w:type="gramStart"/>
-      <w:r>
-        <w:rPr>
-          <w:color w:val="212121"/>
-          <w:sz w:val="28"/>
-          <w:szCs w:val="28"/>
-          <w:shd w:val="clear" w:color="auto" w:fill="FFFFFF"/>
-        </w:rPr>
-        <w:t>có</w:t>
-      </w:r>
-      <w:proofErr w:type="gramEnd"/>
-      <w:r>
-        <w:rPr>
-          <w:color w:val="212121"/>
-          <w:sz w:val="28"/>
-          <w:szCs w:val="28"/>
-          <w:shd w:val="clear" w:color="auto" w:fill="FFFFFF"/>
-        </w:rPr>
-        <w:t xml:space="preserve"> khả năng mở rộng cao và hàng nghìn phần mở rộng (phần lớn miễn phí theo giấy phép GPL) có sẵn trong Joomla! </w:t>
+        <w:t xml:space="preserve">Nếu khách hàng của bạn cần chức năng chuyên biệt, Joomla! có khả năng mở rộng cao và hàng nghìn phần mở rộng (phần lớn miễn phí theo giấy phép GPL) có sẵn trong Joomla! </w:t>
       </w:r>
     </w:p>
     <w:p>
@@ -18668,21 +17769,7 @@
               <w:rPr>
                 <w:sz w:val="24"/>
               </w:rPr>
-              <w:t xml:space="preserve">Chỉnh sửa để kịch bản kiểm thử thực hiện kiểm tra </w:t>
-            </w:r>
-            <w:proofErr w:type="gramStart"/>
-            <w:r>
-              <w:rPr>
-                <w:sz w:val="24"/>
-              </w:rPr>
-              <w:t>theo  đúng</w:t>
-            </w:r>
-            <w:proofErr w:type="gramEnd"/>
-            <w:r>
-              <w:rPr>
-                <w:sz w:val="24"/>
-              </w:rPr>
-              <w:t xml:space="preserve"> yêu cầu đặt ra. Cụ thể, làm theo trường hợp kiểm thử cần thực</w:t>
+              <w:t>Chỉnh sửa để kịch bản kiểm thử thực hiện kiểm tra theo  đúng yêu cầu đặt ra. Cụ thể, làm theo trường hợp kiểm thử cần thực</w:t>
             </w:r>
             <w:r>
               <w:rPr>
@@ -19009,23 +18096,7 @@
           <w:szCs w:val="28"/>
         </w:rPr>
         <w:lastRenderedPageBreak/>
-        <w:t xml:space="preserve">Quy trình kiểm thử tự động trên website tuân </w:t>
-      </w:r>
-      <w:proofErr w:type="gramStart"/>
-      <w:r>
-        <w:rPr>
-          <w:sz w:val="28"/>
-          <w:szCs w:val="28"/>
-        </w:rPr>
-        <w:t>theo</w:t>
-      </w:r>
-      <w:proofErr w:type="gramEnd"/>
-      <w:r>
-        <w:rPr>
-          <w:sz w:val="28"/>
-          <w:szCs w:val="28"/>
-        </w:rPr>
-        <w:t xml:space="preserve"> 6 bước:</w:t>
+        <w:t>Quy trình kiểm thử tự động trên website tuân theo 6 bước:</w:t>
       </w:r>
     </w:p>
     <w:p>
@@ -19328,23 +18399,7 @@
           <w:sz w:val="28"/>
           <w:szCs w:val="28"/>
         </w:rPr>
-        <w:t xml:space="preserve">Pass: Test System hoạt động đúng </w:t>
-      </w:r>
-      <w:proofErr w:type="gramStart"/>
-      <w:r>
-        <w:rPr>
-          <w:sz w:val="28"/>
-          <w:szCs w:val="28"/>
-        </w:rPr>
-        <w:t>theo</w:t>
-      </w:r>
-      <w:proofErr w:type="gramEnd"/>
-      <w:r>
-        <w:rPr>
-          <w:sz w:val="28"/>
-          <w:szCs w:val="28"/>
-        </w:rPr>
-        <w:t xml:space="preserve"> mô tả trong test case, không phát sinh các trường hợp ngoại lệ, đạt kết quả theo như kết quả mong</w:t>
+        <w:t>Pass: Test System hoạt động đúng theo mô tả trong test case, không phát sinh các trường hợp ngoại lệ, đạt kết quả theo như kết quả mong</w:t>
       </w:r>
       <w:r>
         <w:rPr>
@@ -19381,37 +18436,12 @@
           <w:szCs w:val="28"/>
         </w:rPr>
       </w:pPr>
-      <w:proofErr w:type="gramStart"/>
-      <w:r>
-        <w:rPr>
-          <w:sz w:val="28"/>
-          <w:szCs w:val="28"/>
-        </w:rPr>
-        <w:t>Fail:</w:t>
-      </w:r>
-      <w:proofErr w:type="gramEnd"/>
-      <w:r>
-        <w:rPr>
-          <w:sz w:val="28"/>
-          <w:szCs w:val="28"/>
-        </w:rPr>
-        <w:t xml:space="preserve"> Test System sau khi hoạt động có kết quả khác kết quả mong đợi được mô tả trong test case tự động. Thường do nhiều yếu tố dẫn đến việc này: dữ liệu sai, không kết nối được với Web </w:t>
-      </w:r>
-      <w:proofErr w:type="gramStart"/>
-      <w:r>
-        <w:rPr>
-          <w:sz w:val="28"/>
-          <w:szCs w:val="28"/>
-        </w:rPr>
-        <w:t>Server, …</w:t>
-      </w:r>
-      <w:proofErr w:type="gramEnd"/>
-      <w:r>
-        <w:rPr>
-          <w:sz w:val="28"/>
-          <w:szCs w:val="28"/>
-        </w:rPr>
-        <w:t xml:space="preserve"> Khi kết quả Fail thì phải phân tích được nguyên nhân dẫn đến kết quả không được mong đợi, để đưa vào Data</w:t>
+      <w:r>
+        <w:rPr>
+          <w:sz w:val="28"/>
+          <w:szCs w:val="28"/>
+        </w:rPr>
+        <w:t>Fail: Test System sau khi hoạt động có kết quả khác kết quả mong đợi được mô tả trong test case tự động. Thường do nhiều yếu tố dẫn đến việc này: dữ liệu sai, không kết nối được với Web Server, … Khi kết quả Fail thì phải phân tích được nguyên nhân dẫn đến kết quả không được mong đợi, để đưa vào Data</w:t>
       </w:r>
       <w:r>
         <w:rPr>
@@ -19497,27 +18527,7 @@
           <w:szCs w:val="28"/>
           <w:shd w:val="clear" w:color="auto" w:fill="FFFFFF"/>
         </w:rPr>
-        <w:t xml:space="preserve">- Test Case cho phần mềm giúp hướng dẫn người kiểm tra thông qua một chuỗi các bước để xác nhận xem một ứng dụng phần mềm có lỗi và hoạt động </w:t>
-      </w:r>
-      <w:proofErr w:type="gramStart"/>
-      <w:r>
-        <w:rPr>
-          <w:color w:val="212121"/>
-          <w:sz w:val="28"/>
-          <w:szCs w:val="28"/>
-          <w:shd w:val="clear" w:color="auto" w:fill="FFFFFF"/>
-        </w:rPr>
-        <w:t>theo</w:t>
-      </w:r>
-      <w:proofErr w:type="gramEnd"/>
-      <w:r>
-        <w:rPr>
-          <w:color w:val="212121"/>
-          <w:sz w:val="28"/>
-          <w:szCs w:val="28"/>
-          <w:shd w:val="clear" w:color="auto" w:fill="FFFFFF"/>
-        </w:rPr>
-        <w:t xml:space="preserve"> yêu cầu của người dùng cuối hay không.</w:t>
+        <w:t>- Test Case cho phần mềm giúp hướng dẫn người kiểm tra thông qua một chuỗi các bước để xác nhận xem một ứng dụng phần mềm có lỗi và hoạt động theo yêu cầu của người dùng cuối hay không.</w:t>
       </w:r>
     </w:p>
     <w:p>
@@ -19659,27 +18669,7 @@
           <w:szCs w:val="28"/>
           <w:shd w:val="clear" w:color="auto" w:fill="FFFFFF"/>
         </w:rPr>
-        <w:t xml:space="preserve">Những Test Case rất tẻ nhạt hoặc khó thực hiện bằng </w:t>
-      </w:r>
-      <w:proofErr w:type="gramStart"/>
-      <w:r>
-        <w:rPr>
-          <w:color w:val="212121"/>
-          <w:sz w:val="28"/>
-          <w:szCs w:val="28"/>
-          <w:shd w:val="clear" w:color="auto" w:fill="FFFFFF"/>
-        </w:rPr>
-        <w:t>tay</w:t>
-      </w:r>
-      <w:proofErr w:type="gramEnd"/>
-      <w:r>
-        <w:rPr>
-          <w:color w:val="212121"/>
-          <w:sz w:val="28"/>
-          <w:szCs w:val="28"/>
-          <w:shd w:val="clear" w:color="auto" w:fill="FFFFFF"/>
-        </w:rPr>
-        <w:t>.</w:t>
+        <w:t>Những Test Case rất tẻ nhạt hoặc khó thực hiện bằng tay.</w:t>
       </w:r>
     </w:p>
     <w:p>
@@ -19772,27 +18762,7 @@
           <w:szCs w:val="28"/>
           <w:shd w:val="clear" w:color="auto" w:fill="FFFFFF"/>
         </w:rPr>
-        <w:t xml:space="preserve">Test Case được thiết kế mới và chưa được thực hiện bằng </w:t>
-      </w:r>
-      <w:proofErr w:type="gramStart"/>
-      <w:r>
-        <w:rPr>
-          <w:color w:val="212121"/>
-          <w:sz w:val="28"/>
-          <w:szCs w:val="28"/>
-          <w:shd w:val="clear" w:color="auto" w:fill="FFFFFF"/>
-        </w:rPr>
-        <w:t>tay</w:t>
-      </w:r>
-      <w:proofErr w:type="gramEnd"/>
-      <w:r>
-        <w:rPr>
-          <w:color w:val="212121"/>
-          <w:sz w:val="28"/>
-          <w:szCs w:val="28"/>
-          <w:shd w:val="clear" w:color="auto" w:fill="FFFFFF"/>
-        </w:rPr>
-        <w:t xml:space="preserve"> ít nhất một lần.</w:t>
+        <w:t>Test Case được thiết kế mới và chưa được thực hiện bằng tay ít nhất một lần.</w:t>
       </w:r>
     </w:p>
     <w:p>
@@ -20035,30 +19005,7 @@
           <w:sz w:val="28"/>
           <w:szCs w:val="28"/>
         </w:rPr>
-        <w:t>Cải t</w:t>
-      </w:r>
-      <w:r>
-        <w:rPr>
-          <w:sz w:val="28"/>
-          <w:szCs w:val="28"/>
-        </w:rPr>
-        <w:t xml:space="preserve">hiện hiệu quả: Đầu tiên, lợi ích cụ thể được nói đến </w:t>
-      </w:r>
-      <w:proofErr w:type="gramStart"/>
-      <w:r>
-        <w:rPr>
-          <w:sz w:val="28"/>
-          <w:szCs w:val="28"/>
-        </w:rPr>
-        <w:t>là ”</w:t>
-      </w:r>
-      <w:proofErr w:type="gramEnd"/>
-      <w:r>
-        <w:rPr>
-          <w:sz w:val="28"/>
-          <w:szCs w:val="28"/>
-        </w:rPr>
-        <w:t xml:space="preserve"> Nâng cao hiệu quả”. Khi cần kiểm tra hồi quy hay phải hao phí về mặt thời gian thì kiểm thử tự động mang lại hiệu quả rõ rệt (có thể thực hiện kiểm thử ngay cả khi không có người bất kể ngày hay</w:t>
+        <w:t>Cải thiện hiệu quả: Đầu tiên, lợi ích cụ thể được nói đến là ” Nâng cao hiệu quả”. Khi cần kiểm tra hồi quy hay phải hao phí về mặt thời gian thì kiểm thử tự động mang lại hiệu quả rõ rệt (có thể thực hiện kiểm thử ngay cả khi không có người bất kể ngày hay</w:t>
       </w:r>
       <w:r>
         <w:rPr>
@@ -20073,14 +19020,7 @@
           <w:sz w:val="28"/>
           <w:szCs w:val="28"/>
         </w:rPr>
-        <w:t>đêm)</w:t>
-      </w:r>
-      <w:r>
-        <w:rPr>
-          <w:sz w:val="28"/>
-          <w:szCs w:val="28"/>
-        </w:rPr>
-        <w:t>.</w:t>
+        <w:t>đêm).</w:t>
       </w:r>
     </w:p>
     <w:p>
@@ -20104,30 +19044,7 @@
           <w:sz w:val="28"/>
           <w:szCs w:val="28"/>
         </w:rPr>
-        <w:t xml:space="preserve">Cải thiện độ chính xác: </w:t>
-      </w:r>
-      <w:r>
-        <w:rPr>
-          <w:sz w:val="28"/>
-          <w:szCs w:val="28"/>
-        </w:rPr>
-        <w:t xml:space="preserve">Khi dùng kiểm thử tự động, dù có lặp đi lặp lại bao nhiêu lần thì cũng cho ra các thao tác và kết quả giống nhau. Do đó tránh được những rủi ro không cần thiết.Ngoài ra, nếu một lỗi được tìm thấy, nó có thể được tái tạo bằng cách đơn giản là thực hiện cùng một kịch bản tự động, dẫn đến cải thiện khả năng tái lỗi. Kiểm </w:t>
-      </w:r>
-      <w:proofErr w:type="gramStart"/>
-      <w:r>
-        <w:rPr>
-          <w:sz w:val="28"/>
-          <w:szCs w:val="28"/>
-        </w:rPr>
-        <w:t>thư</w:t>
-      </w:r>
-      <w:proofErr w:type="gramEnd"/>
-      <w:r>
-        <w:rPr>
-          <w:sz w:val="28"/>
-          <w:szCs w:val="28"/>
-        </w:rPr>
-        <w:t xml:space="preserve"> tự động còn có tính năng các thao tác test được lưu lại tự động, dễ dàng kiểm tra và cưỡng chế lỗi trong thời gian kiểm</w:t>
+        <w:t>Cải thiện độ chính xác: Khi dùng kiểm thử tự động, dù có lặp đi lặp lại bao nhiêu lần thì cũng cho ra các thao tác và kết quả giống nhau. Do đó tránh được những rủi ro không cần thiết.Ngoài ra, nếu một lỗi được tìm thấy, nó có thể được tái tạo bằng cách đơn giản là thực hiện cùng một kịch bản tự động, dẫn đến cải thiện khả năng tái lỗi. Kiểm thư tự động còn có tính năng các thao tác test được lưu lại tự động, dễ dàng kiểm tra và cưỡng chế lỗi trong thời gian kiểm</w:t>
       </w:r>
       <w:r>
         <w:rPr>
@@ -20142,14 +19059,7 @@
           <w:sz w:val="28"/>
           <w:szCs w:val="28"/>
         </w:rPr>
-        <w:t>thử</w:t>
-      </w:r>
-      <w:r>
-        <w:rPr>
-          <w:sz w:val="28"/>
-          <w:szCs w:val="28"/>
-        </w:rPr>
-        <w:t>.</w:t>
+        <w:t>thử.</w:t>
       </w:r>
     </w:p>
     <w:p>
@@ -20209,14 +19119,7 @@
           <w:sz w:val="28"/>
           <w:szCs w:val="28"/>
         </w:rPr>
-        <w:t>gian</w:t>
-      </w:r>
-      <w:r>
-        <w:rPr>
-          <w:sz w:val="28"/>
-          <w:szCs w:val="28"/>
-        </w:rPr>
-        <w:t>.</w:t>
+        <w:t>gian.</w:t>
       </w:r>
     </w:p>
     <w:p>
@@ -20242,39 +19145,7 @@
           <w:szCs w:val="28"/>
           <w:shd w:val="clear" w:color="auto" w:fill="FFFFFF"/>
         </w:rPr>
-        <w:t>Khó</w:t>
-      </w:r>
-      <w:r>
-        <w:rPr>
-          <w:color w:val="1B1B1B"/>
-          <w:spacing w:val="-1"/>
-          <w:sz w:val="28"/>
-          <w:szCs w:val="28"/>
-          <w:shd w:val="clear" w:color="auto" w:fill="FFFFFF"/>
-        </w:rPr>
-        <w:t xml:space="preserve"> mở rộng, khó bảo trì (Poor scalability and maintainability): Trong cùng một dự án, để mở rộng phạm </w:t>
-      </w:r>
-      <w:proofErr w:type="gramStart"/>
-      <w:r>
-        <w:rPr>
-          <w:color w:val="1B1B1B"/>
-          <w:spacing w:val="-1"/>
-          <w:sz w:val="28"/>
-          <w:szCs w:val="28"/>
-          <w:shd w:val="clear" w:color="auto" w:fill="FFFFFF"/>
-        </w:rPr>
-        <w:t>vi</w:t>
-      </w:r>
-      <w:proofErr w:type="gramEnd"/>
-      <w:r>
-        <w:rPr>
-          <w:color w:val="1B1B1B"/>
-          <w:spacing w:val="-1"/>
-          <w:sz w:val="28"/>
-          <w:szCs w:val="28"/>
-          <w:shd w:val="clear" w:color="auto" w:fill="FFFFFF"/>
-        </w:rPr>
-        <w:t xml:space="preserve"> cho kiểm thử tự động là khó hơn nhiều so với kiểm thử cách thủ công. Kiểm thử tự động lại không đơn giản như vậy, cập nhật hay chỉnh sửa yêu cầu rất nhiều công việc như debug, thay đổi dữ liệu đầu vào, và cập nhật code mới.</w:t>
+        <w:t>Khó mở rộng, khó bảo trì (Poor scalability and maintainability): Trong cùng một dự án, để mở rộng phạm vi cho kiểm thử tự động là khó hơn nhiều so với kiểm thử cách thủ công. Kiểm thử tự động lại không đơn giản như vậy, cập nhật hay chỉnh sửa yêu cầu rất nhiều công việc như debug, thay đổi dữ liệu đầu vào, và cập nhật code mới.</w:t>
       </w:r>
     </w:p>
     <w:p>
@@ -20300,61 +19171,7 @@
           <w:szCs w:val="28"/>
           <w:shd w:val="clear" w:color="auto" w:fill="FFFFFF"/>
         </w:rPr>
-        <w:t xml:space="preserve">Vấn </w:t>
-      </w:r>
-      <w:r>
-        <w:rPr>
-          <w:color w:val="1B1B1B"/>
-          <w:spacing w:val="-1"/>
-          <w:sz w:val="28"/>
-          <w:szCs w:val="28"/>
-          <w:shd w:val="clear" w:color="auto" w:fill="FFFFFF"/>
-        </w:rPr>
-        <w:t xml:space="preserve">đề công cụ và nhân lực (Technology vs. people issues): Cho đến nay công cụ hỗ trợ kiểm thử tự động đã có những bước phát triển mạnh mẽ, chúng ta có các công cụ rất tốt như QTP, Selenium, Test Complete, LoadTest, Jmeter, Visual </w:t>
-      </w:r>
-      <w:proofErr w:type="gramStart"/>
-      <w:r>
-        <w:rPr>
-          <w:color w:val="1B1B1B"/>
-          <w:spacing w:val="-1"/>
-          <w:sz w:val="28"/>
-          <w:szCs w:val="28"/>
-          <w:shd w:val="clear" w:color="auto" w:fill="FFFFFF"/>
-        </w:rPr>
-        <w:t>Studio, …</w:t>
-      </w:r>
-      <w:proofErr w:type="gramEnd"/>
-      <w:r>
-        <w:rPr>
-          <w:color w:val="1B1B1B"/>
-          <w:spacing w:val="-1"/>
-          <w:sz w:val="28"/>
-          <w:szCs w:val="28"/>
-          <w:shd w:val="clear" w:color="auto" w:fill="FFFFFF"/>
-        </w:rPr>
-        <w:t xml:space="preserve"> Nhưng nhìn </w:t>
-      </w:r>
-      <w:proofErr w:type="gramStart"/>
-      <w:r>
-        <w:rPr>
-          <w:color w:val="1B1B1B"/>
-          <w:spacing w:val="-1"/>
-          <w:sz w:val="28"/>
-          <w:szCs w:val="28"/>
-          <w:shd w:val="clear" w:color="auto" w:fill="FFFFFF"/>
-        </w:rPr>
-        <w:t>chung</w:t>
-      </w:r>
-      <w:proofErr w:type="gramEnd"/>
-      <w:r>
-        <w:rPr>
-          <w:color w:val="1B1B1B"/>
-          <w:spacing w:val="-1"/>
-          <w:sz w:val="28"/>
-          <w:szCs w:val="28"/>
-          <w:shd w:val="clear" w:color="auto" w:fill="FFFFFF"/>
-        </w:rPr>
-        <w:t xml:space="preserve"> vẫn còn rất nhiều mặt hạn chế. Ngoài ra nguồn nhân lực đạt yêu cầu cũng không nhiều.</w:t>
+        <w:t>Vấn đề công cụ và nhân lực (Technology vs. people issues): Cho đến nay công cụ hỗ trợ kiểm thử tự động đã có những bước phát triển mạnh mẽ, chúng ta có các công cụ rất tốt như QTP, Selenium, Test Complete, LoadTest, Jmeter, Visual Studio, … Nhưng nhìn chung vẫn còn rất nhiều mặt hạn chế. Ngoài ra nguồn nhân lực đạt yêu cầu cũng không nhiều.</w:t>
       </w:r>
     </w:p>
     <w:p>
@@ -20389,6 +19206,3440 @@
         <w:jc w:val="center"/>
         <w:rPr>
           <w:b/>
+          <w:color w:val="1B1B1B"/>
+          <w:spacing w:val="-1"/>
+          <w:sz w:val="28"/>
+          <w:szCs w:val="28"/>
+          <w:shd w:val="clear" w:color="auto" w:fill="FFFFFF"/>
+        </w:rPr>
+      </w:pPr>
+      <w:r>
+        <w:rPr>
+          <w:b/>
+          <w:color w:val="1B1B1B"/>
+          <w:spacing w:val="-1"/>
+          <w:sz w:val="28"/>
+          <w:szCs w:val="28"/>
+          <w:shd w:val="clear" w:color="auto" w:fill="FFFFFF"/>
+        </w:rPr>
+        <w:t>CHƯƠNG 3: THIẾT KẾ HỆ THỐNG</w:t>
+      </w:r>
+    </w:p>
+    <w:p>
+      <w:pPr>
+        <w:pStyle w:val="BodyText"/>
+        <w:spacing w:before="60" w:line="288" w:lineRule="auto"/>
+        <w:jc w:val="center"/>
+        <w:rPr>
+          <w:b/>
+          <w:color w:val="1B1B1B"/>
+          <w:spacing w:val="-1"/>
+          <w:sz w:val="28"/>
+          <w:szCs w:val="28"/>
+          <w:shd w:val="clear" w:color="auto" w:fill="FFFFFF"/>
+        </w:rPr>
+      </w:pPr>
+    </w:p>
+    <w:p>
+      <w:pPr>
+        <w:pStyle w:val="BodyText"/>
+        <w:spacing w:before="60" w:line="288" w:lineRule="auto"/>
+        <w:jc w:val="center"/>
+        <w:rPr>
+          <w:b/>
+          <w:color w:val="1B1B1B"/>
+          <w:spacing w:val="-1"/>
+          <w:sz w:val="28"/>
+          <w:szCs w:val="28"/>
+          <w:shd w:val="clear" w:color="auto" w:fill="FFFFFF"/>
+        </w:rPr>
+      </w:pPr>
+    </w:p>
+    <w:p>
+      <w:pPr>
+        <w:pStyle w:val="BodyText"/>
+        <w:spacing w:before="60" w:line="288" w:lineRule="auto"/>
+        <w:rPr>
+          <w:color w:val="1B1B1B"/>
+          <w:spacing w:val="-1"/>
+          <w:sz w:val="28"/>
+          <w:szCs w:val="28"/>
+          <w:shd w:val="clear" w:color="auto" w:fill="FFFFFF"/>
+        </w:rPr>
+      </w:pPr>
+      <w:r>
+        <w:rPr>
+          <w:b/>
+          <w:color w:val="1B1B1B"/>
+          <w:spacing w:val="-1"/>
+          <w:sz w:val="28"/>
+          <w:szCs w:val="28"/>
+          <w:shd w:val="clear" w:color="auto" w:fill="FFFFFF"/>
+        </w:rPr>
+        <w:t>3.1. Thiết kế website “bán vé xe online”</w:t>
+      </w:r>
+    </w:p>
+    <w:p>
+      <w:pPr>
+        <w:pStyle w:val="BodyText"/>
+        <w:spacing w:before="60" w:line="288" w:lineRule="auto"/>
+        <w:rPr>
+          <w:color w:val="1B1B1B"/>
+          <w:spacing w:val="-1"/>
+          <w:sz w:val="28"/>
+          <w:szCs w:val="28"/>
+          <w:shd w:val="clear" w:color="auto" w:fill="FFFFFF"/>
+        </w:rPr>
+      </w:pPr>
+      <w:r>
+        <w:rPr>
+          <w:color w:val="1B1B1B"/>
+          <w:spacing w:val="-1"/>
+          <w:sz w:val="28"/>
+          <w:szCs w:val="28"/>
+          <w:shd w:val="clear" w:color="auto" w:fill="FFFFFF"/>
+        </w:rPr>
+        <w:tab/>
+        <w:t>Các chức năng cơ bản của website:</w:t>
+      </w:r>
+    </w:p>
+    <w:p>
+      <w:pPr>
+        <w:pStyle w:val="BodyText"/>
+        <w:spacing w:before="60" w:line="288" w:lineRule="auto"/>
+        <w:rPr>
+          <w:color w:val="1B1B1B"/>
+          <w:spacing w:val="-1"/>
+          <w:sz w:val="28"/>
+          <w:szCs w:val="28"/>
+          <w:shd w:val="clear" w:color="auto" w:fill="FFFFFF"/>
+        </w:rPr>
+      </w:pPr>
+      <w:r>
+        <w:rPr>
+          <w:color w:val="1B1B1B"/>
+          <w:spacing w:val="-1"/>
+          <w:sz w:val="28"/>
+          <w:szCs w:val="28"/>
+          <w:shd w:val="clear" w:color="auto" w:fill="FFFFFF"/>
+        </w:rPr>
+        <w:t>- Admin: thêm, xóa, sửa Tuyến đường, Lộ trình, Xe khách, Nhân viên và duyệt Hóa đơn của khách hàng.</w:t>
+      </w:r>
+    </w:p>
+    <w:p>
+      <w:pPr>
+        <w:pStyle w:val="BodyText"/>
+        <w:spacing w:before="60" w:line="288" w:lineRule="auto"/>
+        <w:rPr>
+          <w:color w:val="1B1B1B"/>
+          <w:spacing w:val="-1"/>
+          <w:sz w:val="28"/>
+          <w:szCs w:val="28"/>
+          <w:shd w:val="clear" w:color="auto" w:fill="FFFFFF"/>
+        </w:rPr>
+      </w:pPr>
+      <w:r>
+        <w:rPr>
+          <w:color w:val="1B1B1B"/>
+          <w:spacing w:val="-1"/>
+          <w:sz w:val="28"/>
+          <w:szCs w:val="28"/>
+          <w:shd w:val="clear" w:color="auto" w:fill="FFFFFF"/>
+        </w:rPr>
+        <w:t>- User: đăng ký, đăng nhập tài khoản, tìm kiếm lộ trình, đặt vé online, cập nhật thông tin cá nhân, kiểm tra giỏ hàng…</w:t>
+      </w:r>
+    </w:p>
+    <w:p>
+      <w:pPr>
+        <w:pStyle w:val="BodyText"/>
+        <w:spacing w:before="60" w:line="288" w:lineRule="auto"/>
+        <w:rPr>
+          <w:b/>
+          <w:color w:val="1B1B1B"/>
+          <w:spacing w:val="-1"/>
+          <w:sz w:val="28"/>
+          <w:szCs w:val="28"/>
+          <w:shd w:val="clear" w:color="auto" w:fill="FFFFFF"/>
+        </w:rPr>
+      </w:pPr>
+      <w:r>
+        <w:rPr>
+          <w:b/>
+          <w:color w:val="1B1B1B"/>
+          <w:spacing w:val="-1"/>
+          <w:sz w:val="28"/>
+          <w:szCs w:val="28"/>
+          <w:shd w:val="clear" w:color="auto" w:fill="FFFFFF"/>
+        </w:rPr>
+        <w:lastRenderedPageBreak/>
+        <w:t>3.1.1. Thiết kế dữ liệu</w:t>
+      </w:r>
+    </w:p>
+    <w:p>
+      <w:pPr>
+        <w:rPr>
+          <w:sz w:val="28"/>
+          <w:szCs w:val="28"/>
+        </w:rPr>
+      </w:pPr>
+      <w:r>
+        <w:rPr>
+          <w:sz w:val="28"/>
+          <w:szCs w:val="28"/>
+        </w:rPr>
+        <w:t>- Đơn hàng (dbo.DON_HANG)</w:t>
+      </w:r>
+    </w:p>
+    <w:p>
+      <w:r>
+        <w:object w:dxaOrig="6884" w:dyaOrig="4605">
+          <v:rect id="rectole0000000001" o:spid="_x0000_i1030" style="width:344.25pt;height:230.25pt" o:ole="" o:preferrelative="t" stroked="f">
+            <v:imagedata r:id="rId15" o:title=""/>
+          </v:rect>
+          <o:OLEObject Type="Embed" ProgID="StaticMetafile" ShapeID="rectole0000000001" DrawAspect="Content" ObjectID="_1594761463" r:id="rId16"/>
+        </w:object>
+      </w:r>
+    </w:p>
+    <w:p>
+      <w:pPr>
+        <w:rPr>
+          <w:sz w:val="24"/>
+        </w:rPr>
+      </w:pPr>
+    </w:p>
+    <w:p>
+      <w:pPr>
+        <w:rPr>
+          <w:sz w:val="28"/>
+          <w:szCs w:val="28"/>
+        </w:rPr>
+      </w:pPr>
+      <w:r>
+        <w:rPr>
+          <w:sz w:val="28"/>
+          <w:szCs w:val="28"/>
+        </w:rPr>
+        <w:t>- Khách hàng (dbo.KHACH_HANG)</w:t>
+      </w:r>
+    </w:p>
+    <w:p>
+      <w:pPr>
+        <w:pStyle w:val="BodyText"/>
+        <w:spacing w:before="60" w:line="288" w:lineRule="auto"/>
+      </w:pPr>
+      <w:r>
+        <w:object w:dxaOrig="6405" w:dyaOrig="3945">
+          <v:rect id="rectole0000000002" o:spid="_x0000_i1031" style="width:320.25pt;height:197.25pt" o:ole="" o:preferrelative="t" stroked="f">
+            <v:imagedata r:id="rId17" o:title=""/>
+          </v:rect>
+          <o:OLEObject Type="Embed" ProgID="StaticMetafile" ShapeID="rectole0000000002" DrawAspect="Content" ObjectID="_1594761464" r:id="rId18"/>
+        </w:object>
+      </w:r>
+    </w:p>
+    <w:p>
+      <w:pPr>
+        <w:rPr>
+          <w:sz w:val="28"/>
+          <w:szCs w:val="28"/>
+        </w:rPr>
+      </w:pPr>
+      <w:r>
+        <w:rPr>
+          <w:sz w:val="28"/>
+          <w:szCs w:val="28"/>
+        </w:rPr>
+        <w:t xml:space="preserve">- </w:t>
+      </w:r>
+      <w:r>
+        <w:rPr>
+          <w:sz w:val="28"/>
+          <w:szCs w:val="28"/>
+        </w:rPr>
+        <w:t>Lộ trình (dbo.LO_TRINH)</w:t>
+      </w:r>
+    </w:p>
+    <w:p>
+      <w:pPr>
+        <w:rPr>
+          <w:rFonts w:ascii="Calibri" w:eastAsia="Calibri" w:hAnsi="Calibri" w:cs="Calibri"/>
+        </w:rPr>
+      </w:pPr>
+      <w:r>
+        <w:object w:dxaOrig="6795" w:dyaOrig="3960">
+          <v:rect id="rectole0000000003" o:spid="_x0000_i1033" style="width:339.75pt;height:198pt" o:ole="" o:preferrelative="t" stroked="f">
+            <v:imagedata r:id="rId19" o:title=""/>
+          </v:rect>
+          <o:OLEObject Type="Embed" ProgID="StaticMetafile" ShapeID="rectole0000000003" DrawAspect="Content" ObjectID="_1594761465" r:id="rId20"/>
+        </w:object>
+      </w:r>
+    </w:p>
+    <w:p>
+      <w:pPr>
+        <w:rPr>
+          <w:sz w:val="24"/>
+        </w:rPr>
+      </w:pPr>
+    </w:p>
+    <w:p>
+      <w:pPr>
+        <w:rPr>
+          <w:sz w:val="24"/>
+        </w:rPr>
+      </w:pPr>
+    </w:p>
+    <w:p>
+      <w:pPr>
+        <w:rPr>
+          <w:sz w:val="28"/>
+          <w:szCs w:val="28"/>
+        </w:rPr>
+      </w:pPr>
+      <w:r>
+        <w:rPr>
+          <w:sz w:val="28"/>
+          <w:szCs w:val="28"/>
+        </w:rPr>
+        <w:lastRenderedPageBreak/>
+        <w:t>-</w:t>
+      </w:r>
+      <w:r>
+        <w:rPr>
+          <w:sz w:val="28"/>
+          <w:szCs w:val="28"/>
+        </w:rPr>
+        <w:t xml:space="preserve"> </w:t>
+      </w:r>
+      <w:r>
+        <w:rPr>
+          <w:sz w:val="28"/>
+          <w:szCs w:val="28"/>
+        </w:rPr>
+        <w:t>Nhân viên (dbo.NHAN_VIEN)</w:t>
+      </w:r>
+    </w:p>
+    <w:p>
+      <w:pPr>
+        <w:rPr>
+          <w:rFonts w:ascii="Calibri" w:eastAsia="Calibri" w:hAnsi="Calibri" w:cs="Calibri"/>
+        </w:rPr>
+      </w:pPr>
+      <w:r>
+        <w:object w:dxaOrig="6689" w:dyaOrig="4199">
+          <v:rect id="rectole0000000004" o:spid="_x0000_i1034" style="width:334.5pt;height:210pt" o:ole="" o:preferrelative="t" stroked="f">
+            <v:imagedata r:id="rId21" o:title=""/>
+          </v:rect>
+          <o:OLEObject Type="Embed" ProgID="StaticMetafile" ShapeID="rectole0000000004" DrawAspect="Content" ObjectID="_1594761466" r:id="rId22"/>
+        </w:object>
+      </w:r>
+    </w:p>
+    <w:p>
+      <w:pPr>
+        <w:rPr>
+          <w:sz w:val="24"/>
+        </w:rPr>
+      </w:pPr>
+    </w:p>
+    <w:p>
+      <w:pPr>
+        <w:rPr>
+          <w:sz w:val="28"/>
+          <w:szCs w:val="28"/>
+        </w:rPr>
+      </w:pPr>
+      <w:r>
+        <w:rPr>
+          <w:sz w:val="28"/>
+          <w:szCs w:val="28"/>
+        </w:rPr>
+        <w:t>- Tuyến đường (dbo.TUYEN_DUONG)</w:t>
+      </w:r>
+    </w:p>
+    <w:p>
+      <w:pPr>
+        <w:rPr>
+          <w:rFonts w:ascii="Calibri" w:eastAsia="Calibri" w:hAnsi="Calibri" w:cs="Calibri"/>
+        </w:rPr>
+      </w:pPr>
+      <w:r>
+        <w:object w:dxaOrig="6375" w:dyaOrig="3465">
+          <v:rect id="rectole0000000005" o:spid="_x0000_i1035" style="width:318.75pt;height:173.25pt" o:ole="" o:preferrelative="t" stroked="f">
+            <v:imagedata r:id="rId23" o:title=""/>
+          </v:rect>
+          <o:OLEObject Type="Embed" ProgID="StaticMetafile" ShapeID="rectole0000000005" DrawAspect="Content" ObjectID="_1594761467" r:id="rId24"/>
+        </w:object>
+      </w:r>
+    </w:p>
+    <w:p>
+      <w:pPr>
+        <w:rPr>
+          <w:rFonts w:ascii="Calibri" w:eastAsia="Calibri" w:hAnsi="Calibri" w:cs="Calibri"/>
+        </w:rPr>
+      </w:pPr>
+    </w:p>
+    <w:p>
+      <w:pPr>
+        <w:rPr>
+          <w:sz w:val="24"/>
+        </w:rPr>
+      </w:pPr>
+    </w:p>
+    <w:p>
+      <w:pPr>
+        <w:rPr>
+          <w:sz w:val="28"/>
+          <w:szCs w:val="28"/>
+        </w:rPr>
+      </w:pPr>
+      <w:r>
+        <w:rPr>
+          <w:sz w:val="28"/>
+          <w:szCs w:val="28"/>
+        </w:rPr>
+        <w:t>- Xe khách (dbo.XE_KHACH)</w:t>
+      </w:r>
+    </w:p>
+    <w:p>
+      <w:r>
+        <w:object w:dxaOrig="7065" w:dyaOrig="2849">
+          <v:rect id="rectole0000000006" o:spid="_x0000_i1036" style="width:353.25pt;height:142.5pt" o:ole="" o:preferrelative="t" stroked="f">
+            <v:imagedata r:id="rId25" o:title=""/>
+          </v:rect>
+          <o:OLEObject Type="Embed" ProgID="StaticMetafile" ShapeID="rectole0000000006" DrawAspect="Content" ObjectID="_1594761468" r:id="rId26"/>
+        </w:object>
+      </w:r>
+    </w:p>
+    <w:p/>
+    <w:p/>
+    <w:p/>
+    <w:p/>
+    <w:p/>
+    <w:p/>
+    <w:p/>
+    <w:p/>
+    <w:p>
+      <w:pPr>
+        <w:rPr>
+          <w:sz w:val="24"/>
+        </w:rPr>
+      </w:pPr>
+    </w:p>
+    <w:p>
+      <w:pPr>
+        <w:rPr>
+          <w:sz w:val="24"/>
+        </w:rPr>
+      </w:pPr>
+    </w:p>
+    <w:p>
+      <w:pPr>
+        <w:rPr>
+          <w:sz w:val="28"/>
+          <w:szCs w:val="28"/>
+        </w:rPr>
+      </w:pPr>
+      <w:r>
+        <w:rPr>
+          <w:sz w:val="28"/>
+          <w:szCs w:val="28"/>
+        </w:rPr>
+        <w:lastRenderedPageBreak/>
+        <w:t>- Database Diagram</w:t>
+      </w:r>
+    </w:p>
+    <w:p>
+      <w:pPr>
+        <w:rPr>
+          <w:rFonts w:ascii="Calibri" w:eastAsia="Calibri" w:hAnsi="Calibri" w:cs="Calibri"/>
+        </w:rPr>
+      </w:pPr>
+      <w:r>
+        <w:object w:dxaOrig="8640" w:dyaOrig="5534">
+          <v:rect id="rectole0000000007" o:spid="_x0000_i1037" style="width:6in;height:276.75pt" o:ole="" o:preferrelative="t" stroked="f">
+            <v:imagedata r:id="rId27" o:title=""/>
+          </v:rect>
+          <o:OLEObject Type="Embed" ProgID="StaticMetafile" ShapeID="rectole0000000007" DrawAspect="Content" ObjectID="_1594761469" r:id="rId28"/>
+        </w:object>
+      </w:r>
+    </w:p>
+    <w:p>
+      <w:pPr>
+        <w:rPr>
+          <w:sz w:val="24"/>
+        </w:rPr>
+      </w:pPr>
+    </w:p>
+    <w:p>
+      <w:pPr>
+        <w:pStyle w:val="BodyText"/>
+        <w:spacing w:before="60" w:line="288" w:lineRule="auto"/>
+        <w:rPr>
+          <w:b/>
+          <w:color w:val="1B1B1B"/>
+          <w:spacing w:val="-1"/>
+          <w:sz w:val="28"/>
+          <w:szCs w:val="28"/>
+          <w:shd w:val="clear" w:color="auto" w:fill="FFFFFF"/>
+        </w:rPr>
+      </w:pPr>
+      <w:r>
+        <w:rPr>
+          <w:b/>
+          <w:color w:val="1B1B1B"/>
+          <w:spacing w:val="-1"/>
+          <w:sz w:val="28"/>
+          <w:szCs w:val="28"/>
+          <w:shd w:val="clear" w:color="auto" w:fill="FFFFFF"/>
+        </w:rPr>
+        <w:t>3.1.2. Giao diện của website</w:t>
+      </w:r>
+    </w:p>
+    <w:p>
+      <w:pPr>
+        <w:pStyle w:val="BodyText"/>
+        <w:spacing w:before="60" w:line="288" w:lineRule="auto"/>
+        <w:rPr>
+          <w:b/>
+          <w:color w:val="1B1B1B"/>
+          <w:spacing w:val="-1"/>
+          <w:sz w:val="28"/>
+          <w:szCs w:val="28"/>
+          <w:shd w:val="clear" w:color="auto" w:fill="FFFFFF"/>
+        </w:rPr>
+      </w:pPr>
+      <w:r>
+        <w:rPr>
+          <w:b/>
+          <w:color w:val="1B1B1B"/>
+          <w:spacing w:val="-1"/>
+          <w:sz w:val="28"/>
+          <w:szCs w:val="28"/>
+          <w:shd w:val="clear" w:color="auto" w:fill="FFFFFF"/>
+        </w:rPr>
+        <w:t>a/ Trang User:</w:t>
+      </w:r>
+    </w:p>
+    <w:p>
+      <w:pPr>
+        <w:pStyle w:val="BodyText"/>
+        <w:spacing w:before="60" w:line="288" w:lineRule="auto"/>
+        <w:rPr>
+          <w:color w:val="1B1B1B"/>
+          <w:spacing w:val="-1"/>
+          <w:sz w:val="28"/>
+          <w:szCs w:val="28"/>
+          <w:shd w:val="clear" w:color="auto" w:fill="FFFFFF"/>
+        </w:rPr>
+      </w:pPr>
+      <w:r>
+        <w:rPr>
+          <w:b/>
+          <w:color w:val="1B1B1B"/>
+          <w:spacing w:val="-1"/>
+          <w:sz w:val="28"/>
+          <w:szCs w:val="28"/>
+          <w:shd w:val="clear" w:color="auto" w:fill="FFFFFF"/>
+        </w:rPr>
+        <w:t xml:space="preserve">- </w:t>
+      </w:r>
+      <w:r>
+        <w:rPr>
+          <w:color w:val="1B1B1B"/>
+          <w:spacing w:val="-1"/>
+          <w:sz w:val="28"/>
+          <w:szCs w:val="28"/>
+          <w:shd w:val="clear" w:color="auto" w:fill="FFFFFF"/>
+        </w:rPr>
+        <w:t>Trang chủ của website:</w:t>
+      </w:r>
+    </w:p>
+    <w:p>
+      <w:pPr>
+        <w:pStyle w:val="BodyText"/>
+        <w:spacing w:before="60" w:line="288" w:lineRule="auto"/>
+        <w:rPr>
+          <w:b/>
+          <w:color w:val="1B1B1B"/>
+          <w:spacing w:val="-1"/>
+          <w:sz w:val="28"/>
+          <w:szCs w:val="28"/>
+          <w:shd w:val="clear" w:color="auto" w:fill="FFFFFF"/>
+        </w:rPr>
+      </w:pPr>
+      <w:r>
+        <w:rPr>
+          <w:noProof/>
+          <w:lang w:bidi="ar-SA"/>
+        </w:rPr>
+        <w:drawing>
+          <wp:inline distT="0" distB="0" distL="0" distR="0" wp14:anchorId="789FF9A6" wp14:editId="2B71D40E">
+            <wp:extent cx="6280150" cy="3530600"/>
+            <wp:effectExtent l="0" t="0" r="6350" b="0"/>
+            <wp:docPr id="227" name="Picture 227"/>
+            <wp:cNvGraphicFramePr>
+              <a:graphicFrameLocks xmlns:a="http://schemas.openxmlformats.org/drawingml/2006/main" noChangeAspect="1"/>
+            </wp:cNvGraphicFramePr>
+            <a:graphic xmlns:a="http://schemas.openxmlformats.org/drawingml/2006/main">
+              <a:graphicData uri="http://schemas.openxmlformats.org/drawingml/2006/picture">
+                <pic:pic xmlns:pic="http://schemas.openxmlformats.org/drawingml/2006/picture">
+                  <pic:nvPicPr>
+                    <pic:cNvPr id="1" name=""/>
+                    <pic:cNvPicPr/>
+                  </pic:nvPicPr>
+                  <pic:blipFill>
+                    <a:blip r:embed="rId29"/>
+                    <a:stretch>
+                      <a:fillRect/>
+                    </a:stretch>
+                  </pic:blipFill>
+                  <pic:spPr>
+                    <a:xfrm>
+                      <a:off x="0" y="0"/>
+                      <a:ext cx="6280150" cy="3530600"/>
+                    </a:xfrm>
+                    <a:prstGeom prst="rect">
+                      <a:avLst/>
+                    </a:prstGeom>
+                  </pic:spPr>
+                </pic:pic>
+              </a:graphicData>
+            </a:graphic>
+          </wp:inline>
+        </w:drawing>
+      </w:r>
+    </w:p>
+    <w:p>
+      <w:pPr>
+        <w:pStyle w:val="BodyText"/>
+        <w:spacing w:before="60" w:line="288" w:lineRule="auto"/>
+        <w:rPr>
+          <w:b/>
+          <w:color w:val="1B1B1B"/>
+          <w:spacing w:val="-1"/>
+          <w:sz w:val="28"/>
+          <w:szCs w:val="28"/>
+          <w:shd w:val="clear" w:color="auto" w:fill="FFFFFF"/>
+        </w:rPr>
+      </w:pPr>
+      <w:r>
+        <w:rPr>
+          <w:noProof/>
+          <w:lang w:bidi="ar-SA"/>
+        </w:rPr>
+        <w:lastRenderedPageBreak/>
+        <w:drawing>
+          <wp:inline distT="0" distB="0" distL="0" distR="0" wp14:anchorId="7630D44B" wp14:editId="29C63C5D">
+            <wp:extent cx="6280150" cy="3530600"/>
+            <wp:effectExtent l="0" t="0" r="6350" b="0"/>
+            <wp:docPr id="229" name="Picture 229"/>
+            <wp:cNvGraphicFramePr>
+              <a:graphicFrameLocks xmlns:a="http://schemas.openxmlformats.org/drawingml/2006/main" noChangeAspect="1"/>
+            </wp:cNvGraphicFramePr>
+            <a:graphic xmlns:a="http://schemas.openxmlformats.org/drawingml/2006/main">
+              <a:graphicData uri="http://schemas.openxmlformats.org/drawingml/2006/picture">
+                <pic:pic xmlns:pic="http://schemas.openxmlformats.org/drawingml/2006/picture">
+                  <pic:nvPicPr>
+                    <pic:cNvPr id="1" name=""/>
+                    <pic:cNvPicPr/>
+                  </pic:nvPicPr>
+                  <pic:blipFill>
+                    <a:blip r:embed="rId30"/>
+                    <a:stretch>
+                      <a:fillRect/>
+                    </a:stretch>
+                  </pic:blipFill>
+                  <pic:spPr>
+                    <a:xfrm>
+                      <a:off x="0" y="0"/>
+                      <a:ext cx="6280150" cy="3530600"/>
+                    </a:xfrm>
+                    <a:prstGeom prst="rect">
+                      <a:avLst/>
+                    </a:prstGeom>
+                  </pic:spPr>
+                </pic:pic>
+              </a:graphicData>
+            </a:graphic>
+          </wp:inline>
+        </w:drawing>
+      </w:r>
+    </w:p>
+    <w:p>
+      <w:pPr>
+        <w:pStyle w:val="BodyText"/>
+        <w:spacing w:before="60" w:line="288" w:lineRule="auto"/>
+        <w:rPr>
+          <w:color w:val="1B1B1B"/>
+          <w:spacing w:val="-1"/>
+          <w:sz w:val="28"/>
+          <w:szCs w:val="28"/>
+          <w:shd w:val="clear" w:color="auto" w:fill="FFFFFF"/>
+        </w:rPr>
+      </w:pPr>
+      <w:r>
+        <w:rPr>
+          <w:b/>
+          <w:color w:val="1B1B1B"/>
+          <w:spacing w:val="-1"/>
+          <w:sz w:val="28"/>
+          <w:szCs w:val="28"/>
+          <w:shd w:val="clear" w:color="auto" w:fill="FFFFFF"/>
+        </w:rPr>
+        <w:t xml:space="preserve">- </w:t>
+      </w:r>
+      <w:r>
+        <w:rPr>
+          <w:color w:val="1B1B1B"/>
+          <w:spacing w:val="-1"/>
+          <w:sz w:val="28"/>
+          <w:szCs w:val="28"/>
+          <w:shd w:val="clear" w:color="auto" w:fill="FFFFFF"/>
+        </w:rPr>
+        <w:t>Trang đăng ký tài khoản của user:</w:t>
+      </w:r>
+    </w:p>
+    <w:p>
+      <w:pPr>
+        <w:pStyle w:val="BodyText"/>
+        <w:spacing w:before="60" w:line="288" w:lineRule="auto"/>
+        <w:rPr>
+          <w:color w:val="1B1B1B"/>
+          <w:spacing w:val="-1"/>
+          <w:sz w:val="28"/>
+          <w:szCs w:val="28"/>
+          <w:shd w:val="clear" w:color="auto" w:fill="FFFFFF"/>
+        </w:rPr>
+      </w:pPr>
+      <w:r>
+        <w:rPr>
+          <w:noProof/>
+          <w:lang w:bidi="ar-SA"/>
+        </w:rPr>
+        <w:drawing>
+          <wp:inline distT="0" distB="0" distL="0" distR="0" wp14:anchorId="5A15B158" wp14:editId="4391124A">
+            <wp:extent cx="6280150" cy="3530600"/>
+            <wp:effectExtent l="0" t="0" r="6350" b="0"/>
+            <wp:docPr id="230" name="Picture 230"/>
+            <wp:cNvGraphicFramePr>
+              <a:graphicFrameLocks xmlns:a="http://schemas.openxmlformats.org/drawingml/2006/main" noChangeAspect="1"/>
+            </wp:cNvGraphicFramePr>
+            <a:graphic xmlns:a="http://schemas.openxmlformats.org/drawingml/2006/main">
+              <a:graphicData uri="http://schemas.openxmlformats.org/drawingml/2006/picture">
+                <pic:pic xmlns:pic="http://schemas.openxmlformats.org/drawingml/2006/picture">
+                  <pic:nvPicPr>
+                    <pic:cNvPr id="1" name=""/>
+                    <pic:cNvPicPr/>
+                  </pic:nvPicPr>
+                  <pic:blipFill>
+                    <a:blip r:embed="rId31"/>
+                    <a:stretch>
+                      <a:fillRect/>
+                    </a:stretch>
+                  </pic:blipFill>
+                  <pic:spPr>
+                    <a:xfrm>
+                      <a:off x="0" y="0"/>
+                      <a:ext cx="6280150" cy="3530600"/>
+                    </a:xfrm>
+                    <a:prstGeom prst="rect">
+                      <a:avLst/>
+                    </a:prstGeom>
+                  </pic:spPr>
+                </pic:pic>
+              </a:graphicData>
+            </a:graphic>
+          </wp:inline>
+        </w:drawing>
+      </w:r>
+    </w:p>
+    <w:p>
+      <w:pPr>
+        <w:pStyle w:val="BodyText"/>
+        <w:spacing w:before="60" w:line="288" w:lineRule="auto"/>
+        <w:rPr>
+          <w:color w:val="1B1B1B"/>
+          <w:spacing w:val="-1"/>
+          <w:sz w:val="28"/>
+          <w:szCs w:val="28"/>
+          <w:shd w:val="clear" w:color="auto" w:fill="FFFFFF"/>
+        </w:rPr>
+      </w:pPr>
+      <w:r>
+        <w:rPr>
+          <w:color w:val="1B1B1B"/>
+          <w:spacing w:val="-1"/>
+          <w:sz w:val="28"/>
+          <w:szCs w:val="28"/>
+          <w:shd w:val="clear" w:color="auto" w:fill="FFFFFF"/>
+        </w:rPr>
+        <w:t>- Trang đăng nhập của user:</w:t>
+      </w:r>
+    </w:p>
+    <w:p>
+      <w:pPr>
+        <w:pStyle w:val="BodyText"/>
+        <w:spacing w:before="60" w:line="288" w:lineRule="auto"/>
+        <w:rPr>
+          <w:color w:val="1B1B1B"/>
+          <w:spacing w:val="-1"/>
+          <w:sz w:val="28"/>
+          <w:szCs w:val="28"/>
+          <w:shd w:val="clear" w:color="auto" w:fill="FFFFFF"/>
+        </w:rPr>
+      </w:pPr>
+      <w:r>
+        <w:rPr>
+          <w:noProof/>
+          <w:lang w:bidi="ar-SA"/>
+        </w:rPr>
+        <w:lastRenderedPageBreak/>
+        <w:drawing>
+          <wp:inline distT="0" distB="0" distL="0" distR="0" wp14:anchorId="7DBB8251" wp14:editId="114DC817">
+            <wp:extent cx="6280150" cy="3530600"/>
+            <wp:effectExtent l="0" t="0" r="6350" b="0"/>
+            <wp:docPr id="231" name="Picture 231"/>
+            <wp:cNvGraphicFramePr>
+              <a:graphicFrameLocks xmlns:a="http://schemas.openxmlformats.org/drawingml/2006/main" noChangeAspect="1"/>
+            </wp:cNvGraphicFramePr>
+            <a:graphic xmlns:a="http://schemas.openxmlformats.org/drawingml/2006/main">
+              <a:graphicData uri="http://schemas.openxmlformats.org/drawingml/2006/picture">
+                <pic:pic xmlns:pic="http://schemas.openxmlformats.org/drawingml/2006/picture">
+                  <pic:nvPicPr>
+                    <pic:cNvPr id="1" name=""/>
+                    <pic:cNvPicPr/>
+                  </pic:nvPicPr>
+                  <pic:blipFill>
+                    <a:blip r:embed="rId32"/>
+                    <a:stretch>
+                      <a:fillRect/>
+                    </a:stretch>
+                  </pic:blipFill>
+                  <pic:spPr>
+                    <a:xfrm>
+                      <a:off x="0" y="0"/>
+                      <a:ext cx="6280150" cy="3530600"/>
+                    </a:xfrm>
+                    <a:prstGeom prst="rect">
+                      <a:avLst/>
+                    </a:prstGeom>
+                  </pic:spPr>
+                </pic:pic>
+              </a:graphicData>
+            </a:graphic>
+          </wp:inline>
+        </w:drawing>
+      </w:r>
+    </w:p>
+    <w:p>
+      <w:pPr>
+        <w:pStyle w:val="BodyText"/>
+        <w:spacing w:before="60" w:line="288" w:lineRule="auto"/>
+        <w:rPr>
+          <w:color w:val="1B1B1B"/>
+          <w:spacing w:val="-1"/>
+          <w:sz w:val="28"/>
+          <w:szCs w:val="28"/>
+          <w:shd w:val="clear" w:color="auto" w:fill="FFFFFF"/>
+        </w:rPr>
+      </w:pPr>
+      <w:r>
+        <w:rPr>
+          <w:color w:val="1B1B1B"/>
+          <w:spacing w:val="-1"/>
+          <w:sz w:val="28"/>
+          <w:szCs w:val="28"/>
+          <w:shd w:val="clear" w:color="auto" w:fill="FFFFFF"/>
+        </w:rPr>
+        <w:t>- Trang lịch trình của website:</w:t>
+      </w:r>
+    </w:p>
+    <w:p>
+      <w:pPr>
+        <w:pStyle w:val="BodyText"/>
+        <w:spacing w:before="60" w:line="288" w:lineRule="auto"/>
+        <w:rPr>
+          <w:color w:val="1B1B1B"/>
+          <w:spacing w:val="-1"/>
+          <w:sz w:val="28"/>
+          <w:szCs w:val="28"/>
+          <w:shd w:val="clear" w:color="auto" w:fill="FFFFFF"/>
+        </w:rPr>
+      </w:pPr>
+      <w:r>
+        <w:rPr>
+          <w:noProof/>
+          <w:lang w:bidi="ar-SA"/>
+        </w:rPr>
+        <w:drawing>
+          <wp:inline distT="0" distB="0" distL="0" distR="0" wp14:anchorId="727C0E53" wp14:editId="3654BE73">
+            <wp:extent cx="6280150" cy="3530600"/>
+            <wp:effectExtent l="0" t="0" r="6350" b="0"/>
+            <wp:docPr id="232" name="Picture 232"/>
+            <wp:cNvGraphicFramePr>
+              <a:graphicFrameLocks xmlns:a="http://schemas.openxmlformats.org/drawingml/2006/main" noChangeAspect="1"/>
+            </wp:cNvGraphicFramePr>
+            <a:graphic xmlns:a="http://schemas.openxmlformats.org/drawingml/2006/main">
+              <a:graphicData uri="http://schemas.openxmlformats.org/drawingml/2006/picture">
+                <pic:pic xmlns:pic="http://schemas.openxmlformats.org/drawingml/2006/picture">
+                  <pic:nvPicPr>
+                    <pic:cNvPr id="1" name=""/>
+                    <pic:cNvPicPr/>
+                  </pic:nvPicPr>
+                  <pic:blipFill>
+                    <a:blip r:embed="rId33"/>
+                    <a:stretch>
+                      <a:fillRect/>
+                    </a:stretch>
+                  </pic:blipFill>
+                  <pic:spPr>
+                    <a:xfrm>
+                      <a:off x="0" y="0"/>
+                      <a:ext cx="6280150" cy="3530600"/>
+                    </a:xfrm>
+                    <a:prstGeom prst="rect">
+                      <a:avLst/>
+                    </a:prstGeom>
+                  </pic:spPr>
+                </pic:pic>
+              </a:graphicData>
+            </a:graphic>
+          </wp:inline>
+        </w:drawing>
+      </w:r>
+    </w:p>
+    <w:p>
+      <w:pPr>
+        <w:pStyle w:val="BodyText"/>
+        <w:spacing w:before="60" w:line="288" w:lineRule="auto"/>
+        <w:rPr>
+          <w:color w:val="1B1B1B"/>
+          <w:spacing w:val="-1"/>
+          <w:sz w:val="28"/>
+          <w:szCs w:val="28"/>
+          <w:shd w:val="clear" w:color="auto" w:fill="FFFFFF"/>
+        </w:rPr>
+      </w:pPr>
+      <w:r>
+        <w:rPr>
+          <w:color w:val="1B1B1B"/>
+          <w:spacing w:val="-1"/>
+          <w:sz w:val="28"/>
+          <w:szCs w:val="28"/>
+          <w:shd w:val="clear" w:color="auto" w:fill="FFFFFF"/>
+        </w:rPr>
+        <w:t>- Trang Chi tiết tuyến đi:</w:t>
+      </w:r>
+    </w:p>
+    <w:p>
+      <w:pPr>
+        <w:pStyle w:val="BodyText"/>
+        <w:spacing w:before="60" w:line="288" w:lineRule="auto"/>
+        <w:rPr>
+          <w:color w:val="1B1B1B"/>
+          <w:spacing w:val="-1"/>
+          <w:sz w:val="28"/>
+          <w:szCs w:val="28"/>
+          <w:shd w:val="clear" w:color="auto" w:fill="FFFFFF"/>
+        </w:rPr>
+      </w:pPr>
+      <w:r>
+        <w:rPr>
+          <w:noProof/>
+          <w:lang w:bidi="ar-SA"/>
+        </w:rPr>
+        <w:lastRenderedPageBreak/>
+        <w:drawing>
+          <wp:inline distT="0" distB="0" distL="0" distR="0" wp14:anchorId="20D03B96" wp14:editId="4968A331">
+            <wp:extent cx="6280150" cy="3530600"/>
+            <wp:effectExtent l="0" t="0" r="6350" b="0"/>
+            <wp:docPr id="233" name="Picture 233"/>
+            <wp:cNvGraphicFramePr>
+              <a:graphicFrameLocks xmlns:a="http://schemas.openxmlformats.org/drawingml/2006/main" noChangeAspect="1"/>
+            </wp:cNvGraphicFramePr>
+            <a:graphic xmlns:a="http://schemas.openxmlformats.org/drawingml/2006/main">
+              <a:graphicData uri="http://schemas.openxmlformats.org/drawingml/2006/picture">
+                <pic:pic xmlns:pic="http://schemas.openxmlformats.org/drawingml/2006/picture">
+                  <pic:nvPicPr>
+                    <pic:cNvPr id="1" name=""/>
+                    <pic:cNvPicPr/>
+                  </pic:nvPicPr>
+                  <pic:blipFill>
+                    <a:blip r:embed="rId34"/>
+                    <a:stretch>
+                      <a:fillRect/>
+                    </a:stretch>
+                  </pic:blipFill>
+                  <pic:spPr>
+                    <a:xfrm>
+                      <a:off x="0" y="0"/>
+                      <a:ext cx="6280150" cy="3530600"/>
+                    </a:xfrm>
+                    <a:prstGeom prst="rect">
+                      <a:avLst/>
+                    </a:prstGeom>
+                  </pic:spPr>
+                </pic:pic>
+              </a:graphicData>
+            </a:graphic>
+          </wp:inline>
+        </w:drawing>
+      </w:r>
+    </w:p>
+    <w:p>
+      <w:pPr>
+        <w:pStyle w:val="BodyText"/>
+        <w:spacing w:before="60" w:line="288" w:lineRule="auto"/>
+        <w:rPr>
+          <w:color w:val="1B1B1B"/>
+          <w:spacing w:val="-1"/>
+          <w:sz w:val="28"/>
+          <w:szCs w:val="28"/>
+          <w:shd w:val="clear" w:color="auto" w:fill="FFFFFF"/>
+        </w:rPr>
+      </w:pPr>
+      <w:r>
+        <w:rPr>
+          <w:color w:val="1B1B1B"/>
+          <w:spacing w:val="-1"/>
+          <w:sz w:val="28"/>
+          <w:szCs w:val="28"/>
+          <w:shd w:val="clear" w:color="auto" w:fill="FFFFFF"/>
+        </w:rPr>
+        <w:t>- Trang đặt vé online:</w:t>
+      </w:r>
+    </w:p>
+    <w:p>
+      <w:pPr>
+        <w:pStyle w:val="BodyText"/>
+        <w:spacing w:before="60" w:line="288" w:lineRule="auto"/>
+        <w:rPr>
+          <w:color w:val="1B1B1B"/>
+          <w:spacing w:val="-1"/>
+          <w:sz w:val="28"/>
+          <w:szCs w:val="28"/>
+          <w:shd w:val="clear" w:color="auto" w:fill="FFFFFF"/>
+        </w:rPr>
+      </w:pPr>
+      <w:r>
+        <w:rPr>
+          <w:noProof/>
+          <w:lang w:bidi="ar-SA"/>
+        </w:rPr>
+        <w:drawing>
+          <wp:inline distT="0" distB="0" distL="0" distR="0" wp14:anchorId="43E8FC32" wp14:editId="3CBC93EA">
+            <wp:extent cx="6280150" cy="3530600"/>
+            <wp:effectExtent l="0" t="0" r="6350" b="0"/>
+            <wp:docPr id="234" name="Picture 234"/>
+            <wp:cNvGraphicFramePr>
+              <a:graphicFrameLocks xmlns:a="http://schemas.openxmlformats.org/drawingml/2006/main" noChangeAspect="1"/>
+            </wp:cNvGraphicFramePr>
+            <a:graphic xmlns:a="http://schemas.openxmlformats.org/drawingml/2006/main">
+              <a:graphicData uri="http://schemas.openxmlformats.org/drawingml/2006/picture">
+                <pic:pic xmlns:pic="http://schemas.openxmlformats.org/drawingml/2006/picture">
+                  <pic:nvPicPr>
+                    <pic:cNvPr id="1" name=""/>
+                    <pic:cNvPicPr/>
+                  </pic:nvPicPr>
+                  <pic:blipFill>
+                    <a:blip r:embed="rId35"/>
+                    <a:stretch>
+                      <a:fillRect/>
+                    </a:stretch>
+                  </pic:blipFill>
+                  <pic:spPr>
+                    <a:xfrm>
+                      <a:off x="0" y="0"/>
+                      <a:ext cx="6280150" cy="3530600"/>
+                    </a:xfrm>
+                    <a:prstGeom prst="rect">
+                      <a:avLst/>
+                    </a:prstGeom>
+                  </pic:spPr>
+                </pic:pic>
+              </a:graphicData>
+            </a:graphic>
+          </wp:inline>
+        </w:drawing>
+      </w:r>
+    </w:p>
+    <w:p>
+      <w:pPr>
+        <w:pStyle w:val="BodyText"/>
+        <w:spacing w:before="60" w:line="288" w:lineRule="auto"/>
+        <w:rPr>
+          <w:color w:val="1B1B1B"/>
+          <w:spacing w:val="-1"/>
+          <w:sz w:val="28"/>
+          <w:szCs w:val="28"/>
+          <w:shd w:val="clear" w:color="auto" w:fill="FFFFFF"/>
+        </w:rPr>
+      </w:pPr>
+      <w:r>
+        <w:rPr>
+          <w:color w:val="1B1B1B"/>
+          <w:spacing w:val="-1"/>
+          <w:sz w:val="28"/>
+          <w:szCs w:val="28"/>
+          <w:shd w:val="clear" w:color="auto" w:fill="FFFFFF"/>
+        </w:rPr>
+        <w:t>- Trang giỏ hàng:</w:t>
+      </w:r>
+    </w:p>
+    <w:p>
+      <w:pPr>
+        <w:pStyle w:val="BodyText"/>
+        <w:spacing w:before="60" w:line="288" w:lineRule="auto"/>
+        <w:rPr>
+          <w:color w:val="1B1B1B"/>
+          <w:spacing w:val="-1"/>
+          <w:sz w:val="28"/>
+          <w:szCs w:val="28"/>
+          <w:shd w:val="clear" w:color="auto" w:fill="FFFFFF"/>
+        </w:rPr>
+      </w:pPr>
+      <w:r>
+        <w:rPr>
+          <w:noProof/>
+          <w:lang w:bidi="ar-SA"/>
+        </w:rPr>
+        <w:lastRenderedPageBreak/>
+        <w:drawing>
+          <wp:inline distT="0" distB="0" distL="0" distR="0" wp14:anchorId="2819414D" wp14:editId="68D0B783">
+            <wp:extent cx="6280150" cy="3530600"/>
+            <wp:effectExtent l="0" t="0" r="6350" b="0"/>
+            <wp:docPr id="235" name="Picture 235"/>
+            <wp:cNvGraphicFramePr>
+              <a:graphicFrameLocks xmlns:a="http://schemas.openxmlformats.org/drawingml/2006/main" noChangeAspect="1"/>
+            </wp:cNvGraphicFramePr>
+            <a:graphic xmlns:a="http://schemas.openxmlformats.org/drawingml/2006/main">
+              <a:graphicData uri="http://schemas.openxmlformats.org/drawingml/2006/picture">
+                <pic:pic xmlns:pic="http://schemas.openxmlformats.org/drawingml/2006/picture">
+                  <pic:nvPicPr>
+                    <pic:cNvPr id="1" name=""/>
+                    <pic:cNvPicPr/>
+                  </pic:nvPicPr>
+                  <pic:blipFill>
+                    <a:blip r:embed="rId36"/>
+                    <a:stretch>
+                      <a:fillRect/>
+                    </a:stretch>
+                  </pic:blipFill>
+                  <pic:spPr>
+                    <a:xfrm>
+                      <a:off x="0" y="0"/>
+                      <a:ext cx="6280150" cy="3530600"/>
+                    </a:xfrm>
+                    <a:prstGeom prst="rect">
+                      <a:avLst/>
+                    </a:prstGeom>
+                  </pic:spPr>
+                </pic:pic>
+              </a:graphicData>
+            </a:graphic>
+          </wp:inline>
+        </w:drawing>
+      </w:r>
+    </w:p>
+    <w:p>
+      <w:pPr>
+        <w:pStyle w:val="BodyText"/>
+        <w:spacing w:before="60" w:line="288" w:lineRule="auto"/>
+        <w:rPr>
+          <w:color w:val="1B1B1B"/>
+          <w:spacing w:val="-1"/>
+          <w:sz w:val="28"/>
+          <w:szCs w:val="28"/>
+          <w:shd w:val="clear" w:color="auto" w:fill="FFFFFF"/>
+        </w:rPr>
+      </w:pPr>
+      <w:r>
+        <w:rPr>
+          <w:color w:val="1B1B1B"/>
+          <w:spacing w:val="-1"/>
+          <w:sz w:val="28"/>
+          <w:szCs w:val="28"/>
+          <w:shd w:val="clear" w:color="auto" w:fill="FFFFFF"/>
+        </w:rPr>
+        <w:t>- Trang chỉnh sửa thông tin cá nhân khách hàng:</w:t>
+      </w:r>
+    </w:p>
+    <w:p>
+      <w:pPr>
+        <w:pStyle w:val="BodyText"/>
+        <w:spacing w:before="60" w:line="288" w:lineRule="auto"/>
+        <w:rPr>
+          <w:color w:val="1B1B1B"/>
+          <w:spacing w:val="-1"/>
+          <w:sz w:val="28"/>
+          <w:szCs w:val="28"/>
+          <w:shd w:val="clear" w:color="auto" w:fill="FFFFFF"/>
+        </w:rPr>
+      </w:pPr>
+      <w:r>
+        <w:rPr>
+          <w:noProof/>
+          <w:lang w:bidi="ar-SA"/>
+        </w:rPr>
+        <w:drawing>
+          <wp:inline distT="0" distB="0" distL="0" distR="0" wp14:anchorId="69F05019" wp14:editId="0CD55672">
+            <wp:extent cx="6280150" cy="3530600"/>
+            <wp:effectExtent l="0" t="0" r="6350" b="0"/>
+            <wp:docPr id="236" name="Picture 236"/>
+            <wp:cNvGraphicFramePr>
+              <a:graphicFrameLocks xmlns:a="http://schemas.openxmlformats.org/drawingml/2006/main" noChangeAspect="1"/>
+            </wp:cNvGraphicFramePr>
+            <a:graphic xmlns:a="http://schemas.openxmlformats.org/drawingml/2006/main">
+              <a:graphicData uri="http://schemas.openxmlformats.org/drawingml/2006/picture">
+                <pic:pic xmlns:pic="http://schemas.openxmlformats.org/drawingml/2006/picture">
+                  <pic:nvPicPr>
+                    <pic:cNvPr id="1" name=""/>
+                    <pic:cNvPicPr/>
+                  </pic:nvPicPr>
+                  <pic:blipFill>
+                    <a:blip r:embed="rId37"/>
+                    <a:stretch>
+                      <a:fillRect/>
+                    </a:stretch>
+                  </pic:blipFill>
+                  <pic:spPr>
+                    <a:xfrm>
+                      <a:off x="0" y="0"/>
+                      <a:ext cx="6280150" cy="3530600"/>
+                    </a:xfrm>
+                    <a:prstGeom prst="rect">
+                      <a:avLst/>
+                    </a:prstGeom>
+                  </pic:spPr>
+                </pic:pic>
+              </a:graphicData>
+            </a:graphic>
+          </wp:inline>
+        </w:drawing>
+      </w:r>
+    </w:p>
+    <w:p>
+      <w:pPr>
+        <w:pStyle w:val="BodyText"/>
+        <w:spacing w:before="60" w:line="288" w:lineRule="auto"/>
+        <w:rPr>
+          <w:b/>
+          <w:color w:val="1B1B1B"/>
+          <w:spacing w:val="-1"/>
+          <w:sz w:val="28"/>
+          <w:szCs w:val="28"/>
+          <w:shd w:val="clear" w:color="auto" w:fill="FFFFFF"/>
+        </w:rPr>
+      </w:pPr>
+      <w:r>
+        <w:rPr>
+          <w:b/>
+          <w:color w:val="1B1B1B"/>
+          <w:spacing w:val="-1"/>
+          <w:sz w:val="28"/>
+          <w:szCs w:val="28"/>
+          <w:shd w:val="clear" w:color="auto" w:fill="FFFFFF"/>
+        </w:rPr>
+        <w:t>b/ Trang Admin:</w:t>
+      </w:r>
+    </w:p>
+    <w:p>
+      <w:pPr>
+        <w:pStyle w:val="BodyText"/>
+        <w:spacing w:before="60" w:line="288" w:lineRule="auto"/>
+        <w:rPr>
+          <w:color w:val="1B1B1B"/>
+          <w:spacing w:val="-1"/>
+          <w:sz w:val="28"/>
+          <w:szCs w:val="28"/>
+          <w:shd w:val="clear" w:color="auto" w:fill="FFFFFF"/>
+        </w:rPr>
+      </w:pPr>
+      <w:r>
+        <w:rPr>
+          <w:b/>
+          <w:color w:val="1B1B1B"/>
+          <w:spacing w:val="-1"/>
+          <w:sz w:val="28"/>
+          <w:szCs w:val="28"/>
+          <w:shd w:val="clear" w:color="auto" w:fill="FFFFFF"/>
+        </w:rPr>
+        <w:t xml:space="preserve">- </w:t>
+      </w:r>
+      <w:r>
+        <w:rPr>
+          <w:color w:val="1B1B1B"/>
+          <w:spacing w:val="-1"/>
+          <w:sz w:val="28"/>
+          <w:szCs w:val="28"/>
+          <w:shd w:val="clear" w:color="auto" w:fill="FFFFFF"/>
+        </w:rPr>
+        <w:t>Trang login của Admin:</w:t>
+      </w:r>
+    </w:p>
+    <w:p>
+      <w:pPr>
+        <w:pStyle w:val="BodyText"/>
+        <w:spacing w:before="60" w:line="288" w:lineRule="auto"/>
+        <w:rPr>
+          <w:color w:val="1B1B1B"/>
+          <w:spacing w:val="-1"/>
+          <w:sz w:val="28"/>
+          <w:szCs w:val="28"/>
+          <w:shd w:val="clear" w:color="auto" w:fill="FFFFFF"/>
+        </w:rPr>
+      </w:pPr>
+      <w:r>
+        <w:rPr>
+          <w:noProof/>
+          <w:lang w:bidi="ar-SA"/>
+        </w:rPr>
+        <w:lastRenderedPageBreak/>
+        <w:drawing>
+          <wp:inline distT="0" distB="0" distL="0" distR="0" wp14:anchorId="31BFDA5A" wp14:editId="398C2F03">
+            <wp:extent cx="6280150" cy="3530600"/>
+            <wp:effectExtent l="0" t="0" r="6350" b="0"/>
+            <wp:docPr id="237" name="Picture 237"/>
+            <wp:cNvGraphicFramePr>
+              <a:graphicFrameLocks xmlns:a="http://schemas.openxmlformats.org/drawingml/2006/main" noChangeAspect="1"/>
+            </wp:cNvGraphicFramePr>
+            <a:graphic xmlns:a="http://schemas.openxmlformats.org/drawingml/2006/main">
+              <a:graphicData uri="http://schemas.openxmlformats.org/drawingml/2006/picture">
+                <pic:pic xmlns:pic="http://schemas.openxmlformats.org/drawingml/2006/picture">
+                  <pic:nvPicPr>
+                    <pic:cNvPr id="1" name=""/>
+                    <pic:cNvPicPr/>
+                  </pic:nvPicPr>
+                  <pic:blipFill>
+                    <a:blip r:embed="rId38"/>
+                    <a:stretch>
+                      <a:fillRect/>
+                    </a:stretch>
+                  </pic:blipFill>
+                  <pic:spPr>
+                    <a:xfrm>
+                      <a:off x="0" y="0"/>
+                      <a:ext cx="6280150" cy="3530600"/>
+                    </a:xfrm>
+                    <a:prstGeom prst="rect">
+                      <a:avLst/>
+                    </a:prstGeom>
+                  </pic:spPr>
+                </pic:pic>
+              </a:graphicData>
+            </a:graphic>
+          </wp:inline>
+        </w:drawing>
+      </w:r>
+    </w:p>
+    <w:p>
+      <w:pPr>
+        <w:pStyle w:val="BodyText"/>
+        <w:spacing w:before="60" w:line="288" w:lineRule="auto"/>
+        <w:rPr>
+          <w:color w:val="1B1B1B"/>
+          <w:spacing w:val="-1"/>
+          <w:sz w:val="28"/>
+          <w:szCs w:val="28"/>
+          <w:shd w:val="clear" w:color="auto" w:fill="FFFFFF"/>
+        </w:rPr>
+      </w:pPr>
+      <w:r>
+        <w:rPr>
+          <w:color w:val="1B1B1B"/>
+          <w:spacing w:val="-1"/>
+          <w:sz w:val="28"/>
+          <w:szCs w:val="28"/>
+          <w:shd w:val="clear" w:color="auto" w:fill="FFFFFF"/>
+        </w:rPr>
+        <w:t>- Trang Tuyến Đường:</w:t>
+      </w:r>
+    </w:p>
+    <w:p>
+      <w:pPr>
+        <w:pStyle w:val="BodyText"/>
+        <w:spacing w:before="60" w:line="288" w:lineRule="auto"/>
+        <w:rPr>
+          <w:color w:val="1B1B1B"/>
+          <w:spacing w:val="-1"/>
+          <w:sz w:val="28"/>
+          <w:szCs w:val="28"/>
+          <w:shd w:val="clear" w:color="auto" w:fill="FFFFFF"/>
+        </w:rPr>
+      </w:pPr>
+      <w:r>
+        <w:rPr>
+          <w:noProof/>
+          <w:lang w:bidi="ar-SA"/>
+        </w:rPr>
+        <w:drawing>
+          <wp:inline distT="0" distB="0" distL="0" distR="0" wp14:anchorId="61CAE7A2" wp14:editId="1E290F3E">
+            <wp:extent cx="6280150" cy="3530600"/>
+            <wp:effectExtent l="0" t="0" r="6350" b="0"/>
+            <wp:docPr id="238" name="Picture 238"/>
+            <wp:cNvGraphicFramePr>
+              <a:graphicFrameLocks xmlns:a="http://schemas.openxmlformats.org/drawingml/2006/main" noChangeAspect="1"/>
+            </wp:cNvGraphicFramePr>
+            <a:graphic xmlns:a="http://schemas.openxmlformats.org/drawingml/2006/main">
+              <a:graphicData uri="http://schemas.openxmlformats.org/drawingml/2006/picture">
+                <pic:pic xmlns:pic="http://schemas.openxmlformats.org/drawingml/2006/picture">
+                  <pic:nvPicPr>
+                    <pic:cNvPr id="1" name=""/>
+                    <pic:cNvPicPr/>
+                  </pic:nvPicPr>
+                  <pic:blipFill>
+                    <a:blip r:embed="rId39"/>
+                    <a:stretch>
+                      <a:fillRect/>
+                    </a:stretch>
+                  </pic:blipFill>
+                  <pic:spPr>
+                    <a:xfrm>
+                      <a:off x="0" y="0"/>
+                      <a:ext cx="6280150" cy="3530600"/>
+                    </a:xfrm>
+                    <a:prstGeom prst="rect">
+                      <a:avLst/>
+                    </a:prstGeom>
+                  </pic:spPr>
+                </pic:pic>
+              </a:graphicData>
+            </a:graphic>
+          </wp:inline>
+        </w:drawing>
+      </w:r>
+    </w:p>
+    <w:p>
+      <w:pPr>
+        <w:pStyle w:val="BodyText"/>
+        <w:spacing w:before="60" w:line="288" w:lineRule="auto"/>
+        <w:rPr>
+          <w:color w:val="1B1B1B"/>
+          <w:spacing w:val="-1"/>
+          <w:sz w:val="28"/>
+          <w:szCs w:val="28"/>
+          <w:shd w:val="clear" w:color="auto" w:fill="FFFFFF"/>
+        </w:rPr>
+      </w:pPr>
+      <w:r>
+        <w:rPr>
+          <w:color w:val="1B1B1B"/>
+          <w:spacing w:val="-1"/>
+          <w:sz w:val="28"/>
+          <w:szCs w:val="28"/>
+          <w:shd w:val="clear" w:color="auto" w:fill="FFFFFF"/>
+        </w:rPr>
+        <w:t>- Trang Lộ Trình:</w:t>
+      </w:r>
+    </w:p>
+    <w:p>
+      <w:pPr>
+        <w:pStyle w:val="BodyText"/>
+        <w:spacing w:before="60" w:line="288" w:lineRule="auto"/>
+        <w:rPr>
+          <w:color w:val="1B1B1B"/>
+          <w:spacing w:val="-1"/>
+          <w:sz w:val="28"/>
+          <w:szCs w:val="28"/>
+          <w:shd w:val="clear" w:color="auto" w:fill="FFFFFF"/>
+        </w:rPr>
+      </w:pPr>
+      <w:r>
+        <w:rPr>
+          <w:noProof/>
+          <w:lang w:bidi="ar-SA"/>
+        </w:rPr>
+        <w:lastRenderedPageBreak/>
+        <w:drawing>
+          <wp:inline distT="0" distB="0" distL="0" distR="0" wp14:anchorId="0C34CA8A" wp14:editId="10E6DBD8">
+            <wp:extent cx="6280150" cy="3530600"/>
+            <wp:effectExtent l="0" t="0" r="6350" b="0"/>
+            <wp:docPr id="239" name="Picture 239"/>
+            <wp:cNvGraphicFramePr>
+              <a:graphicFrameLocks xmlns:a="http://schemas.openxmlformats.org/drawingml/2006/main" noChangeAspect="1"/>
+            </wp:cNvGraphicFramePr>
+            <a:graphic xmlns:a="http://schemas.openxmlformats.org/drawingml/2006/main">
+              <a:graphicData uri="http://schemas.openxmlformats.org/drawingml/2006/picture">
+                <pic:pic xmlns:pic="http://schemas.openxmlformats.org/drawingml/2006/picture">
+                  <pic:nvPicPr>
+                    <pic:cNvPr id="1" name=""/>
+                    <pic:cNvPicPr/>
+                  </pic:nvPicPr>
+                  <pic:blipFill>
+                    <a:blip r:embed="rId40"/>
+                    <a:stretch>
+                      <a:fillRect/>
+                    </a:stretch>
+                  </pic:blipFill>
+                  <pic:spPr>
+                    <a:xfrm>
+                      <a:off x="0" y="0"/>
+                      <a:ext cx="6280150" cy="3530600"/>
+                    </a:xfrm>
+                    <a:prstGeom prst="rect">
+                      <a:avLst/>
+                    </a:prstGeom>
+                  </pic:spPr>
+                </pic:pic>
+              </a:graphicData>
+            </a:graphic>
+          </wp:inline>
+        </w:drawing>
+      </w:r>
+    </w:p>
+    <w:p>
+      <w:pPr>
+        <w:pStyle w:val="BodyText"/>
+        <w:spacing w:before="60" w:line="288" w:lineRule="auto"/>
+        <w:rPr>
+          <w:color w:val="1B1B1B"/>
+          <w:spacing w:val="-1"/>
+          <w:sz w:val="28"/>
+          <w:szCs w:val="28"/>
+          <w:shd w:val="clear" w:color="auto" w:fill="FFFFFF"/>
+        </w:rPr>
+      </w:pPr>
+      <w:r>
+        <w:rPr>
+          <w:color w:val="1B1B1B"/>
+          <w:spacing w:val="-1"/>
+          <w:sz w:val="28"/>
+          <w:szCs w:val="28"/>
+          <w:shd w:val="clear" w:color="auto" w:fill="FFFFFF"/>
+        </w:rPr>
+        <w:t>- Trang Khách Hàng:</w:t>
+      </w:r>
+    </w:p>
+    <w:p>
+      <w:pPr>
+        <w:pStyle w:val="BodyText"/>
+        <w:spacing w:before="60" w:line="288" w:lineRule="auto"/>
+        <w:rPr>
+          <w:color w:val="1B1B1B"/>
+          <w:spacing w:val="-1"/>
+          <w:sz w:val="28"/>
+          <w:szCs w:val="28"/>
+          <w:shd w:val="clear" w:color="auto" w:fill="FFFFFF"/>
+        </w:rPr>
+      </w:pPr>
+      <w:r>
+        <w:rPr>
+          <w:noProof/>
+          <w:lang w:bidi="ar-SA"/>
+        </w:rPr>
+        <w:drawing>
+          <wp:inline distT="0" distB="0" distL="0" distR="0" wp14:anchorId="22B8A5D2" wp14:editId="59A1A91B">
+            <wp:extent cx="6280150" cy="3530600"/>
+            <wp:effectExtent l="0" t="0" r="6350" b="0"/>
+            <wp:docPr id="240" name="Picture 240"/>
+            <wp:cNvGraphicFramePr>
+              <a:graphicFrameLocks xmlns:a="http://schemas.openxmlformats.org/drawingml/2006/main" noChangeAspect="1"/>
+            </wp:cNvGraphicFramePr>
+            <a:graphic xmlns:a="http://schemas.openxmlformats.org/drawingml/2006/main">
+              <a:graphicData uri="http://schemas.openxmlformats.org/drawingml/2006/picture">
+                <pic:pic xmlns:pic="http://schemas.openxmlformats.org/drawingml/2006/picture">
+                  <pic:nvPicPr>
+                    <pic:cNvPr id="1" name=""/>
+                    <pic:cNvPicPr/>
+                  </pic:nvPicPr>
+                  <pic:blipFill>
+                    <a:blip r:embed="rId41"/>
+                    <a:stretch>
+                      <a:fillRect/>
+                    </a:stretch>
+                  </pic:blipFill>
+                  <pic:spPr>
+                    <a:xfrm>
+                      <a:off x="0" y="0"/>
+                      <a:ext cx="6280150" cy="3530600"/>
+                    </a:xfrm>
+                    <a:prstGeom prst="rect">
+                      <a:avLst/>
+                    </a:prstGeom>
+                  </pic:spPr>
+                </pic:pic>
+              </a:graphicData>
+            </a:graphic>
+          </wp:inline>
+        </w:drawing>
+      </w:r>
+    </w:p>
+    <w:p>
+      <w:pPr>
+        <w:pStyle w:val="BodyText"/>
+        <w:spacing w:before="60" w:line="288" w:lineRule="auto"/>
+        <w:rPr>
+          <w:color w:val="1B1B1B"/>
+          <w:spacing w:val="-1"/>
+          <w:sz w:val="28"/>
+          <w:szCs w:val="28"/>
+          <w:shd w:val="clear" w:color="auto" w:fill="FFFFFF"/>
+        </w:rPr>
+      </w:pPr>
+      <w:r>
+        <w:rPr>
+          <w:color w:val="1B1B1B"/>
+          <w:spacing w:val="-1"/>
+          <w:sz w:val="28"/>
+          <w:szCs w:val="28"/>
+          <w:shd w:val="clear" w:color="auto" w:fill="FFFFFF"/>
+        </w:rPr>
+        <w:t>- Trang Xe Khách:</w:t>
+      </w:r>
+    </w:p>
+    <w:p>
+      <w:pPr>
+        <w:pStyle w:val="BodyText"/>
+        <w:spacing w:before="60" w:line="288" w:lineRule="auto"/>
+        <w:rPr>
+          <w:color w:val="1B1B1B"/>
+          <w:spacing w:val="-1"/>
+          <w:sz w:val="28"/>
+          <w:szCs w:val="28"/>
+          <w:shd w:val="clear" w:color="auto" w:fill="FFFFFF"/>
+        </w:rPr>
+      </w:pPr>
+      <w:r>
+        <w:rPr>
+          <w:noProof/>
+          <w:lang w:bidi="ar-SA"/>
+        </w:rPr>
+        <w:lastRenderedPageBreak/>
+        <w:drawing>
+          <wp:inline distT="0" distB="0" distL="0" distR="0" wp14:anchorId="70B317F4" wp14:editId="13B5F227">
+            <wp:extent cx="6280150" cy="3530600"/>
+            <wp:effectExtent l="0" t="0" r="6350" b="0"/>
+            <wp:docPr id="241" name="Picture 241"/>
+            <wp:cNvGraphicFramePr>
+              <a:graphicFrameLocks xmlns:a="http://schemas.openxmlformats.org/drawingml/2006/main" noChangeAspect="1"/>
+            </wp:cNvGraphicFramePr>
+            <a:graphic xmlns:a="http://schemas.openxmlformats.org/drawingml/2006/main">
+              <a:graphicData uri="http://schemas.openxmlformats.org/drawingml/2006/picture">
+                <pic:pic xmlns:pic="http://schemas.openxmlformats.org/drawingml/2006/picture">
+                  <pic:nvPicPr>
+                    <pic:cNvPr id="1" name=""/>
+                    <pic:cNvPicPr/>
+                  </pic:nvPicPr>
+                  <pic:blipFill>
+                    <a:blip r:embed="rId42"/>
+                    <a:stretch>
+                      <a:fillRect/>
+                    </a:stretch>
+                  </pic:blipFill>
+                  <pic:spPr>
+                    <a:xfrm>
+                      <a:off x="0" y="0"/>
+                      <a:ext cx="6280150" cy="3530600"/>
+                    </a:xfrm>
+                    <a:prstGeom prst="rect">
+                      <a:avLst/>
+                    </a:prstGeom>
+                  </pic:spPr>
+                </pic:pic>
+              </a:graphicData>
+            </a:graphic>
+          </wp:inline>
+        </w:drawing>
+      </w:r>
+    </w:p>
+    <w:p>
+      <w:pPr>
+        <w:pStyle w:val="BodyText"/>
+        <w:spacing w:before="60" w:line="288" w:lineRule="auto"/>
+        <w:rPr>
+          <w:color w:val="1B1B1B"/>
+          <w:spacing w:val="-1"/>
+          <w:sz w:val="28"/>
+          <w:szCs w:val="28"/>
+          <w:shd w:val="clear" w:color="auto" w:fill="FFFFFF"/>
+        </w:rPr>
+      </w:pPr>
+      <w:r>
+        <w:rPr>
+          <w:color w:val="1B1B1B"/>
+          <w:spacing w:val="-1"/>
+          <w:sz w:val="28"/>
+          <w:szCs w:val="28"/>
+          <w:shd w:val="clear" w:color="auto" w:fill="FFFFFF"/>
+        </w:rPr>
+        <w:t>- Trang Nhân Viên:</w:t>
+      </w:r>
+    </w:p>
+    <w:p>
+      <w:pPr>
+        <w:pStyle w:val="BodyText"/>
+        <w:spacing w:before="60" w:line="288" w:lineRule="auto"/>
+        <w:rPr>
+          <w:color w:val="1B1B1B"/>
+          <w:spacing w:val="-1"/>
+          <w:sz w:val="28"/>
+          <w:szCs w:val="28"/>
+          <w:shd w:val="clear" w:color="auto" w:fill="FFFFFF"/>
+        </w:rPr>
+      </w:pPr>
+      <w:r>
+        <w:rPr>
+          <w:noProof/>
+          <w:lang w:bidi="ar-SA"/>
+        </w:rPr>
+        <w:drawing>
+          <wp:inline distT="0" distB="0" distL="0" distR="0" wp14:anchorId="121605AB" wp14:editId="43C77BBB">
+            <wp:extent cx="6280150" cy="3530600"/>
+            <wp:effectExtent l="0" t="0" r="6350" b="0"/>
+            <wp:docPr id="242" name="Picture 242"/>
+            <wp:cNvGraphicFramePr>
+              <a:graphicFrameLocks xmlns:a="http://schemas.openxmlformats.org/drawingml/2006/main" noChangeAspect="1"/>
+            </wp:cNvGraphicFramePr>
+            <a:graphic xmlns:a="http://schemas.openxmlformats.org/drawingml/2006/main">
+              <a:graphicData uri="http://schemas.openxmlformats.org/drawingml/2006/picture">
+                <pic:pic xmlns:pic="http://schemas.openxmlformats.org/drawingml/2006/picture">
+                  <pic:nvPicPr>
+                    <pic:cNvPr id="1" name=""/>
+                    <pic:cNvPicPr/>
+                  </pic:nvPicPr>
+                  <pic:blipFill>
+                    <a:blip r:embed="rId43"/>
+                    <a:stretch>
+                      <a:fillRect/>
+                    </a:stretch>
+                  </pic:blipFill>
+                  <pic:spPr>
+                    <a:xfrm>
+                      <a:off x="0" y="0"/>
+                      <a:ext cx="6280150" cy="3530600"/>
+                    </a:xfrm>
+                    <a:prstGeom prst="rect">
+                      <a:avLst/>
+                    </a:prstGeom>
+                  </pic:spPr>
+                </pic:pic>
+              </a:graphicData>
+            </a:graphic>
+          </wp:inline>
+        </w:drawing>
+      </w:r>
+    </w:p>
+    <w:p>
+      <w:pPr>
+        <w:pStyle w:val="BodyText"/>
+        <w:spacing w:before="60" w:line="288" w:lineRule="auto"/>
+        <w:rPr>
+          <w:color w:val="1B1B1B"/>
+          <w:spacing w:val="-1"/>
+          <w:sz w:val="28"/>
+          <w:szCs w:val="28"/>
+          <w:shd w:val="clear" w:color="auto" w:fill="FFFFFF"/>
+        </w:rPr>
+      </w:pPr>
+      <w:r>
+        <w:rPr>
+          <w:color w:val="1B1B1B"/>
+          <w:spacing w:val="-1"/>
+          <w:sz w:val="28"/>
+          <w:szCs w:val="28"/>
+          <w:shd w:val="clear" w:color="auto" w:fill="FFFFFF"/>
+        </w:rPr>
+        <w:t>- Trang Hóa Đơn:</w:t>
+      </w:r>
+    </w:p>
+    <w:p>
+      <w:pPr>
+        <w:pStyle w:val="BodyText"/>
+        <w:spacing w:before="60" w:line="288" w:lineRule="auto"/>
+        <w:rPr>
+          <w:color w:val="1B1B1B"/>
+          <w:spacing w:val="-1"/>
+          <w:sz w:val="28"/>
+          <w:szCs w:val="28"/>
+          <w:shd w:val="clear" w:color="auto" w:fill="FFFFFF"/>
+        </w:rPr>
+      </w:pPr>
+      <w:r>
+        <w:rPr>
+          <w:noProof/>
+          <w:lang w:bidi="ar-SA"/>
+        </w:rPr>
+        <w:lastRenderedPageBreak/>
+        <w:drawing>
+          <wp:inline distT="0" distB="0" distL="0" distR="0" wp14:anchorId="6EB9CC2D" wp14:editId="42B70EED">
+            <wp:extent cx="6280150" cy="3530600"/>
+            <wp:effectExtent l="0" t="0" r="6350" b="0"/>
+            <wp:docPr id="243" name="Picture 243"/>
+            <wp:cNvGraphicFramePr>
+              <a:graphicFrameLocks xmlns:a="http://schemas.openxmlformats.org/drawingml/2006/main" noChangeAspect="1"/>
+            </wp:cNvGraphicFramePr>
+            <a:graphic xmlns:a="http://schemas.openxmlformats.org/drawingml/2006/main">
+              <a:graphicData uri="http://schemas.openxmlformats.org/drawingml/2006/picture">
+                <pic:pic xmlns:pic="http://schemas.openxmlformats.org/drawingml/2006/picture">
+                  <pic:nvPicPr>
+                    <pic:cNvPr id="1" name=""/>
+                    <pic:cNvPicPr/>
+                  </pic:nvPicPr>
+                  <pic:blipFill>
+                    <a:blip r:embed="rId44"/>
+                    <a:stretch>
+                      <a:fillRect/>
+                    </a:stretch>
+                  </pic:blipFill>
+                  <pic:spPr>
+                    <a:xfrm>
+                      <a:off x="0" y="0"/>
+                      <a:ext cx="6280150" cy="3530600"/>
+                    </a:xfrm>
+                    <a:prstGeom prst="rect">
+                      <a:avLst/>
+                    </a:prstGeom>
+                  </pic:spPr>
+                </pic:pic>
+              </a:graphicData>
+            </a:graphic>
+          </wp:inline>
+        </w:drawing>
+      </w:r>
+    </w:p>
+    <w:p>
+      <w:pPr>
+        <w:pStyle w:val="BodyText"/>
+        <w:spacing w:before="60" w:line="288" w:lineRule="auto"/>
+        <w:rPr>
+          <w:b/>
+          <w:color w:val="1B1B1B"/>
+          <w:spacing w:val="-1"/>
+          <w:sz w:val="28"/>
+          <w:szCs w:val="28"/>
+          <w:shd w:val="clear" w:color="auto" w:fill="FFFFFF"/>
+        </w:rPr>
+      </w:pPr>
+      <w:r>
+        <w:rPr>
+          <w:b/>
+          <w:color w:val="1B1B1B"/>
+          <w:spacing w:val="-1"/>
+          <w:sz w:val="28"/>
+          <w:szCs w:val="28"/>
+          <w:shd w:val="clear" w:color="auto" w:fill="FFFFFF"/>
+        </w:rPr>
+        <w:t>3.2</w:t>
+      </w:r>
+      <w:r>
+        <w:rPr>
+          <w:b/>
+          <w:color w:val="1B1B1B"/>
+          <w:spacing w:val="-1"/>
+          <w:sz w:val="28"/>
+          <w:szCs w:val="28"/>
+          <w:shd w:val="clear" w:color="auto" w:fill="FFFFFF"/>
+        </w:rPr>
+        <w:t>. Bài toán</w:t>
+      </w:r>
+      <w:r>
+        <w:rPr>
+          <w:b/>
+          <w:color w:val="1B1B1B"/>
+          <w:spacing w:val="-1"/>
+          <w:sz w:val="28"/>
+          <w:szCs w:val="28"/>
+          <w:shd w:val="clear" w:color="auto" w:fill="FFFFFF"/>
+        </w:rPr>
+        <w:t xml:space="preserve"> kiểm thử website</w:t>
+      </w:r>
+    </w:p>
+    <w:p>
+      <w:pPr>
+        <w:pStyle w:val="BodyText"/>
+        <w:spacing w:before="60" w:line="288" w:lineRule="auto"/>
+        <w:rPr>
+          <w:color w:val="1B1B1B"/>
+          <w:spacing w:val="-1"/>
+          <w:sz w:val="28"/>
+          <w:szCs w:val="28"/>
+          <w:shd w:val="clear" w:color="auto" w:fill="FFFFFF"/>
+        </w:rPr>
+      </w:pPr>
+      <w:r>
+        <w:rPr>
+          <w:color w:val="1B1B1B"/>
+          <w:spacing w:val="-1"/>
+          <w:sz w:val="28"/>
+          <w:szCs w:val="28"/>
+          <w:shd w:val="clear" w:color="auto" w:fill="FFFFFF"/>
+        </w:rPr>
+        <w:tab/>
+        <w:t>Vấn đề được đặt ra là kiểm thử các chức năng cơ bản</w:t>
+      </w:r>
+      <w:r>
+        <w:rPr>
+          <w:color w:val="1B1B1B"/>
+          <w:spacing w:val="-1"/>
+          <w:sz w:val="28"/>
+          <w:szCs w:val="28"/>
+          <w:shd w:val="clear" w:color="auto" w:fill="FFFFFF"/>
+        </w:rPr>
+        <w:t xml:space="preserve"> của một website đặt vé online</w:t>
+      </w:r>
+      <w:r>
+        <w:rPr>
+          <w:color w:val="1B1B1B"/>
+          <w:spacing w:val="-1"/>
+          <w:sz w:val="28"/>
+          <w:szCs w:val="28"/>
+          <w:shd w:val="clear" w:color="auto" w:fill="FFFFFF"/>
+        </w:rPr>
+        <w:t xml:space="preserve">. </w:t>
+      </w:r>
+    </w:p>
+    <w:p>
+      <w:pPr>
+        <w:pStyle w:val="BodyText"/>
+        <w:spacing w:before="60" w:line="288" w:lineRule="auto"/>
+        <w:rPr>
+          <w:b/>
+          <w:color w:val="1B1B1B"/>
+          <w:spacing w:val="-1"/>
+          <w:sz w:val="28"/>
+          <w:szCs w:val="28"/>
+          <w:shd w:val="clear" w:color="auto" w:fill="FFFFFF"/>
+        </w:rPr>
+      </w:pPr>
+      <w:r>
+        <w:rPr>
+          <w:b/>
+          <w:color w:val="1B1B1B"/>
+          <w:spacing w:val="-1"/>
+          <w:sz w:val="28"/>
+          <w:szCs w:val="28"/>
+          <w:shd w:val="clear" w:color="auto" w:fill="FFFFFF"/>
+        </w:rPr>
+        <w:t>3.2</w:t>
+      </w:r>
+      <w:r>
+        <w:rPr>
+          <w:b/>
+          <w:color w:val="1B1B1B"/>
+          <w:spacing w:val="-1"/>
+          <w:sz w:val="28"/>
+          <w:szCs w:val="28"/>
+          <w:shd w:val="clear" w:color="auto" w:fill="FFFFFF"/>
+        </w:rPr>
+        <w:t>.1. Đối với User</w:t>
+      </w:r>
+    </w:p>
+    <w:p>
+      <w:pPr>
+        <w:pStyle w:val="BodyText"/>
+        <w:spacing w:before="60" w:line="288" w:lineRule="auto"/>
+        <w:rPr>
+          <w:sz w:val="28"/>
+          <w:szCs w:val="28"/>
+        </w:rPr>
+      </w:pPr>
+      <w:r>
+        <w:rPr>
+          <w:b/>
+          <w:color w:val="1B1B1B"/>
+          <w:spacing w:val="-1"/>
+          <w:sz w:val="28"/>
+          <w:szCs w:val="28"/>
+          <w:shd w:val="clear" w:color="auto" w:fill="FFFFFF"/>
+        </w:rPr>
+        <w:t xml:space="preserve">- </w:t>
+      </w:r>
+      <w:r>
+        <w:rPr>
+          <w:color w:val="1B1B1B"/>
+          <w:spacing w:val="-1"/>
+          <w:sz w:val="28"/>
+          <w:szCs w:val="28"/>
+          <w:shd w:val="clear" w:color="auto" w:fill="FFFFFF"/>
+        </w:rPr>
+        <w:t xml:space="preserve"> </w:t>
+      </w:r>
+      <w:r>
+        <w:rPr>
+          <w:sz w:val="28"/>
+          <w:szCs w:val="28"/>
+        </w:rPr>
+        <w:t>Chức năng đăng nhập: Chức năng này là một chức năng thuần thúy vào các ứng dụng web thông thường. Các yếu tố cần kiểm tra:</w:t>
+      </w:r>
+    </w:p>
+    <w:p>
+      <w:pPr>
+        <w:pStyle w:val="BodyText"/>
+        <w:numPr>
+          <w:ilvl w:val="0"/>
+          <w:numId w:val="28"/>
+        </w:numPr>
+        <w:spacing w:before="60" w:line="288" w:lineRule="auto"/>
+        <w:jc w:val="both"/>
+        <w:rPr>
+          <w:b/>
+          <w:color w:val="1B1B1B"/>
+          <w:spacing w:val="-1"/>
+          <w:sz w:val="28"/>
+          <w:szCs w:val="28"/>
+          <w:shd w:val="clear" w:color="auto" w:fill="FFFFFF"/>
+        </w:rPr>
+      </w:pPr>
+      <w:r>
+        <w:rPr>
+          <w:color w:val="1B1B1B"/>
+          <w:spacing w:val="-1"/>
+          <w:sz w:val="28"/>
+          <w:szCs w:val="28"/>
+          <w:shd w:val="clear" w:color="auto" w:fill="FFFFFF"/>
+        </w:rPr>
+        <w:t>Nếu đăng nhập đúng username và password thì tải đến trang chủ của website.</w:t>
+      </w:r>
+    </w:p>
+    <w:p>
+      <w:pPr>
+        <w:pStyle w:val="BodyText"/>
+        <w:numPr>
+          <w:ilvl w:val="0"/>
+          <w:numId w:val="28"/>
+        </w:numPr>
+        <w:spacing w:before="60" w:line="288" w:lineRule="auto"/>
+        <w:jc w:val="both"/>
+        <w:rPr>
+          <w:b/>
+          <w:color w:val="1B1B1B"/>
+          <w:spacing w:val="-1"/>
+          <w:sz w:val="28"/>
+          <w:szCs w:val="28"/>
+          <w:shd w:val="clear" w:color="auto" w:fill="FFFFFF"/>
+        </w:rPr>
+      </w:pPr>
+      <w:r>
+        <w:rPr>
+          <w:color w:val="1B1B1B"/>
+          <w:spacing w:val="-1"/>
+          <w:sz w:val="28"/>
+          <w:szCs w:val="28"/>
+          <w:shd w:val="clear" w:color="auto" w:fill="FFFFFF"/>
+        </w:rPr>
+        <w:t>Nếu đăng nhập sai username hoặc password hoặc cả hai thì hiện ra thông báo có nội dung là tên đăng nhập hoặc mật khẩu không đúng.</w:t>
+      </w:r>
+    </w:p>
+    <w:p>
+      <w:pPr>
+        <w:pStyle w:val="BodyText"/>
+        <w:numPr>
+          <w:ilvl w:val="0"/>
+          <w:numId w:val="28"/>
+        </w:numPr>
+        <w:spacing w:before="60" w:line="288" w:lineRule="auto"/>
+        <w:jc w:val="both"/>
+        <w:rPr>
+          <w:b/>
+          <w:color w:val="1B1B1B"/>
+          <w:spacing w:val="-1"/>
+          <w:sz w:val="28"/>
+          <w:szCs w:val="28"/>
+          <w:shd w:val="clear" w:color="auto" w:fill="FFFFFF"/>
+        </w:rPr>
+      </w:pPr>
+      <w:r>
+        <w:rPr>
+          <w:color w:val="1B1B1B"/>
+          <w:spacing w:val="-1"/>
+          <w:sz w:val="28"/>
+          <w:szCs w:val="28"/>
+          <w:shd w:val="clear" w:color="auto" w:fill="FFFFFF"/>
+        </w:rPr>
+        <w:t>Nếu nhập thiếu username thì hiện ra thông báo có nội dung là tên đăng nhập không được để trống.</w:t>
+      </w:r>
+    </w:p>
+    <w:p>
+      <w:pPr>
+        <w:pStyle w:val="BodyText"/>
+        <w:numPr>
+          <w:ilvl w:val="0"/>
+          <w:numId w:val="28"/>
+        </w:numPr>
+        <w:spacing w:before="60" w:line="288" w:lineRule="auto"/>
+        <w:jc w:val="both"/>
+        <w:rPr>
+          <w:b/>
+          <w:color w:val="1B1B1B"/>
+          <w:spacing w:val="-1"/>
+          <w:sz w:val="28"/>
+          <w:szCs w:val="28"/>
+          <w:shd w:val="clear" w:color="auto" w:fill="FFFFFF"/>
+        </w:rPr>
+      </w:pPr>
+      <w:r>
+        <w:rPr>
+          <w:color w:val="1B1B1B"/>
+          <w:spacing w:val="-1"/>
+          <w:sz w:val="28"/>
+          <w:szCs w:val="28"/>
+          <w:shd w:val="clear" w:color="auto" w:fill="FFFFFF"/>
+        </w:rPr>
+        <w:t>Nếu nhập thiếu password thì hiện ra thông báo có nội dung là mật khẩu không được để trống.</w:t>
+      </w:r>
+    </w:p>
+    <w:p>
+      <w:pPr>
+        <w:pStyle w:val="BodyText"/>
+        <w:spacing w:before="60" w:line="288" w:lineRule="auto"/>
+        <w:jc w:val="both"/>
+        <w:rPr>
+          <w:color w:val="1B1B1B"/>
+          <w:spacing w:val="-1"/>
+          <w:sz w:val="28"/>
+          <w:szCs w:val="28"/>
+          <w:shd w:val="clear" w:color="auto" w:fill="FFFFFF"/>
+        </w:rPr>
+      </w:pPr>
+      <w:r>
+        <w:rPr>
+          <w:color w:val="1B1B1B"/>
+          <w:spacing w:val="-1"/>
+          <w:sz w:val="28"/>
+          <w:szCs w:val="28"/>
+          <w:shd w:val="clear" w:color="auto" w:fill="FFFFFF"/>
+        </w:rPr>
+        <w:t xml:space="preserve">- </w:t>
+      </w:r>
+      <w:r>
+        <w:rPr>
+          <w:color w:val="1B1B1B"/>
+          <w:spacing w:val="-1"/>
+          <w:sz w:val="28"/>
+          <w:szCs w:val="28"/>
+          <w:shd w:val="clear" w:color="auto" w:fill="FFFFFF"/>
+        </w:rPr>
+        <w:t>Chức năng đăng ký: Đây là chức năng cơ bản nhất để đăng ký tài khoản trên một số forum, diễn đàn, website nhằm để thực hiện một số chức năng khi là thành viên. Thông thường khi yêu cầu đăng ký một tài khoản trên một số trang web bất kì cần có các thông tin như: tên đầy đủ, email, số điện thoại, số chứng minh nhân dân, địa chỉ, mật khẩu, nhập lại mật khẩu,…Các yếu tố cầ kiểm tra:</w:t>
+      </w:r>
+    </w:p>
+    <w:p>
+      <w:pPr>
+        <w:pStyle w:val="BodyText"/>
+        <w:numPr>
+          <w:ilvl w:val="0"/>
+          <w:numId w:val="29"/>
+        </w:numPr>
+        <w:spacing w:before="60" w:line="288" w:lineRule="auto"/>
+        <w:jc w:val="both"/>
+        <w:rPr>
+          <w:b/>
+          <w:color w:val="1B1B1B"/>
+          <w:spacing w:val="-1"/>
+          <w:sz w:val="28"/>
+          <w:szCs w:val="28"/>
+          <w:shd w:val="clear" w:color="auto" w:fill="FFFFFF"/>
+        </w:rPr>
+      </w:pPr>
+      <w:r>
+        <w:rPr>
+          <w:color w:val="1B1B1B"/>
+          <w:spacing w:val="-1"/>
+          <w:sz w:val="28"/>
+          <w:szCs w:val="28"/>
+          <w:shd w:val="clear" w:color="auto" w:fill="FFFFFF"/>
+        </w:rPr>
+        <w:t>Nhập đúng và đầy đủ các thông tin yêu cầu thì có thông báo đã đăng ký tài khoản thành công.</w:t>
+      </w:r>
+    </w:p>
+    <w:p>
+      <w:pPr>
+        <w:pStyle w:val="BodyText"/>
+        <w:numPr>
+          <w:ilvl w:val="0"/>
+          <w:numId w:val="29"/>
+        </w:numPr>
+        <w:spacing w:before="60" w:line="288" w:lineRule="auto"/>
+        <w:jc w:val="both"/>
+        <w:rPr>
+          <w:b/>
+          <w:color w:val="1B1B1B"/>
+          <w:spacing w:val="-1"/>
+          <w:sz w:val="28"/>
+          <w:szCs w:val="28"/>
+          <w:shd w:val="clear" w:color="auto" w:fill="FFFFFF"/>
+        </w:rPr>
+      </w:pPr>
+      <w:r>
+        <w:rPr>
+          <w:color w:val="1B1B1B"/>
+          <w:spacing w:val="-1"/>
+          <w:sz w:val="28"/>
+          <w:szCs w:val="28"/>
+          <w:shd w:val="clear" w:color="auto" w:fill="FFFFFF"/>
+        </w:rPr>
+        <w:t>Nếu nhập email đã đăng ký cho một tài khoản khác thì có thông báo email này đã được dùng.</w:t>
+      </w:r>
+    </w:p>
+    <w:p>
+      <w:pPr>
+        <w:pStyle w:val="BodyText"/>
+        <w:numPr>
+          <w:ilvl w:val="0"/>
+          <w:numId w:val="29"/>
+        </w:numPr>
+        <w:spacing w:before="60" w:line="288" w:lineRule="auto"/>
+        <w:jc w:val="both"/>
+        <w:rPr>
+          <w:b/>
+          <w:color w:val="1B1B1B"/>
+          <w:spacing w:val="-1"/>
+          <w:sz w:val="28"/>
+          <w:szCs w:val="28"/>
+          <w:shd w:val="clear" w:color="auto" w:fill="FFFFFF"/>
+        </w:rPr>
+      </w:pPr>
+      <w:r>
+        <w:rPr>
+          <w:color w:val="1B1B1B"/>
+          <w:spacing w:val="-1"/>
+          <w:sz w:val="28"/>
+          <w:szCs w:val="28"/>
+          <w:shd w:val="clear" w:color="auto" w:fill="FFFFFF"/>
+        </w:rPr>
+        <w:lastRenderedPageBreak/>
+        <w:t>Nếu nhập mật khẩu 2 lần không khớp nhau thì có thông báo cần phải nhập đúng mật khẩu.</w:t>
+      </w:r>
+    </w:p>
+    <w:p>
+      <w:pPr>
+        <w:pStyle w:val="BodyText"/>
+        <w:numPr>
+          <w:ilvl w:val="0"/>
+          <w:numId w:val="29"/>
+        </w:numPr>
+        <w:spacing w:before="60" w:line="288" w:lineRule="auto"/>
+        <w:jc w:val="both"/>
+        <w:rPr>
+          <w:b/>
+          <w:color w:val="1B1B1B"/>
+          <w:spacing w:val="-1"/>
+          <w:sz w:val="28"/>
+          <w:szCs w:val="28"/>
+          <w:shd w:val="clear" w:color="auto" w:fill="FFFFFF"/>
+        </w:rPr>
+      </w:pPr>
+      <w:r>
+        <w:rPr>
+          <w:color w:val="1B1B1B"/>
+          <w:spacing w:val="-1"/>
+          <w:sz w:val="28"/>
+          <w:szCs w:val="28"/>
+          <w:shd w:val="clear" w:color="auto" w:fill="FFFFFF"/>
+        </w:rPr>
+        <w:t xml:space="preserve">Nếu nhập tên thiếu hoặc vượt qua quá số kí tự hoặc không đúng yêu cầu thì có thông báo </w:t>
+      </w:r>
+      <w:r>
+        <w:rPr>
+          <w:color w:val="1B1B1B"/>
+          <w:spacing w:val="-1"/>
+          <w:sz w:val="28"/>
+          <w:szCs w:val="28"/>
+          <w:shd w:val="clear" w:color="auto" w:fill="FFFFFF"/>
+        </w:rPr>
+        <w:t>nhập tên phải có đủ số kí tự yêu cầu.</w:t>
+      </w:r>
+    </w:p>
+    <w:p>
+      <w:pPr>
+        <w:pStyle w:val="BodyText"/>
+        <w:numPr>
+          <w:ilvl w:val="0"/>
+          <w:numId w:val="29"/>
+        </w:numPr>
+        <w:spacing w:before="60" w:line="288" w:lineRule="auto"/>
+        <w:jc w:val="both"/>
+        <w:rPr>
+          <w:b/>
+          <w:color w:val="1B1B1B"/>
+          <w:spacing w:val="-1"/>
+          <w:sz w:val="28"/>
+          <w:szCs w:val="28"/>
+          <w:shd w:val="clear" w:color="auto" w:fill="FFFFFF"/>
+        </w:rPr>
+      </w:pPr>
+      <w:r>
+        <w:rPr>
+          <w:color w:val="1B1B1B"/>
+          <w:spacing w:val="-1"/>
+          <w:sz w:val="28"/>
+          <w:szCs w:val="28"/>
+          <w:shd w:val="clear" w:color="auto" w:fill="FFFFFF"/>
+        </w:rPr>
+        <w:t>Nếu nhập số điện thoại dưới 10 số hoặc trên 11 số thì có thông báo yêu cầu nhập đúng định dạng điện thoại.</w:t>
+      </w:r>
+    </w:p>
+    <w:p>
+      <w:pPr>
+        <w:pStyle w:val="BodyText"/>
+        <w:numPr>
+          <w:ilvl w:val="0"/>
+          <w:numId w:val="29"/>
+        </w:numPr>
+        <w:spacing w:before="60" w:line="288" w:lineRule="auto"/>
+        <w:jc w:val="both"/>
+        <w:rPr>
+          <w:b/>
+          <w:color w:val="1B1B1B"/>
+          <w:spacing w:val="-1"/>
+          <w:sz w:val="28"/>
+          <w:szCs w:val="28"/>
+          <w:shd w:val="clear" w:color="auto" w:fill="FFFFFF"/>
+        </w:rPr>
+      </w:pPr>
+      <w:r>
+        <w:rPr>
+          <w:color w:val="1B1B1B"/>
+          <w:spacing w:val="-1"/>
+          <w:sz w:val="28"/>
+          <w:szCs w:val="28"/>
+          <w:shd w:val="clear" w:color="auto" w:fill="FFFFFF"/>
+        </w:rPr>
+        <w:t>Nếu nhập số chứng minh nhân dân nhỏ hơn hoặc vượt quá 9 số thì có yêu cầu nhập đúng định dạng chứng minh nhân dân.</w:t>
+      </w:r>
+    </w:p>
+    <w:p>
+      <w:pPr>
+        <w:pStyle w:val="BodyText"/>
+        <w:spacing w:before="60" w:line="288" w:lineRule="auto"/>
+        <w:jc w:val="both"/>
+        <w:rPr>
+          <w:color w:val="1B1B1B"/>
+          <w:spacing w:val="-1"/>
+          <w:sz w:val="28"/>
+          <w:szCs w:val="28"/>
+          <w:shd w:val="clear" w:color="auto" w:fill="FFFFFF"/>
+        </w:rPr>
+      </w:pPr>
+      <w:r>
+        <w:rPr>
+          <w:color w:val="1B1B1B"/>
+          <w:spacing w:val="-1"/>
+          <w:sz w:val="28"/>
+          <w:szCs w:val="28"/>
+          <w:shd w:val="clear" w:color="auto" w:fill="FFFFFF"/>
+        </w:rPr>
+        <w:t>- Chức năng đặt vé online:</w:t>
+      </w:r>
+      <w:r>
+        <w:rPr>
+          <w:color w:val="1B1B1B"/>
+          <w:spacing w:val="-1"/>
+          <w:sz w:val="28"/>
+          <w:szCs w:val="28"/>
+          <w:shd w:val="clear" w:color="auto" w:fill="FFFFFF"/>
+        </w:rPr>
+        <w:t xml:space="preserve"> Sau khi user đã đăng ký tài khoản và đăng nhập vào hệ thống của website.</w:t>
+      </w:r>
+      <w:r>
+        <w:rPr>
+          <w:color w:val="1B1B1B"/>
+          <w:spacing w:val="-1"/>
+          <w:sz w:val="28"/>
+          <w:szCs w:val="28"/>
+          <w:shd w:val="clear" w:color="auto" w:fill="FFFFFF"/>
+        </w:rPr>
+        <w:t xml:space="preserve"> User có thể tìm kiếm lịch trình cho phù hợp với tuyến đi của mình rồi lựa chọn đặt vé online. Các yếu tố cần kiểm tra:</w:t>
+      </w:r>
+    </w:p>
+    <w:p>
+      <w:pPr>
+        <w:pStyle w:val="BodyText"/>
+        <w:numPr>
+          <w:ilvl w:val="0"/>
+          <w:numId w:val="31"/>
+        </w:numPr>
+        <w:spacing w:before="60" w:line="288" w:lineRule="auto"/>
+        <w:jc w:val="both"/>
+        <w:rPr>
+          <w:color w:val="1B1B1B"/>
+          <w:spacing w:val="-1"/>
+          <w:sz w:val="28"/>
+          <w:szCs w:val="28"/>
+          <w:shd w:val="clear" w:color="auto" w:fill="FFFFFF"/>
+        </w:rPr>
+      </w:pPr>
+      <w:r>
+        <w:rPr>
+          <w:color w:val="1B1B1B"/>
+          <w:spacing w:val="-1"/>
+          <w:sz w:val="28"/>
+          <w:szCs w:val="28"/>
+          <w:shd w:val="clear" w:color="auto" w:fill="FFFFFF"/>
+        </w:rPr>
+        <w:t>Nếu nhập số lượng vé là 0 hoặc là số âm, số thập phân,.. thì có thông báo yêu cầu nhập số lượng vé chính xác.</w:t>
+      </w:r>
+    </w:p>
+    <w:p>
+      <w:pPr>
+        <w:pStyle w:val="BodyText"/>
+        <w:numPr>
+          <w:ilvl w:val="0"/>
+          <w:numId w:val="31"/>
+        </w:numPr>
+        <w:spacing w:before="60" w:line="288" w:lineRule="auto"/>
+        <w:jc w:val="both"/>
+        <w:rPr>
+          <w:color w:val="1B1B1B"/>
+          <w:spacing w:val="-1"/>
+          <w:sz w:val="28"/>
+          <w:szCs w:val="28"/>
+          <w:shd w:val="clear" w:color="auto" w:fill="FFFFFF"/>
+        </w:rPr>
+      </w:pPr>
+      <w:r>
+        <w:rPr>
+          <w:color w:val="1B1B1B"/>
+          <w:spacing w:val="-1"/>
+          <w:sz w:val="28"/>
+          <w:szCs w:val="28"/>
+          <w:shd w:val="clear" w:color="auto" w:fill="FFFFFF"/>
+        </w:rPr>
+        <w:t>Nếu user click button đặt vé mà chưa đăng nhập thì có thông báo khách hàng phải đăng nhập trước khi đặt vé, nếu chưa có tài khoản thì yêu cầu khách hàng phải đăng ký trước.</w:t>
+      </w:r>
+    </w:p>
+    <w:p>
+      <w:pPr>
+        <w:pStyle w:val="BodyText"/>
+        <w:spacing w:before="60" w:line="288" w:lineRule="auto"/>
+        <w:jc w:val="both"/>
+        <w:rPr>
+          <w:color w:val="1B1B1B"/>
+          <w:spacing w:val="-1"/>
+          <w:sz w:val="28"/>
+          <w:szCs w:val="28"/>
+          <w:shd w:val="clear" w:color="auto" w:fill="FFFFFF"/>
+        </w:rPr>
+      </w:pPr>
+      <w:r>
+        <w:rPr>
+          <w:color w:val="1B1B1B"/>
+          <w:spacing w:val="-1"/>
+          <w:sz w:val="28"/>
+          <w:szCs w:val="28"/>
+          <w:shd w:val="clear" w:color="auto" w:fill="FFFFFF"/>
+        </w:rPr>
+        <w:t>- Chức năng kiểm tra giỏ hàng: Sau khi user đã đặt vé online thành công thì tự động trong giỏ hàng sẽ có thông tin chuyến đi bạn vừa đặt. Bao gồm lộ trình, giá tiền của một vé, số lượng vé, tổng số tiền cần thanh toán.</w:t>
+      </w:r>
+      <w:r>
+        <w:rPr>
+          <w:color w:val="1B1B1B"/>
+          <w:spacing w:val="-1"/>
+          <w:sz w:val="28"/>
+          <w:szCs w:val="28"/>
+          <w:shd w:val="clear" w:color="auto" w:fill="FFFFFF"/>
+        </w:rPr>
+        <w:t xml:space="preserve"> Các yếu tố cần kiểm tra:</w:t>
+      </w:r>
+    </w:p>
+    <w:p>
+      <w:pPr>
+        <w:pStyle w:val="BodyText"/>
+        <w:numPr>
+          <w:ilvl w:val="0"/>
+          <w:numId w:val="33"/>
+        </w:numPr>
+        <w:spacing w:before="60" w:line="288" w:lineRule="auto"/>
+        <w:jc w:val="both"/>
+        <w:rPr>
+          <w:color w:val="1B1B1B"/>
+          <w:spacing w:val="-1"/>
+          <w:sz w:val="28"/>
+          <w:szCs w:val="28"/>
+          <w:shd w:val="clear" w:color="auto" w:fill="FFFFFF"/>
+        </w:rPr>
+      </w:pPr>
+      <w:r>
+        <w:rPr>
+          <w:color w:val="1B1B1B"/>
+          <w:spacing w:val="-1"/>
+          <w:sz w:val="28"/>
+          <w:szCs w:val="28"/>
+          <w:shd w:val="clear" w:color="auto" w:fill="FFFFFF"/>
+        </w:rPr>
+        <w:t>Kiểm tra tuyến đường có chính xác hay không.</w:t>
+      </w:r>
+    </w:p>
+    <w:p>
+      <w:pPr>
+        <w:pStyle w:val="BodyText"/>
+        <w:numPr>
+          <w:ilvl w:val="0"/>
+          <w:numId w:val="33"/>
+        </w:numPr>
+        <w:spacing w:before="60" w:line="288" w:lineRule="auto"/>
+        <w:jc w:val="both"/>
+        <w:rPr>
+          <w:color w:val="1B1B1B"/>
+          <w:spacing w:val="-1"/>
+          <w:sz w:val="28"/>
+          <w:szCs w:val="28"/>
+          <w:shd w:val="clear" w:color="auto" w:fill="FFFFFF"/>
+        </w:rPr>
+      </w:pPr>
+      <w:r>
+        <w:rPr>
+          <w:color w:val="1B1B1B"/>
+          <w:spacing w:val="-1"/>
+          <w:sz w:val="28"/>
+          <w:szCs w:val="28"/>
+          <w:shd w:val="clear" w:color="auto" w:fill="FFFFFF"/>
+        </w:rPr>
+        <w:t>Kiểm tra giá vé và số tiền cần thanh toán có chính xác hay không.</w:t>
+      </w:r>
+    </w:p>
+    <w:p>
+      <w:pPr>
+        <w:pStyle w:val="BodyText"/>
+        <w:spacing w:before="60" w:line="288" w:lineRule="auto"/>
+        <w:jc w:val="both"/>
+        <w:rPr>
+          <w:color w:val="1B1B1B"/>
+          <w:spacing w:val="-1"/>
+          <w:sz w:val="28"/>
+          <w:szCs w:val="28"/>
+          <w:shd w:val="clear" w:color="auto" w:fill="FFFFFF"/>
+        </w:rPr>
+      </w:pPr>
+      <w:r>
+        <w:rPr>
+          <w:color w:val="1B1B1B"/>
+          <w:spacing w:val="-1"/>
+          <w:sz w:val="28"/>
+          <w:szCs w:val="28"/>
+          <w:shd w:val="clear" w:color="auto" w:fill="FFFFFF"/>
+        </w:rPr>
+        <w:t>- Chức năng chỉnh sửa thông tin khách hàng: Sau khi đã đăng ký và đăng nhập thành công, user có thể tùy ý thay đổi họ tên, số điện thoại , địa chỉ hay mật khẩu của cá nhân,.. riêng email đã đăng ký thì không được phép thay đổi.</w:t>
+      </w:r>
+    </w:p>
+    <w:p>
+      <w:pPr>
+        <w:pStyle w:val="BodyText"/>
+        <w:spacing w:before="60" w:line="288" w:lineRule="auto"/>
+        <w:jc w:val="both"/>
+        <w:rPr>
+          <w:b/>
+          <w:color w:val="1B1B1B"/>
+          <w:spacing w:val="-1"/>
+          <w:sz w:val="28"/>
+          <w:szCs w:val="28"/>
+          <w:shd w:val="clear" w:color="auto" w:fill="FFFFFF"/>
+        </w:rPr>
+      </w:pPr>
+      <w:r>
+        <w:rPr>
+          <w:b/>
+          <w:color w:val="1B1B1B"/>
+          <w:spacing w:val="-1"/>
+          <w:sz w:val="28"/>
+          <w:szCs w:val="28"/>
+          <w:shd w:val="clear" w:color="auto" w:fill="FFFFFF"/>
+        </w:rPr>
+        <w:t>3.1.2. Đối với Admin</w:t>
+      </w:r>
+    </w:p>
+    <w:p>
+      <w:pPr>
+        <w:pStyle w:val="BodyText"/>
+        <w:spacing w:before="60" w:line="288" w:lineRule="auto"/>
+        <w:rPr>
+          <w:sz w:val="28"/>
+          <w:szCs w:val="28"/>
+        </w:rPr>
+      </w:pPr>
+      <w:r>
+        <w:rPr>
+          <w:b/>
+          <w:color w:val="1B1B1B"/>
+          <w:spacing w:val="-1"/>
+          <w:sz w:val="28"/>
+          <w:szCs w:val="28"/>
+          <w:shd w:val="clear" w:color="auto" w:fill="FFFFFF"/>
+        </w:rPr>
+        <w:t xml:space="preserve">- </w:t>
+      </w:r>
+      <w:r>
+        <w:rPr>
+          <w:color w:val="1B1B1B"/>
+          <w:spacing w:val="-1"/>
+          <w:sz w:val="28"/>
+          <w:szCs w:val="28"/>
+          <w:shd w:val="clear" w:color="auto" w:fill="FFFFFF"/>
+        </w:rPr>
+        <w:t xml:space="preserve"> </w:t>
+      </w:r>
+      <w:r>
+        <w:rPr>
+          <w:sz w:val="28"/>
+          <w:szCs w:val="28"/>
+        </w:rPr>
+        <w:t xml:space="preserve">Chức năng đăng nhập: </w:t>
+      </w:r>
+      <w:r>
+        <w:rPr>
+          <w:sz w:val="28"/>
+          <w:szCs w:val="28"/>
+        </w:rPr>
+        <w:t>Trước khi đăng nhập vào trang của Admin, người quản lý cần phải đăng nhập vào hệ thống của Admin</w:t>
+      </w:r>
+      <w:r>
+        <w:rPr>
+          <w:sz w:val="28"/>
+          <w:szCs w:val="28"/>
+        </w:rPr>
+        <w:t>. Các yếu tố cần kiểm tra:</w:t>
+      </w:r>
+    </w:p>
+    <w:p>
+      <w:pPr>
+        <w:pStyle w:val="BodyText"/>
+        <w:numPr>
+          <w:ilvl w:val="0"/>
+          <w:numId w:val="28"/>
+        </w:numPr>
+        <w:spacing w:before="60" w:line="288" w:lineRule="auto"/>
+        <w:jc w:val="both"/>
+        <w:rPr>
+          <w:b/>
+          <w:color w:val="1B1B1B"/>
+          <w:spacing w:val="-1"/>
+          <w:sz w:val="28"/>
+          <w:szCs w:val="28"/>
+          <w:shd w:val="clear" w:color="auto" w:fill="FFFFFF"/>
+        </w:rPr>
+      </w:pPr>
+      <w:r>
+        <w:rPr>
+          <w:color w:val="1B1B1B"/>
+          <w:spacing w:val="-1"/>
+          <w:sz w:val="28"/>
+          <w:szCs w:val="28"/>
+          <w:shd w:val="clear" w:color="auto" w:fill="FFFFFF"/>
+        </w:rPr>
+        <w:t>Nếu đăng nhập đúng username và password thì tải đến trang chủ của Admin.</w:t>
+      </w:r>
+    </w:p>
+    <w:p>
+      <w:pPr>
+        <w:pStyle w:val="BodyText"/>
+        <w:numPr>
+          <w:ilvl w:val="0"/>
+          <w:numId w:val="28"/>
+        </w:numPr>
+        <w:spacing w:before="60" w:line="288" w:lineRule="auto"/>
+        <w:jc w:val="both"/>
+        <w:rPr>
+          <w:b/>
+          <w:color w:val="1B1B1B"/>
+          <w:spacing w:val="-1"/>
+          <w:sz w:val="28"/>
+          <w:szCs w:val="28"/>
+          <w:shd w:val="clear" w:color="auto" w:fill="FFFFFF"/>
+        </w:rPr>
+      </w:pPr>
+      <w:r>
+        <w:rPr>
+          <w:color w:val="1B1B1B"/>
+          <w:spacing w:val="-1"/>
+          <w:sz w:val="28"/>
+          <w:szCs w:val="28"/>
+          <w:shd w:val="clear" w:color="auto" w:fill="FFFFFF"/>
+        </w:rPr>
+        <w:t>Nếu đăng nhập sai username hoặc password hoặc cả hai thì hiện ra thông báo có nội dung là tên đăng nhập hoặc mật khẩu không đúng.</w:t>
+      </w:r>
+    </w:p>
+    <w:p>
+      <w:pPr>
+        <w:pStyle w:val="BodyText"/>
+        <w:numPr>
+          <w:ilvl w:val="0"/>
+          <w:numId w:val="28"/>
+        </w:numPr>
+        <w:spacing w:before="60" w:line="288" w:lineRule="auto"/>
+        <w:jc w:val="both"/>
+        <w:rPr>
+          <w:b/>
+          <w:color w:val="1B1B1B"/>
+          <w:spacing w:val="-1"/>
+          <w:sz w:val="28"/>
+          <w:szCs w:val="28"/>
+          <w:shd w:val="clear" w:color="auto" w:fill="FFFFFF"/>
+        </w:rPr>
+      </w:pPr>
+      <w:r>
+        <w:rPr>
+          <w:color w:val="1B1B1B"/>
+          <w:spacing w:val="-1"/>
+          <w:sz w:val="28"/>
+          <w:szCs w:val="28"/>
+          <w:shd w:val="clear" w:color="auto" w:fill="FFFFFF"/>
+        </w:rPr>
+        <w:t>Nếu nhập thiếu username thì hiện ra thông báo có nội dung là tên đăng nhập không được để trống.</w:t>
+      </w:r>
+    </w:p>
+    <w:p>
+      <w:pPr>
+        <w:pStyle w:val="BodyText"/>
+        <w:numPr>
+          <w:ilvl w:val="0"/>
+          <w:numId w:val="28"/>
+        </w:numPr>
+        <w:spacing w:before="60" w:line="288" w:lineRule="auto"/>
+        <w:jc w:val="both"/>
+        <w:rPr>
+          <w:b/>
+          <w:color w:val="1B1B1B"/>
+          <w:spacing w:val="-1"/>
+          <w:sz w:val="28"/>
+          <w:szCs w:val="28"/>
+          <w:shd w:val="clear" w:color="auto" w:fill="FFFFFF"/>
+        </w:rPr>
+      </w:pPr>
+      <w:r>
+        <w:rPr>
+          <w:color w:val="1B1B1B"/>
+          <w:spacing w:val="-1"/>
+          <w:sz w:val="28"/>
+          <w:szCs w:val="28"/>
+          <w:shd w:val="clear" w:color="auto" w:fill="FFFFFF"/>
+        </w:rPr>
+        <w:t>Nếu nhập thiếu password thì hiện ra thông báo có nội dung là mật khẩu không được để trống.</w:t>
+      </w:r>
+    </w:p>
+    <w:p>
+      <w:pPr>
+        <w:pStyle w:val="BodyText"/>
+        <w:spacing w:before="60" w:line="288" w:lineRule="auto"/>
+        <w:jc w:val="both"/>
+        <w:rPr>
+          <w:color w:val="1B1B1B"/>
+          <w:spacing w:val="-1"/>
+          <w:sz w:val="28"/>
+          <w:szCs w:val="28"/>
+          <w:shd w:val="clear" w:color="auto" w:fill="FFFFFF"/>
+        </w:rPr>
+      </w:pPr>
+      <w:r>
+        <w:rPr>
+          <w:color w:val="1B1B1B"/>
+          <w:spacing w:val="-1"/>
+          <w:sz w:val="28"/>
+          <w:szCs w:val="28"/>
+          <w:shd w:val="clear" w:color="auto" w:fill="FFFFFF"/>
+        </w:rPr>
+        <w:t xml:space="preserve">- Chức </w:t>
+      </w:r>
+      <w:r>
+        <w:rPr>
+          <w:color w:val="1B1B1B"/>
+          <w:spacing w:val="-1"/>
+          <w:sz w:val="28"/>
+          <w:szCs w:val="28"/>
+          <w:shd w:val="clear" w:color="auto" w:fill="FFFFFF"/>
+        </w:rPr>
+        <w:t>năng thêm, xóa, sửa Tuyến Đường.</w:t>
+      </w:r>
+    </w:p>
+    <w:p>
+      <w:pPr>
+        <w:pStyle w:val="BodyText"/>
+        <w:spacing w:before="60" w:line="288" w:lineRule="auto"/>
+        <w:jc w:val="both"/>
+        <w:rPr>
+          <w:color w:val="1B1B1B"/>
+          <w:spacing w:val="-1"/>
+          <w:sz w:val="28"/>
+          <w:szCs w:val="28"/>
+          <w:shd w:val="clear" w:color="auto" w:fill="FFFFFF"/>
+        </w:rPr>
+      </w:pPr>
+      <w:r>
+        <w:rPr>
+          <w:color w:val="1B1B1B"/>
+          <w:spacing w:val="-1"/>
+          <w:sz w:val="28"/>
+          <w:szCs w:val="28"/>
+          <w:shd w:val="clear" w:color="auto" w:fill="FFFFFF"/>
+        </w:rPr>
+        <w:t>- Ch</w:t>
+      </w:r>
+      <w:r>
+        <w:rPr>
+          <w:color w:val="1B1B1B"/>
+          <w:spacing w:val="-1"/>
+          <w:sz w:val="28"/>
+          <w:szCs w:val="28"/>
+          <w:shd w:val="clear" w:color="auto" w:fill="FFFFFF"/>
+        </w:rPr>
+        <w:t>ức năng thêm, xóa, sửa Lộ Trình.</w:t>
+      </w:r>
+    </w:p>
+    <w:p>
+      <w:pPr>
+        <w:pStyle w:val="BodyText"/>
+        <w:spacing w:before="60" w:line="288" w:lineRule="auto"/>
+        <w:jc w:val="both"/>
+        <w:rPr>
+          <w:color w:val="1B1B1B"/>
+          <w:spacing w:val="-1"/>
+          <w:sz w:val="28"/>
+          <w:szCs w:val="28"/>
+          <w:shd w:val="clear" w:color="auto" w:fill="FFFFFF"/>
+        </w:rPr>
+      </w:pPr>
+      <w:r>
+        <w:rPr>
+          <w:color w:val="1B1B1B"/>
+          <w:spacing w:val="-1"/>
+          <w:sz w:val="28"/>
+          <w:szCs w:val="28"/>
+          <w:shd w:val="clear" w:color="auto" w:fill="FFFFFF"/>
+        </w:rPr>
+        <w:lastRenderedPageBreak/>
+        <w:t>- Chứ</w:t>
+      </w:r>
+      <w:r>
+        <w:rPr>
+          <w:color w:val="1B1B1B"/>
+          <w:spacing w:val="-1"/>
+          <w:sz w:val="28"/>
+          <w:szCs w:val="28"/>
+          <w:shd w:val="clear" w:color="auto" w:fill="FFFFFF"/>
+        </w:rPr>
+        <w:t>c năng thêm, xóa, sửa Nhân Viên.</w:t>
+      </w:r>
+    </w:p>
+    <w:p>
+      <w:pPr>
+        <w:pStyle w:val="BodyText"/>
+        <w:spacing w:before="60" w:line="288" w:lineRule="auto"/>
+        <w:jc w:val="both"/>
+        <w:rPr>
+          <w:color w:val="1B1B1B"/>
+          <w:spacing w:val="-1"/>
+          <w:sz w:val="28"/>
+          <w:szCs w:val="28"/>
+          <w:shd w:val="clear" w:color="auto" w:fill="FFFFFF"/>
+        </w:rPr>
+      </w:pPr>
+      <w:r>
+        <w:rPr>
+          <w:color w:val="1B1B1B"/>
+          <w:spacing w:val="-1"/>
+          <w:sz w:val="28"/>
+          <w:szCs w:val="28"/>
+          <w:shd w:val="clear" w:color="auto" w:fill="FFFFFF"/>
+        </w:rPr>
+        <w:t>- Ch</w:t>
+      </w:r>
+      <w:r>
+        <w:rPr>
+          <w:color w:val="1B1B1B"/>
+          <w:spacing w:val="-1"/>
+          <w:sz w:val="28"/>
+          <w:szCs w:val="28"/>
+          <w:shd w:val="clear" w:color="auto" w:fill="FFFFFF"/>
+        </w:rPr>
+        <w:t>ức năng thêm, xóa, sửa Xe Khách.</w:t>
+      </w:r>
+    </w:p>
+    <w:p>
+      <w:pPr>
+        <w:pStyle w:val="BodyText"/>
+        <w:spacing w:before="60" w:line="288" w:lineRule="auto"/>
+        <w:jc w:val="both"/>
+        <w:rPr>
+          <w:color w:val="1B1B1B"/>
+          <w:spacing w:val="-1"/>
+          <w:sz w:val="28"/>
+          <w:szCs w:val="28"/>
+          <w:shd w:val="clear" w:color="auto" w:fill="FFFFFF"/>
+        </w:rPr>
+      </w:pPr>
+      <w:r>
+        <w:rPr>
+          <w:color w:val="1B1B1B"/>
+          <w:spacing w:val="-1"/>
+          <w:sz w:val="28"/>
+          <w:szCs w:val="28"/>
+          <w:shd w:val="clear" w:color="auto" w:fill="FFFFFF"/>
+        </w:rPr>
+        <w:t>- Chức nă</w:t>
+      </w:r>
+      <w:r>
+        <w:rPr>
+          <w:color w:val="1B1B1B"/>
+          <w:spacing w:val="-1"/>
+          <w:sz w:val="28"/>
+          <w:szCs w:val="28"/>
+          <w:shd w:val="clear" w:color="auto" w:fill="FFFFFF"/>
+        </w:rPr>
+        <w:t>ng duyệt Hóa Đơn của khách hàng.</w:t>
+      </w:r>
+    </w:p>
+    <w:p>
+      <w:pPr>
+        <w:pStyle w:val="BodyText"/>
+        <w:spacing w:before="60" w:line="288" w:lineRule="auto"/>
+        <w:jc w:val="both"/>
+        <w:rPr>
+          <w:b/>
+          <w:color w:val="1B1B1B"/>
+          <w:spacing w:val="-1"/>
+          <w:sz w:val="28"/>
+          <w:szCs w:val="28"/>
+          <w:shd w:val="clear" w:color="auto" w:fill="FFFFFF"/>
+        </w:rPr>
+      </w:pPr>
+      <w:r>
+        <w:rPr>
+          <w:b/>
+          <w:color w:val="1B1B1B"/>
+          <w:spacing w:val="-1"/>
+          <w:sz w:val="28"/>
+          <w:szCs w:val="28"/>
+          <w:shd w:val="clear" w:color="auto" w:fill="FFFFFF"/>
+        </w:rPr>
+        <w:t>3.3. Các test case</w:t>
+      </w:r>
+    </w:p>
+    <w:p>
+      <w:pPr>
+        <w:pStyle w:val="BodyText"/>
+        <w:spacing w:before="60" w:line="288" w:lineRule="auto"/>
+        <w:jc w:val="both"/>
+        <w:rPr>
+          <w:color w:val="1B1B1B"/>
+          <w:spacing w:val="-1"/>
+          <w:sz w:val="28"/>
+          <w:szCs w:val="28"/>
+          <w:shd w:val="clear" w:color="auto" w:fill="FFFFFF"/>
+        </w:rPr>
+      </w:pPr>
+      <w:r>
+        <w:rPr>
+          <w:b/>
+          <w:color w:val="1B1B1B"/>
+          <w:spacing w:val="-1"/>
+          <w:sz w:val="28"/>
+          <w:szCs w:val="28"/>
+          <w:shd w:val="clear" w:color="auto" w:fill="FFFFFF"/>
+        </w:rPr>
+        <w:tab/>
+      </w:r>
+      <w:r>
+        <w:rPr>
+          <w:color w:val="1B1B1B"/>
+          <w:spacing w:val="-1"/>
+          <w:sz w:val="28"/>
+          <w:szCs w:val="28"/>
+          <w:shd w:val="clear" w:color="auto" w:fill="FFFFFF"/>
+        </w:rPr>
+        <w:t>Vì quy mô và giời hạn về thời gian, nên em sẽ chỉ viết và thực hiện một số happy case cho một số chức năng nêu trên.</w:t>
+      </w:r>
+    </w:p>
+    <w:p>
+      <w:pPr>
+        <w:pStyle w:val="BodyText"/>
+        <w:spacing w:before="60" w:line="288" w:lineRule="auto"/>
+        <w:jc w:val="both"/>
+        <w:rPr>
+          <w:b/>
+          <w:color w:val="1B1B1B"/>
+          <w:spacing w:val="-1"/>
+          <w:sz w:val="28"/>
+          <w:szCs w:val="28"/>
+          <w:shd w:val="clear" w:color="auto" w:fill="FFFFFF"/>
+        </w:rPr>
+      </w:pPr>
+      <w:r>
+        <w:rPr>
+          <w:b/>
+          <w:color w:val="1B1B1B"/>
+          <w:spacing w:val="-1"/>
+          <w:sz w:val="28"/>
+          <w:szCs w:val="28"/>
+          <w:shd w:val="clear" w:color="auto" w:fill="FFFFFF"/>
+        </w:rPr>
+        <w:t>3.3.1. Mô tả các test case</w:t>
+      </w:r>
+    </w:p>
+    <w:p>
+      <w:pPr>
+        <w:pStyle w:val="BodyText"/>
+        <w:spacing w:before="111"/>
+        <w:ind w:left="761"/>
+        <w:rPr>
+          <w:sz w:val="28"/>
+          <w:szCs w:val="28"/>
+        </w:rPr>
+      </w:pPr>
+      <w:r>
+        <w:rPr>
+          <w:sz w:val="28"/>
+          <w:szCs w:val="28"/>
+        </w:rPr>
+        <w:t>Bảng sau đây là mô tả ý nghĩ của các test case:</w:t>
+      </w:r>
+    </w:p>
+    <w:p>
+      <w:pPr>
+        <w:pStyle w:val="BodyText"/>
+        <w:spacing w:before="2"/>
+        <w:rPr>
+          <w:sz w:val="28"/>
+          <w:szCs w:val="28"/>
+        </w:rPr>
+      </w:pPr>
+    </w:p>
+    <w:tbl>
+      <w:tblPr>
+        <w:tblW w:w="0" w:type="auto"/>
+        <w:tblInd w:w="654" w:type="dxa"/>
+        <w:tblBorders>
+          <w:top w:val="single" w:sz="4" w:space="0" w:color="000000"/>
+          <w:left w:val="single" w:sz="4" w:space="0" w:color="000000"/>
+          <w:bottom w:val="single" w:sz="4" w:space="0" w:color="000000"/>
+          <w:right w:val="single" w:sz="4" w:space="0" w:color="000000"/>
+          <w:insideH w:val="single" w:sz="4" w:space="0" w:color="000000"/>
+          <w:insideV w:val="single" w:sz="4" w:space="0" w:color="000000"/>
+        </w:tblBorders>
+        <w:tblLayout w:type="fixed"/>
+        <w:tblCellMar>
+          <w:left w:w="0" w:type="dxa"/>
+          <w:right w:w="0" w:type="dxa"/>
+        </w:tblCellMar>
+        <w:tblLook w:val="01E0" w:firstRow="1" w:lastRow="1" w:firstColumn="1" w:lastColumn="1" w:noHBand="0" w:noVBand="0"/>
+      </w:tblPr>
+      <w:tblGrid>
+        <w:gridCol w:w="919"/>
+        <w:gridCol w:w="2789"/>
+        <w:gridCol w:w="5221"/>
+      </w:tblGrid>
+      <w:tr>
+        <w:trPr>
+          <w:trHeight w:val="477"/>
+        </w:trPr>
+        <w:tc>
+          <w:tcPr>
+            <w:tcW w:w="919" w:type="dxa"/>
+          </w:tcPr>
+          <w:p>
+            <w:pPr>
+              <w:pStyle w:val="TableParagraph"/>
+              <w:spacing w:before="59"/>
+              <w:rPr>
+                <w:b/>
+                <w:sz w:val="28"/>
+                <w:szCs w:val="28"/>
+              </w:rPr>
+            </w:pPr>
+            <w:r>
+              <w:rPr>
+                <w:b/>
+                <w:sz w:val="28"/>
+                <w:szCs w:val="28"/>
+              </w:rPr>
+              <w:t>Id</w:t>
+            </w:r>
+          </w:p>
+        </w:tc>
+        <w:tc>
+          <w:tcPr>
+            <w:tcW w:w="2789" w:type="dxa"/>
+          </w:tcPr>
+          <w:p>
+            <w:pPr>
+              <w:pStyle w:val="TableParagraph"/>
+              <w:spacing w:before="59"/>
+              <w:ind w:left="105"/>
+              <w:rPr>
+                <w:b/>
+                <w:sz w:val="28"/>
+                <w:szCs w:val="28"/>
+              </w:rPr>
+            </w:pPr>
+            <w:r>
+              <w:rPr>
+                <w:b/>
+                <w:sz w:val="28"/>
+                <w:szCs w:val="28"/>
+              </w:rPr>
+              <w:t>Name Test Case</w:t>
+            </w:r>
+          </w:p>
+        </w:tc>
+        <w:tc>
+          <w:tcPr>
+            <w:tcW w:w="5221" w:type="dxa"/>
+          </w:tcPr>
+          <w:p>
+            <w:pPr>
+              <w:pStyle w:val="TableParagraph"/>
+              <w:spacing w:before="59"/>
+              <w:ind w:left="108"/>
+              <w:rPr>
+                <w:b/>
+                <w:sz w:val="28"/>
+                <w:szCs w:val="28"/>
+              </w:rPr>
+            </w:pPr>
+            <w:r>
+              <w:rPr>
+                <w:b/>
+                <w:sz w:val="28"/>
+                <w:szCs w:val="28"/>
+              </w:rPr>
+              <w:t>Descripsion</w:t>
+            </w:r>
+          </w:p>
+        </w:tc>
+      </w:tr>
+      <w:tr>
+        <w:trPr>
+          <w:trHeight w:val="837"/>
+        </w:trPr>
+        <w:tc>
+          <w:tcPr>
+            <w:tcW w:w="919" w:type="dxa"/>
+          </w:tcPr>
+          <w:p>
+            <w:pPr>
+              <w:pStyle w:val="TableParagraph"/>
+              <w:rPr>
+                <w:sz w:val="28"/>
+                <w:szCs w:val="28"/>
+              </w:rPr>
+            </w:pPr>
+            <w:r>
+              <w:rPr>
+                <w:sz w:val="28"/>
+                <w:szCs w:val="28"/>
+              </w:rPr>
+              <w:t>001</w:t>
+            </w:r>
+          </w:p>
+        </w:tc>
+        <w:tc>
+          <w:tcPr>
+            <w:tcW w:w="2789" w:type="dxa"/>
+          </w:tcPr>
+          <w:p>
+            <w:pPr>
+              <w:pStyle w:val="TableParagraph"/>
+              <w:ind w:left="105"/>
+              <w:rPr>
+                <w:sz w:val="28"/>
+                <w:szCs w:val="28"/>
+              </w:rPr>
+            </w:pPr>
+            <w:r>
+              <w:rPr>
+                <w:sz w:val="28"/>
+                <w:szCs w:val="28"/>
+              </w:rPr>
+              <w:t>Test Case Login</w:t>
+            </w:r>
+          </w:p>
+        </w:tc>
+        <w:tc>
+          <w:tcPr>
+            <w:tcW w:w="5221" w:type="dxa"/>
+          </w:tcPr>
+          <w:p>
+            <w:pPr>
+              <w:pStyle w:val="TableParagraph"/>
+              <w:spacing w:line="290" w:lineRule="auto"/>
+              <w:ind w:left="108"/>
+              <w:rPr>
+                <w:sz w:val="28"/>
+                <w:szCs w:val="28"/>
+              </w:rPr>
+            </w:pPr>
+            <w:r>
+              <w:rPr>
+                <w:sz w:val="28"/>
+                <w:szCs w:val="28"/>
+              </w:rPr>
+              <w:t>Kiểm thử chức năng đăng nhập của trang web. Cần phải nhập tên đăng nhập, mật khẩu</w:t>
+            </w:r>
+          </w:p>
+        </w:tc>
+      </w:tr>
+      <w:tr>
+        <w:trPr>
+          <w:trHeight w:val="1197"/>
+        </w:trPr>
+        <w:tc>
+          <w:tcPr>
+            <w:tcW w:w="919" w:type="dxa"/>
+          </w:tcPr>
+          <w:p>
+            <w:pPr>
+              <w:pStyle w:val="TableParagraph"/>
+              <w:spacing w:before="54"/>
+              <w:rPr>
+                <w:sz w:val="28"/>
+                <w:szCs w:val="28"/>
+              </w:rPr>
+            </w:pPr>
+            <w:r>
+              <w:rPr>
+                <w:sz w:val="28"/>
+                <w:szCs w:val="28"/>
+              </w:rPr>
+              <w:t>002</w:t>
+            </w:r>
+          </w:p>
+        </w:tc>
+        <w:tc>
+          <w:tcPr>
+            <w:tcW w:w="2789" w:type="dxa"/>
+          </w:tcPr>
+          <w:p>
+            <w:pPr>
+              <w:pStyle w:val="TableParagraph"/>
+              <w:spacing w:before="54"/>
+              <w:ind w:left="105"/>
+              <w:rPr>
+                <w:sz w:val="28"/>
+                <w:szCs w:val="28"/>
+              </w:rPr>
+            </w:pPr>
+            <w:r>
+              <w:rPr>
+                <w:sz w:val="28"/>
+                <w:szCs w:val="28"/>
+              </w:rPr>
+              <w:t>Test Case Register</w:t>
+            </w:r>
+          </w:p>
+        </w:tc>
+        <w:tc>
+          <w:tcPr>
+            <w:tcW w:w="5221" w:type="dxa"/>
+          </w:tcPr>
+          <w:p>
+            <w:pPr>
+              <w:pStyle w:val="TableParagraph"/>
+              <w:spacing w:before="54" w:line="288" w:lineRule="auto"/>
+              <w:ind w:left="108" w:right="100"/>
+              <w:jc w:val="both"/>
+              <w:rPr>
+                <w:sz w:val="28"/>
+                <w:szCs w:val="28"/>
+              </w:rPr>
+            </w:pPr>
+            <w:r>
+              <w:rPr>
+                <w:sz w:val="28"/>
+                <w:szCs w:val="28"/>
+              </w:rPr>
+              <w:t>Kiểm thử chức năng đăng kí tài khoản của trang web. Cần phải nhập email, mật khẩu, nhập lại mật khẩu, tên đầy</w:t>
+            </w:r>
+            <w:r>
+              <w:rPr>
+                <w:spacing w:val="-4"/>
+                <w:sz w:val="28"/>
+                <w:szCs w:val="28"/>
+              </w:rPr>
+              <w:t xml:space="preserve"> </w:t>
+            </w:r>
+            <w:r>
+              <w:rPr>
+                <w:sz w:val="28"/>
+                <w:szCs w:val="28"/>
+              </w:rPr>
+              <w:t>đủ</w:t>
+            </w:r>
+          </w:p>
+        </w:tc>
+      </w:tr>
+      <w:tr>
+        <w:trPr>
+          <w:trHeight w:val="837"/>
+        </w:trPr>
+        <w:tc>
+          <w:tcPr>
+            <w:tcW w:w="919" w:type="dxa"/>
+          </w:tcPr>
+          <w:p>
+            <w:pPr>
+              <w:pStyle w:val="TableParagraph"/>
+              <w:rPr>
+                <w:sz w:val="28"/>
+                <w:szCs w:val="28"/>
+              </w:rPr>
+            </w:pPr>
+            <w:r>
+              <w:rPr>
+                <w:sz w:val="28"/>
+                <w:szCs w:val="28"/>
+              </w:rPr>
+              <w:t>003</w:t>
+            </w:r>
+          </w:p>
+        </w:tc>
+        <w:tc>
+          <w:tcPr>
+            <w:tcW w:w="2789" w:type="dxa"/>
+          </w:tcPr>
+          <w:p>
+            <w:pPr>
+              <w:pStyle w:val="TableParagraph"/>
+              <w:ind w:left="105"/>
+              <w:rPr>
+                <w:sz w:val="28"/>
+                <w:szCs w:val="28"/>
+              </w:rPr>
+            </w:pPr>
+            <w:r>
+              <w:rPr>
+                <w:sz w:val="28"/>
+                <w:szCs w:val="28"/>
+              </w:rPr>
+              <w:t xml:space="preserve">Test Case </w:t>
+            </w:r>
+            <w:r>
+              <w:rPr>
+                <w:sz w:val="28"/>
+                <w:szCs w:val="28"/>
+              </w:rPr>
+              <w:t>Đặt vé online</w:t>
+            </w:r>
+          </w:p>
+        </w:tc>
+        <w:tc>
+          <w:tcPr>
+            <w:tcW w:w="5221" w:type="dxa"/>
+          </w:tcPr>
+          <w:p>
+            <w:pPr>
+              <w:pStyle w:val="TableParagraph"/>
+              <w:spacing w:line="288" w:lineRule="auto"/>
+              <w:ind w:left="108"/>
+              <w:rPr>
+                <w:sz w:val="28"/>
+                <w:szCs w:val="28"/>
+              </w:rPr>
+            </w:pPr>
+            <w:r>
+              <w:rPr>
+                <w:sz w:val="28"/>
+                <w:szCs w:val="28"/>
+              </w:rPr>
+              <w:t xml:space="preserve">Kiểm thử chức năng </w:t>
+            </w:r>
+            <w:r>
+              <w:rPr>
+                <w:sz w:val="28"/>
+                <w:szCs w:val="28"/>
+              </w:rPr>
+              <w:t>đặt vé online của trang web. Cần phải đăng nhập, chọn tuyến đường và điền số lượng vé cần mua.</w:t>
+            </w:r>
+          </w:p>
+        </w:tc>
+      </w:tr>
+    </w:tbl>
+    <w:p>
+      <w:pPr>
+        <w:pStyle w:val="Heading2"/>
+        <w:spacing w:before="59"/>
+        <w:ind w:left="2550"/>
+      </w:pPr>
+      <w:bookmarkStart w:id="1" w:name="_bookmark27"/>
+      <w:bookmarkEnd w:id="1"/>
+      <w:r>
+        <w:t>Bảng 3.1 – Bảng mô tả tên của các test case</w:t>
+      </w:r>
+    </w:p>
+    <w:p>
+      <w:pPr>
+        <w:pStyle w:val="Heading2"/>
+        <w:spacing w:before="59"/>
+        <w:ind w:left="0"/>
+      </w:pPr>
+    </w:p>
+    <w:p>
+      <w:pPr>
+        <w:pStyle w:val="Heading2"/>
+        <w:spacing w:before="59"/>
+        <w:ind w:left="0"/>
+      </w:pPr>
+    </w:p>
+    <w:p>
+      <w:pPr>
+        <w:pStyle w:val="BodyText"/>
+        <w:spacing w:before="60" w:line="288" w:lineRule="auto"/>
+        <w:jc w:val="both"/>
+        <w:rPr>
+          <w:b/>
+          <w:color w:val="1B1B1B"/>
+          <w:spacing w:val="-1"/>
+          <w:sz w:val="28"/>
+          <w:szCs w:val="28"/>
+          <w:shd w:val="clear" w:color="auto" w:fill="FFFFFF"/>
+        </w:rPr>
+      </w:pPr>
+      <w:r>
+        <w:rPr>
+          <w:b/>
+          <w:color w:val="1B1B1B"/>
+          <w:spacing w:val="-1"/>
+          <w:sz w:val="28"/>
+          <w:szCs w:val="28"/>
+          <w:shd w:val="clear" w:color="auto" w:fill="FFFFFF"/>
+        </w:rPr>
+        <w:t>3.3.2. Một số Test Case chi tiết:</w:t>
+      </w:r>
+      <w:bookmarkStart w:id="2" w:name="_GoBack"/>
+      <w:bookmarkEnd w:id="2"/>
+    </w:p>
+    <w:p>
+      <w:pPr>
+        <w:pStyle w:val="BodyText"/>
+        <w:spacing w:before="60" w:line="288" w:lineRule="auto"/>
+        <w:jc w:val="both"/>
+        <w:rPr>
+          <w:color w:val="1B1B1B"/>
+          <w:spacing w:val="-1"/>
+          <w:sz w:val="28"/>
+          <w:szCs w:val="28"/>
+          <w:shd w:val="clear" w:color="auto" w:fill="FFFFFF"/>
+        </w:rPr>
+      </w:pPr>
+    </w:p>
+    <w:p>
+      <w:pPr>
+        <w:pStyle w:val="BodyText"/>
+        <w:spacing w:before="60" w:line="288" w:lineRule="auto"/>
+        <w:jc w:val="both"/>
+        <w:rPr>
+          <w:color w:val="1B1B1B"/>
+          <w:spacing w:val="-1"/>
+          <w:sz w:val="28"/>
+          <w:szCs w:val="28"/>
+          <w:shd w:val="clear" w:color="auto" w:fill="FFFFFF"/>
+        </w:rPr>
+      </w:pPr>
+    </w:p>
+    <w:p>
+      <w:pPr>
+        <w:pStyle w:val="BodyText"/>
+        <w:spacing w:before="60" w:line="288" w:lineRule="auto"/>
+        <w:jc w:val="both"/>
+        <w:rPr>
+          <w:color w:val="1B1B1B"/>
+          <w:spacing w:val="-1"/>
+          <w:sz w:val="28"/>
+          <w:szCs w:val="28"/>
+          <w:shd w:val="clear" w:color="auto" w:fill="FFFFFF"/>
+        </w:rPr>
+      </w:pPr>
+    </w:p>
+    <w:p>
+      <w:pPr>
+        <w:pStyle w:val="BodyText"/>
+        <w:spacing w:before="60" w:line="288" w:lineRule="auto"/>
+        <w:jc w:val="both"/>
+        <w:rPr>
           <w:color w:val="1B1B1B"/>
           <w:spacing w:val="-1"/>
           <w:sz w:val="28"/>
@@ -20401,19 +22652,6 @@
           <w:cols w:space="720"/>
         </w:sectPr>
       </w:pPr>
-      <w:r>
-        <w:rPr>
-          <w:b/>
-          <w:color w:val="1B1B1B"/>
-          <w:spacing w:val="-1"/>
-          <w:sz w:val="28"/>
-          <w:szCs w:val="28"/>
-          <w:shd w:val="clear" w:color="auto" w:fill="FFFFFF"/>
-        </w:rPr>
-        <w:t>CHƯƠNG 3: THIẾT KẾ HỆ THỐNG</w:t>
-      </w:r>
-      <w:bookmarkStart w:id="1" w:name="_GoBack"/>
-      <w:bookmarkEnd w:id="1"/>
     </w:p>
     <w:p>
       <w:pPr>
@@ -21521,6 +23759,119 @@
     </w:lvl>
   </w:abstractNum>
   <w:abstractNum w:abstractNumId="9" w15:restartNumberingAfterBreak="0">
+    <w:nsid w:val="205D58C6"/>
+    <w:multiLevelType w:val="hybridMultilevel"/>
+    <w:tmpl w:val="CBDE9BF8"/>
+    <w:lvl w:ilvl="0" w:tplc="2EFCD46A">
+      <w:numFmt w:val="bullet"/>
+      <w:lvlText w:val="•"/>
+      <w:lvlJc w:val="left"/>
+      <w:pPr>
+        <w:ind w:left="720" w:hanging="360"/>
+      </w:pPr>
+      <w:rPr>
+        <w:rFonts w:hint="default"/>
+        <w:lang w:val="en-US" w:eastAsia="en-US" w:bidi="en-US"/>
+      </w:rPr>
+    </w:lvl>
+    <w:lvl w:ilvl="1" w:tplc="04090003" w:tentative="1">
+      <w:start w:val="1"/>
+      <w:numFmt w:val="bullet"/>
+      <w:lvlText w:val="o"/>
+      <w:lvlJc w:val="left"/>
+      <w:pPr>
+        <w:ind w:left="1440" w:hanging="360"/>
+      </w:pPr>
+      <w:rPr>
+        <w:rFonts w:ascii="Courier New" w:hAnsi="Courier New" w:cs="Courier New" w:hint="default"/>
+      </w:rPr>
+    </w:lvl>
+    <w:lvl w:ilvl="2" w:tplc="04090005" w:tentative="1">
+      <w:start w:val="1"/>
+      <w:numFmt w:val="bullet"/>
+      <w:lvlText w:val=""/>
+      <w:lvlJc w:val="left"/>
+      <w:pPr>
+        <w:ind w:left="2160" w:hanging="360"/>
+      </w:pPr>
+      <w:rPr>
+        <w:rFonts w:ascii="Wingdings" w:hAnsi="Wingdings" w:hint="default"/>
+      </w:rPr>
+    </w:lvl>
+    <w:lvl w:ilvl="3" w:tplc="04090001" w:tentative="1">
+      <w:start w:val="1"/>
+      <w:numFmt w:val="bullet"/>
+      <w:lvlText w:val=""/>
+      <w:lvlJc w:val="left"/>
+      <w:pPr>
+        <w:ind w:left="2880" w:hanging="360"/>
+      </w:pPr>
+      <w:rPr>
+        <w:rFonts w:ascii="Symbol" w:hAnsi="Symbol" w:hint="default"/>
+      </w:rPr>
+    </w:lvl>
+    <w:lvl w:ilvl="4" w:tplc="04090003" w:tentative="1">
+      <w:start w:val="1"/>
+      <w:numFmt w:val="bullet"/>
+      <w:lvlText w:val="o"/>
+      <w:lvlJc w:val="left"/>
+      <w:pPr>
+        <w:ind w:left="3600" w:hanging="360"/>
+      </w:pPr>
+      <w:rPr>
+        <w:rFonts w:ascii="Courier New" w:hAnsi="Courier New" w:cs="Courier New" w:hint="default"/>
+      </w:rPr>
+    </w:lvl>
+    <w:lvl w:ilvl="5" w:tplc="04090005" w:tentative="1">
+      <w:start w:val="1"/>
+      <w:numFmt w:val="bullet"/>
+      <w:lvlText w:val=""/>
+      <w:lvlJc w:val="left"/>
+      <w:pPr>
+        <w:ind w:left="4320" w:hanging="360"/>
+      </w:pPr>
+      <w:rPr>
+        <w:rFonts w:ascii="Wingdings" w:hAnsi="Wingdings" w:hint="default"/>
+      </w:rPr>
+    </w:lvl>
+    <w:lvl w:ilvl="6" w:tplc="04090001" w:tentative="1">
+      <w:start w:val="1"/>
+      <w:numFmt w:val="bullet"/>
+      <w:lvlText w:val=""/>
+      <w:lvlJc w:val="left"/>
+      <w:pPr>
+        <w:ind w:left="5040" w:hanging="360"/>
+      </w:pPr>
+      <w:rPr>
+        <w:rFonts w:ascii="Symbol" w:hAnsi="Symbol" w:hint="default"/>
+      </w:rPr>
+    </w:lvl>
+    <w:lvl w:ilvl="7" w:tplc="04090003" w:tentative="1">
+      <w:start w:val="1"/>
+      <w:numFmt w:val="bullet"/>
+      <w:lvlText w:val="o"/>
+      <w:lvlJc w:val="left"/>
+      <w:pPr>
+        <w:ind w:left="5760" w:hanging="360"/>
+      </w:pPr>
+      <w:rPr>
+        <w:rFonts w:ascii="Courier New" w:hAnsi="Courier New" w:cs="Courier New" w:hint="default"/>
+      </w:rPr>
+    </w:lvl>
+    <w:lvl w:ilvl="8" w:tplc="04090005" w:tentative="1">
+      <w:start w:val="1"/>
+      <w:numFmt w:val="bullet"/>
+      <w:lvlText w:val=""/>
+      <w:lvlJc w:val="left"/>
+      <w:pPr>
+        <w:ind w:left="6480" w:hanging="360"/>
+      </w:pPr>
+      <w:rPr>
+        <w:rFonts w:ascii="Wingdings" w:hAnsi="Wingdings" w:hint="default"/>
+      </w:rPr>
+    </w:lvl>
+  </w:abstractNum>
+  <w:abstractNum w:abstractNumId="10" w15:restartNumberingAfterBreak="0">
     <w:nsid w:val="2360561D"/>
     <w:multiLevelType w:val="multilevel"/>
     <w:tmpl w:val="AD18FF8E"/>
@@ -21633,7 +23984,7 @@
       </w:rPr>
     </w:lvl>
   </w:abstractNum>
-  <w:abstractNum w:abstractNumId="10" w15:restartNumberingAfterBreak="0">
+  <w:abstractNum w:abstractNumId="11" w15:restartNumberingAfterBreak="0">
     <w:nsid w:val="26147BB9"/>
     <w:multiLevelType w:val="hybridMultilevel"/>
     <w:tmpl w:val="567C2B38"/>
@@ -21749,7 +24100,7 @@
       </w:rPr>
     </w:lvl>
   </w:abstractNum>
-  <w:abstractNum w:abstractNumId="11" w15:restartNumberingAfterBreak="0">
+  <w:abstractNum w:abstractNumId="12" w15:restartNumberingAfterBreak="0">
     <w:nsid w:val="286860C7"/>
     <w:multiLevelType w:val="multilevel"/>
     <w:tmpl w:val="E4369910"/>
@@ -21862,7 +24213,120 @@
       </w:pPr>
     </w:lvl>
   </w:abstractNum>
-  <w:abstractNum w:abstractNumId="12" w15:restartNumberingAfterBreak="0">
+  <w:abstractNum w:abstractNumId="13" w15:restartNumberingAfterBreak="0">
+    <w:nsid w:val="2964108A"/>
+    <w:multiLevelType w:val="hybridMultilevel"/>
+    <w:tmpl w:val="70CCB928"/>
+    <w:lvl w:ilvl="0" w:tplc="2EFCD46A">
+      <w:numFmt w:val="bullet"/>
+      <w:lvlText w:val="•"/>
+      <w:lvlJc w:val="left"/>
+      <w:pPr>
+        <w:ind w:left="720" w:hanging="360"/>
+      </w:pPr>
+      <w:rPr>
+        <w:rFonts w:hint="default"/>
+        <w:lang w:val="en-US" w:eastAsia="en-US" w:bidi="en-US"/>
+      </w:rPr>
+    </w:lvl>
+    <w:lvl w:ilvl="1" w:tplc="04090003" w:tentative="1">
+      <w:start w:val="1"/>
+      <w:numFmt w:val="bullet"/>
+      <w:lvlText w:val="o"/>
+      <w:lvlJc w:val="left"/>
+      <w:pPr>
+        <w:ind w:left="1440" w:hanging="360"/>
+      </w:pPr>
+      <w:rPr>
+        <w:rFonts w:ascii="Courier New" w:hAnsi="Courier New" w:cs="Courier New" w:hint="default"/>
+      </w:rPr>
+    </w:lvl>
+    <w:lvl w:ilvl="2" w:tplc="04090005" w:tentative="1">
+      <w:start w:val="1"/>
+      <w:numFmt w:val="bullet"/>
+      <w:lvlText w:val=""/>
+      <w:lvlJc w:val="left"/>
+      <w:pPr>
+        <w:ind w:left="2160" w:hanging="360"/>
+      </w:pPr>
+      <w:rPr>
+        <w:rFonts w:ascii="Wingdings" w:hAnsi="Wingdings" w:hint="default"/>
+      </w:rPr>
+    </w:lvl>
+    <w:lvl w:ilvl="3" w:tplc="04090001" w:tentative="1">
+      <w:start w:val="1"/>
+      <w:numFmt w:val="bullet"/>
+      <w:lvlText w:val=""/>
+      <w:lvlJc w:val="left"/>
+      <w:pPr>
+        <w:ind w:left="2880" w:hanging="360"/>
+      </w:pPr>
+      <w:rPr>
+        <w:rFonts w:ascii="Symbol" w:hAnsi="Symbol" w:hint="default"/>
+      </w:rPr>
+    </w:lvl>
+    <w:lvl w:ilvl="4" w:tplc="04090003" w:tentative="1">
+      <w:start w:val="1"/>
+      <w:numFmt w:val="bullet"/>
+      <w:lvlText w:val="o"/>
+      <w:lvlJc w:val="left"/>
+      <w:pPr>
+        <w:ind w:left="3600" w:hanging="360"/>
+      </w:pPr>
+      <w:rPr>
+        <w:rFonts w:ascii="Courier New" w:hAnsi="Courier New" w:cs="Courier New" w:hint="default"/>
+      </w:rPr>
+    </w:lvl>
+    <w:lvl w:ilvl="5" w:tplc="04090005" w:tentative="1">
+      <w:start w:val="1"/>
+      <w:numFmt w:val="bullet"/>
+      <w:lvlText w:val=""/>
+      <w:lvlJc w:val="left"/>
+      <w:pPr>
+        <w:ind w:left="4320" w:hanging="360"/>
+      </w:pPr>
+      <w:rPr>
+        <w:rFonts w:ascii="Wingdings" w:hAnsi="Wingdings" w:hint="default"/>
+      </w:rPr>
+    </w:lvl>
+    <w:lvl w:ilvl="6" w:tplc="04090001" w:tentative="1">
+      <w:start w:val="1"/>
+      <w:numFmt w:val="bullet"/>
+      <w:lvlText w:val=""/>
+      <w:lvlJc w:val="left"/>
+      <w:pPr>
+        <w:ind w:left="5040" w:hanging="360"/>
+      </w:pPr>
+      <w:rPr>
+        <w:rFonts w:ascii="Symbol" w:hAnsi="Symbol" w:hint="default"/>
+      </w:rPr>
+    </w:lvl>
+    <w:lvl w:ilvl="7" w:tplc="04090003" w:tentative="1">
+      <w:start w:val="1"/>
+      <w:numFmt w:val="bullet"/>
+      <w:lvlText w:val="o"/>
+      <w:lvlJc w:val="left"/>
+      <w:pPr>
+        <w:ind w:left="5760" w:hanging="360"/>
+      </w:pPr>
+      <w:rPr>
+        <w:rFonts w:ascii="Courier New" w:hAnsi="Courier New" w:cs="Courier New" w:hint="default"/>
+      </w:rPr>
+    </w:lvl>
+    <w:lvl w:ilvl="8" w:tplc="04090005" w:tentative="1">
+      <w:start w:val="1"/>
+      <w:numFmt w:val="bullet"/>
+      <w:lvlText w:val=""/>
+      <w:lvlJc w:val="left"/>
+      <w:pPr>
+        <w:ind w:left="6480" w:hanging="360"/>
+      </w:pPr>
+      <w:rPr>
+        <w:rFonts w:ascii="Wingdings" w:hAnsi="Wingdings" w:hint="default"/>
+      </w:rPr>
+    </w:lvl>
+  </w:abstractNum>
+  <w:abstractNum w:abstractNumId="14" w15:restartNumberingAfterBreak="0">
     <w:nsid w:val="2E497029"/>
     <w:multiLevelType w:val="hybridMultilevel"/>
     <w:tmpl w:val="4274E4AA"/>
@@ -21978,7 +24442,7 @@
       </w:rPr>
     </w:lvl>
   </w:abstractNum>
-  <w:abstractNum w:abstractNumId="13" w15:restartNumberingAfterBreak="0">
+  <w:abstractNum w:abstractNumId="15" w15:restartNumberingAfterBreak="0">
     <w:nsid w:val="2E6502FB"/>
     <w:multiLevelType w:val="hybridMultilevel"/>
     <w:tmpl w:val="C4C08912"/>
@@ -22094,7 +24558,7 @@
       </w:rPr>
     </w:lvl>
   </w:abstractNum>
-  <w:abstractNum w:abstractNumId="14" w15:restartNumberingAfterBreak="0">
+  <w:abstractNum w:abstractNumId="16" w15:restartNumberingAfterBreak="0">
     <w:nsid w:val="32371649"/>
     <w:multiLevelType w:val="multilevel"/>
     <w:tmpl w:val="17AC7A44"/>
@@ -22224,7 +24688,7 @@
       </w:rPr>
     </w:lvl>
   </w:abstractNum>
-  <w:abstractNum w:abstractNumId="15" w15:restartNumberingAfterBreak="0">
+  <w:abstractNum w:abstractNumId="17" w15:restartNumberingAfterBreak="0">
     <w:nsid w:val="3A131B13"/>
     <w:multiLevelType w:val="hybridMultilevel"/>
     <w:tmpl w:val="9A369BBA"/>
@@ -22337,7 +24801,7 @@
       </w:rPr>
     </w:lvl>
   </w:abstractNum>
-  <w:abstractNum w:abstractNumId="16" w15:restartNumberingAfterBreak="0">
+  <w:abstractNum w:abstractNumId="18" w15:restartNumberingAfterBreak="0">
     <w:nsid w:val="3BB553EF"/>
     <w:multiLevelType w:val="multilevel"/>
     <w:tmpl w:val="A306CAF8"/>
@@ -22450,7 +24914,7 @@
       </w:rPr>
     </w:lvl>
   </w:abstractNum>
-  <w:abstractNum w:abstractNumId="17" w15:restartNumberingAfterBreak="0">
+  <w:abstractNum w:abstractNumId="19" w15:restartNumberingAfterBreak="0">
     <w:nsid w:val="3D507527"/>
     <w:multiLevelType w:val="hybridMultilevel"/>
     <w:tmpl w:val="58541BC8"/>
@@ -22566,7 +25030,7 @@
       </w:rPr>
     </w:lvl>
   </w:abstractNum>
-  <w:abstractNum w:abstractNumId="18" w15:restartNumberingAfterBreak="0">
+  <w:abstractNum w:abstractNumId="20" w15:restartNumberingAfterBreak="0">
     <w:nsid w:val="43927DFB"/>
     <w:multiLevelType w:val="hybridMultilevel"/>
     <w:tmpl w:val="C4523B26"/>
@@ -22682,7 +25146,7 @@
       </w:rPr>
     </w:lvl>
   </w:abstractNum>
-  <w:abstractNum w:abstractNumId="19" w15:restartNumberingAfterBreak="0">
+  <w:abstractNum w:abstractNumId="21" w15:restartNumberingAfterBreak="0">
     <w:nsid w:val="442221F4"/>
     <w:multiLevelType w:val="hybridMultilevel"/>
     <w:tmpl w:val="8E3C1A76"/>
@@ -22798,7 +25262,7 @@
       </w:rPr>
     </w:lvl>
   </w:abstractNum>
-  <w:abstractNum w:abstractNumId="20" w15:restartNumberingAfterBreak="0">
+  <w:abstractNum w:abstractNumId="22" w15:restartNumberingAfterBreak="0">
     <w:nsid w:val="4DD5265A"/>
     <w:multiLevelType w:val="hybridMultilevel"/>
     <w:tmpl w:val="3AA8CC46"/>
@@ -22915,7 +25379,7 @@
       </w:rPr>
     </w:lvl>
   </w:abstractNum>
-  <w:abstractNum w:abstractNumId="21" w15:restartNumberingAfterBreak="0">
+  <w:abstractNum w:abstractNumId="23" w15:restartNumberingAfterBreak="0">
     <w:nsid w:val="4E9B600E"/>
     <w:multiLevelType w:val="hybridMultilevel"/>
     <w:tmpl w:val="919C9F2C"/>
@@ -23031,7 +25495,233 @@
       </w:rPr>
     </w:lvl>
   </w:abstractNum>
-  <w:abstractNum w:abstractNumId="22" w15:restartNumberingAfterBreak="0">
+  <w:abstractNum w:abstractNumId="24" w15:restartNumberingAfterBreak="0">
+    <w:nsid w:val="50367290"/>
+    <w:multiLevelType w:val="hybridMultilevel"/>
+    <w:tmpl w:val="A1781D66"/>
+    <w:lvl w:ilvl="0" w:tplc="2EFCD46A">
+      <w:numFmt w:val="bullet"/>
+      <w:lvlText w:val="•"/>
+      <w:lvlJc w:val="left"/>
+      <w:pPr>
+        <w:ind w:left="720" w:hanging="360"/>
+      </w:pPr>
+      <w:rPr>
+        <w:rFonts w:hint="default"/>
+        <w:lang w:val="en-US" w:eastAsia="en-US" w:bidi="en-US"/>
+      </w:rPr>
+    </w:lvl>
+    <w:lvl w:ilvl="1" w:tplc="04090003" w:tentative="1">
+      <w:start w:val="1"/>
+      <w:numFmt w:val="bullet"/>
+      <w:lvlText w:val="o"/>
+      <w:lvlJc w:val="left"/>
+      <w:pPr>
+        <w:ind w:left="1440" w:hanging="360"/>
+      </w:pPr>
+      <w:rPr>
+        <w:rFonts w:ascii="Courier New" w:hAnsi="Courier New" w:cs="Courier New" w:hint="default"/>
+      </w:rPr>
+    </w:lvl>
+    <w:lvl w:ilvl="2" w:tplc="04090005" w:tentative="1">
+      <w:start w:val="1"/>
+      <w:numFmt w:val="bullet"/>
+      <w:lvlText w:val=""/>
+      <w:lvlJc w:val="left"/>
+      <w:pPr>
+        <w:ind w:left="2160" w:hanging="360"/>
+      </w:pPr>
+      <w:rPr>
+        <w:rFonts w:ascii="Wingdings" w:hAnsi="Wingdings" w:hint="default"/>
+      </w:rPr>
+    </w:lvl>
+    <w:lvl w:ilvl="3" w:tplc="04090001" w:tentative="1">
+      <w:start w:val="1"/>
+      <w:numFmt w:val="bullet"/>
+      <w:lvlText w:val=""/>
+      <w:lvlJc w:val="left"/>
+      <w:pPr>
+        <w:ind w:left="2880" w:hanging="360"/>
+      </w:pPr>
+      <w:rPr>
+        <w:rFonts w:ascii="Symbol" w:hAnsi="Symbol" w:hint="default"/>
+      </w:rPr>
+    </w:lvl>
+    <w:lvl w:ilvl="4" w:tplc="04090003" w:tentative="1">
+      <w:start w:val="1"/>
+      <w:numFmt w:val="bullet"/>
+      <w:lvlText w:val="o"/>
+      <w:lvlJc w:val="left"/>
+      <w:pPr>
+        <w:ind w:left="3600" w:hanging="360"/>
+      </w:pPr>
+      <w:rPr>
+        <w:rFonts w:ascii="Courier New" w:hAnsi="Courier New" w:cs="Courier New" w:hint="default"/>
+      </w:rPr>
+    </w:lvl>
+    <w:lvl w:ilvl="5" w:tplc="04090005" w:tentative="1">
+      <w:start w:val="1"/>
+      <w:numFmt w:val="bullet"/>
+      <w:lvlText w:val=""/>
+      <w:lvlJc w:val="left"/>
+      <w:pPr>
+        <w:ind w:left="4320" w:hanging="360"/>
+      </w:pPr>
+      <w:rPr>
+        <w:rFonts w:ascii="Wingdings" w:hAnsi="Wingdings" w:hint="default"/>
+      </w:rPr>
+    </w:lvl>
+    <w:lvl w:ilvl="6" w:tplc="04090001" w:tentative="1">
+      <w:start w:val="1"/>
+      <w:numFmt w:val="bullet"/>
+      <w:lvlText w:val=""/>
+      <w:lvlJc w:val="left"/>
+      <w:pPr>
+        <w:ind w:left="5040" w:hanging="360"/>
+      </w:pPr>
+      <w:rPr>
+        <w:rFonts w:ascii="Symbol" w:hAnsi="Symbol" w:hint="default"/>
+      </w:rPr>
+    </w:lvl>
+    <w:lvl w:ilvl="7" w:tplc="04090003" w:tentative="1">
+      <w:start w:val="1"/>
+      <w:numFmt w:val="bullet"/>
+      <w:lvlText w:val="o"/>
+      <w:lvlJc w:val="left"/>
+      <w:pPr>
+        <w:ind w:left="5760" w:hanging="360"/>
+      </w:pPr>
+      <w:rPr>
+        <w:rFonts w:ascii="Courier New" w:hAnsi="Courier New" w:cs="Courier New" w:hint="default"/>
+      </w:rPr>
+    </w:lvl>
+    <w:lvl w:ilvl="8" w:tplc="04090005" w:tentative="1">
+      <w:start w:val="1"/>
+      <w:numFmt w:val="bullet"/>
+      <w:lvlText w:val=""/>
+      <w:lvlJc w:val="left"/>
+      <w:pPr>
+        <w:ind w:left="6480" w:hanging="360"/>
+      </w:pPr>
+      <w:rPr>
+        <w:rFonts w:ascii="Wingdings" w:hAnsi="Wingdings" w:hint="default"/>
+      </w:rPr>
+    </w:lvl>
+  </w:abstractNum>
+  <w:abstractNum w:abstractNumId="25" w15:restartNumberingAfterBreak="0">
+    <w:nsid w:val="5A0715CC"/>
+    <w:multiLevelType w:val="hybridMultilevel"/>
+    <w:tmpl w:val="C52484C2"/>
+    <w:lvl w:ilvl="0" w:tplc="2EFCD46A">
+      <w:numFmt w:val="bullet"/>
+      <w:lvlText w:val="•"/>
+      <w:lvlJc w:val="left"/>
+      <w:pPr>
+        <w:ind w:left="795" w:hanging="360"/>
+      </w:pPr>
+      <w:rPr>
+        <w:rFonts w:hint="default"/>
+        <w:lang w:val="en-US" w:eastAsia="en-US" w:bidi="en-US"/>
+      </w:rPr>
+    </w:lvl>
+    <w:lvl w:ilvl="1" w:tplc="04090003" w:tentative="1">
+      <w:start w:val="1"/>
+      <w:numFmt w:val="bullet"/>
+      <w:lvlText w:val="o"/>
+      <w:lvlJc w:val="left"/>
+      <w:pPr>
+        <w:ind w:left="1515" w:hanging="360"/>
+      </w:pPr>
+      <w:rPr>
+        <w:rFonts w:ascii="Courier New" w:hAnsi="Courier New" w:cs="Courier New" w:hint="default"/>
+      </w:rPr>
+    </w:lvl>
+    <w:lvl w:ilvl="2" w:tplc="04090005" w:tentative="1">
+      <w:start w:val="1"/>
+      <w:numFmt w:val="bullet"/>
+      <w:lvlText w:val=""/>
+      <w:lvlJc w:val="left"/>
+      <w:pPr>
+        <w:ind w:left="2235" w:hanging="360"/>
+      </w:pPr>
+      <w:rPr>
+        <w:rFonts w:ascii="Wingdings" w:hAnsi="Wingdings" w:hint="default"/>
+      </w:rPr>
+    </w:lvl>
+    <w:lvl w:ilvl="3" w:tplc="04090001" w:tentative="1">
+      <w:start w:val="1"/>
+      <w:numFmt w:val="bullet"/>
+      <w:lvlText w:val=""/>
+      <w:lvlJc w:val="left"/>
+      <w:pPr>
+        <w:ind w:left="2955" w:hanging="360"/>
+      </w:pPr>
+      <w:rPr>
+        <w:rFonts w:ascii="Symbol" w:hAnsi="Symbol" w:hint="default"/>
+      </w:rPr>
+    </w:lvl>
+    <w:lvl w:ilvl="4" w:tplc="04090003" w:tentative="1">
+      <w:start w:val="1"/>
+      <w:numFmt w:val="bullet"/>
+      <w:lvlText w:val="o"/>
+      <w:lvlJc w:val="left"/>
+      <w:pPr>
+        <w:ind w:left="3675" w:hanging="360"/>
+      </w:pPr>
+      <w:rPr>
+        <w:rFonts w:ascii="Courier New" w:hAnsi="Courier New" w:cs="Courier New" w:hint="default"/>
+      </w:rPr>
+    </w:lvl>
+    <w:lvl w:ilvl="5" w:tplc="04090005" w:tentative="1">
+      <w:start w:val="1"/>
+      <w:numFmt w:val="bullet"/>
+      <w:lvlText w:val=""/>
+      <w:lvlJc w:val="left"/>
+      <w:pPr>
+        <w:ind w:left="4395" w:hanging="360"/>
+      </w:pPr>
+      <w:rPr>
+        <w:rFonts w:ascii="Wingdings" w:hAnsi="Wingdings" w:hint="default"/>
+      </w:rPr>
+    </w:lvl>
+    <w:lvl w:ilvl="6" w:tplc="04090001" w:tentative="1">
+      <w:start w:val="1"/>
+      <w:numFmt w:val="bullet"/>
+      <w:lvlText w:val=""/>
+      <w:lvlJc w:val="left"/>
+      <w:pPr>
+        <w:ind w:left="5115" w:hanging="360"/>
+      </w:pPr>
+      <w:rPr>
+        <w:rFonts w:ascii="Symbol" w:hAnsi="Symbol" w:hint="default"/>
+      </w:rPr>
+    </w:lvl>
+    <w:lvl w:ilvl="7" w:tplc="04090003" w:tentative="1">
+      <w:start w:val="1"/>
+      <w:numFmt w:val="bullet"/>
+      <w:lvlText w:val="o"/>
+      <w:lvlJc w:val="left"/>
+      <w:pPr>
+        <w:ind w:left="5835" w:hanging="360"/>
+      </w:pPr>
+      <w:rPr>
+        <w:rFonts w:ascii="Courier New" w:hAnsi="Courier New" w:cs="Courier New" w:hint="default"/>
+      </w:rPr>
+    </w:lvl>
+    <w:lvl w:ilvl="8" w:tplc="04090005" w:tentative="1">
+      <w:start w:val="1"/>
+      <w:numFmt w:val="bullet"/>
+      <w:lvlText w:val=""/>
+      <w:lvlJc w:val="left"/>
+      <w:pPr>
+        <w:ind w:left="6555" w:hanging="360"/>
+      </w:pPr>
+      <w:rPr>
+        <w:rFonts w:ascii="Wingdings" w:hAnsi="Wingdings" w:hint="default"/>
+      </w:rPr>
+    </w:lvl>
+  </w:abstractNum>
+  <w:abstractNum w:abstractNumId="26" w15:restartNumberingAfterBreak="0">
     <w:nsid w:val="666C1257"/>
     <w:multiLevelType w:val="hybridMultilevel"/>
     <w:tmpl w:val="A336C0F8"/>
@@ -23120,7 +25810,7 @@
       </w:pPr>
     </w:lvl>
   </w:abstractNum>
-  <w:abstractNum w:abstractNumId="23" w15:restartNumberingAfterBreak="0">
+  <w:abstractNum w:abstractNumId="27" w15:restartNumberingAfterBreak="0">
     <w:nsid w:val="69082044"/>
     <w:multiLevelType w:val="multilevel"/>
     <w:tmpl w:val="1202449C"/>
@@ -23233,16 +25923,60 @@
       </w:pPr>
     </w:lvl>
   </w:abstractNum>
-  <w:abstractNum w:abstractNumId="24" w15:restartNumberingAfterBreak="0">
-    <w:nsid w:val="75B16853"/>
-    <w:multiLevelType w:val="hybridMultilevel"/>
-    <w:tmpl w:val="03CADFD4"/>
-    <w:lvl w:ilvl="0" w:tplc="2D76906A">
+  <w:abstractNum w:abstractNumId="28" w15:restartNumberingAfterBreak="0">
+    <w:nsid w:val="6B975D9E"/>
+    <w:multiLevelType w:val="multilevel"/>
+    <w:tmpl w:val="14704DB6"/>
+    <w:lvl w:ilvl="0">
+      <w:start w:val="3"/>
+      <w:numFmt w:val="decimal"/>
+      <w:lvlText w:val="%1"/>
+      <w:lvlJc w:val="left"/>
+      <w:pPr>
+        <w:ind w:left="894" w:hanging="492"/>
+      </w:pPr>
+      <w:rPr>
+        <w:rFonts w:hint="default"/>
+        <w:lang w:val="en-US" w:eastAsia="en-US" w:bidi="en-US"/>
+      </w:rPr>
+    </w:lvl>
+    <w:lvl w:ilvl="1">
+      <w:start w:val="1"/>
+      <w:numFmt w:val="decimal"/>
+      <w:lvlText w:val="%1.%2."/>
+      <w:lvlJc w:val="left"/>
+      <w:pPr>
+        <w:ind w:left="894" w:hanging="492"/>
+      </w:pPr>
+      <w:rPr>
+        <w:rFonts w:hint="default"/>
+        <w:b/>
+        <w:bCs/>
+        <w:w w:val="100"/>
+        <w:lang w:val="en-US" w:eastAsia="en-US" w:bidi="en-US"/>
+      </w:rPr>
+    </w:lvl>
+    <w:lvl w:ilvl="2">
+      <w:numFmt w:val="bullet"/>
+      <w:lvlText w:val="-"/>
+      <w:lvlJc w:val="left"/>
+      <w:pPr>
+        <w:ind w:left="1573" w:hanging="360"/>
+      </w:pPr>
+      <w:rPr>
+        <w:rFonts w:ascii="Times New Roman" w:eastAsia="Times New Roman" w:hAnsi="Times New Roman" w:cs="Times New Roman" w:hint="default"/>
+        <w:w w:val="99"/>
+        <w:sz w:val="26"/>
+        <w:szCs w:val="26"/>
+        <w:lang w:val="en-US" w:eastAsia="en-US" w:bidi="en-US"/>
+      </w:rPr>
+    </w:lvl>
+    <w:lvl w:ilvl="3">
       <w:numFmt w:val="bullet"/>
       <w:lvlText w:val=""/>
       <w:lvlJc w:val="left"/>
       <w:pPr>
-        <w:ind w:left="2293" w:hanging="360"/>
+        <w:ind w:left="2202" w:hanging="360"/>
       </w:pPr>
       <w:rPr>
         <w:rFonts w:ascii="Symbol" w:eastAsia="Symbol" w:hAnsi="Symbol" w:cs="Symbol" w:hint="default"/>
@@ -23252,13 +25986,90 @@
         <w:lang w:val="en-US" w:eastAsia="en-US" w:bidi="en-US"/>
       </w:rPr>
     </w:lvl>
+    <w:lvl w:ilvl="4">
+      <w:numFmt w:val="bullet"/>
+      <w:lvlText w:val="•"/>
+      <w:lvlJc w:val="left"/>
+      <w:pPr>
+        <w:ind w:left="4121" w:hanging="360"/>
+      </w:pPr>
+      <w:rPr>
+        <w:rFonts w:hint="default"/>
+        <w:lang w:val="en-US" w:eastAsia="en-US" w:bidi="en-US"/>
+      </w:rPr>
+    </w:lvl>
+    <w:lvl w:ilvl="5">
+      <w:numFmt w:val="bullet"/>
+      <w:lvlText w:val="•"/>
+      <w:lvlJc w:val="left"/>
+      <w:pPr>
+        <w:ind w:left="5082" w:hanging="360"/>
+      </w:pPr>
+      <w:rPr>
+        <w:rFonts w:hint="default"/>
+        <w:lang w:val="en-US" w:eastAsia="en-US" w:bidi="en-US"/>
+      </w:rPr>
+    </w:lvl>
+    <w:lvl w:ilvl="6">
+      <w:numFmt w:val="bullet"/>
+      <w:lvlText w:val="•"/>
+      <w:lvlJc w:val="left"/>
+      <w:pPr>
+        <w:ind w:left="6043" w:hanging="360"/>
+      </w:pPr>
+      <w:rPr>
+        <w:rFonts w:hint="default"/>
+        <w:lang w:val="en-US" w:eastAsia="en-US" w:bidi="en-US"/>
+      </w:rPr>
+    </w:lvl>
+    <w:lvl w:ilvl="7">
+      <w:numFmt w:val="bullet"/>
+      <w:lvlText w:val="•"/>
+      <w:lvlJc w:val="left"/>
+      <w:pPr>
+        <w:ind w:left="7004" w:hanging="360"/>
+      </w:pPr>
+      <w:rPr>
+        <w:rFonts w:hint="default"/>
+        <w:lang w:val="en-US" w:eastAsia="en-US" w:bidi="en-US"/>
+      </w:rPr>
+    </w:lvl>
+    <w:lvl w:ilvl="8">
+      <w:numFmt w:val="bullet"/>
+      <w:lvlText w:val="•"/>
+      <w:lvlJc w:val="left"/>
+      <w:pPr>
+        <w:ind w:left="7964" w:hanging="360"/>
+      </w:pPr>
+      <w:rPr>
+        <w:rFonts w:hint="default"/>
+        <w:lang w:val="en-US" w:eastAsia="en-US" w:bidi="en-US"/>
+      </w:rPr>
+    </w:lvl>
+  </w:abstractNum>
+  <w:abstractNum w:abstractNumId="29" w15:restartNumberingAfterBreak="0">
+    <w:nsid w:val="718B32BA"/>
+    <w:multiLevelType w:val="hybridMultilevel"/>
+    <w:tmpl w:val="B2944C4C"/>
+    <w:lvl w:ilvl="0" w:tplc="2EFCD46A">
+      <w:numFmt w:val="bullet"/>
+      <w:lvlText w:val="•"/>
+      <w:lvlJc w:val="left"/>
+      <w:pPr>
+        <w:ind w:left="795" w:hanging="360"/>
+      </w:pPr>
+      <w:rPr>
+        <w:rFonts w:hint="default"/>
+        <w:lang w:val="en-US" w:eastAsia="en-US" w:bidi="en-US"/>
+      </w:rPr>
+    </w:lvl>
     <w:lvl w:ilvl="1" w:tplc="04090003" w:tentative="1">
       <w:start w:val="1"/>
       <w:numFmt w:val="bullet"/>
       <w:lvlText w:val="o"/>
       <w:lvlJc w:val="left"/>
       <w:pPr>
-        <w:ind w:left="3013" w:hanging="360"/>
+        <w:ind w:left="1515" w:hanging="360"/>
       </w:pPr>
       <w:rPr>
         <w:rFonts w:ascii="Courier New" w:hAnsi="Courier New" w:cs="Courier New" w:hint="default"/>
@@ -23270,7 +26081,7 @@
       <w:lvlText w:val=""/>
       <w:lvlJc w:val="left"/>
       <w:pPr>
-        <w:ind w:left="3733" w:hanging="360"/>
+        <w:ind w:left="2235" w:hanging="360"/>
       </w:pPr>
       <w:rPr>
         <w:rFonts w:ascii="Wingdings" w:hAnsi="Wingdings" w:hint="default"/>
@@ -23282,7 +26093,7 @@
       <w:lvlText w:val=""/>
       <w:lvlJc w:val="left"/>
       <w:pPr>
-        <w:ind w:left="4453" w:hanging="360"/>
+        <w:ind w:left="2955" w:hanging="360"/>
       </w:pPr>
       <w:rPr>
         <w:rFonts w:ascii="Symbol" w:hAnsi="Symbol" w:hint="default"/>
@@ -23294,7 +26105,7 @@
       <w:lvlText w:val="o"/>
       <w:lvlJc w:val="left"/>
       <w:pPr>
-        <w:ind w:left="5173" w:hanging="360"/>
+        <w:ind w:left="3675" w:hanging="360"/>
       </w:pPr>
       <w:rPr>
         <w:rFonts w:ascii="Courier New" w:hAnsi="Courier New" w:cs="Courier New" w:hint="default"/>
@@ -23306,7 +26117,7 @@
       <w:lvlText w:val=""/>
       <w:lvlJc w:val="left"/>
       <w:pPr>
-        <w:ind w:left="5893" w:hanging="360"/>
+        <w:ind w:left="4395" w:hanging="360"/>
       </w:pPr>
       <w:rPr>
         <w:rFonts w:ascii="Wingdings" w:hAnsi="Wingdings" w:hint="default"/>
@@ -23318,7 +26129,7 @@
       <w:lvlText w:val=""/>
       <w:lvlJc w:val="left"/>
       <w:pPr>
-        <w:ind w:left="6613" w:hanging="360"/>
+        <w:ind w:left="5115" w:hanging="360"/>
       </w:pPr>
       <w:rPr>
         <w:rFonts w:ascii="Symbol" w:hAnsi="Symbol" w:hint="default"/>
@@ -23330,7 +26141,7 @@
       <w:lvlText w:val="o"/>
       <w:lvlJc w:val="left"/>
       <w:pPr>
-        <w:ind w:left="7333" w:hanging="360"/>
+        <w:ind w:left="5835" w:hanging="360"/>
       </w:pPr>
       <w:rPr>
         <w:rFonts w:ascii="Courier New" w:hAnsi="Courier New" w:cs="Courier New" w:hint="default"/>
@@ -23342,14 +26153,243 @@
       <w:lvlText w:val=""/>
       <w:lvlJc w:val="left"/>
       <w:pPr>
-        <w:ind w:left="8053" w:hanging="360"/>
+        <w:ind w:left="6555" w:hanging="360"/>
       </w:pPr>
       <w:rPr>
         <w:rFonts w:ascii="Wingdings" w:hAnsi="Wingdings" w:hint="default"/>
       </w:rPr>
     </w:lvl>
   </w:abstractNum>
-  <w:abstractNum w:abstractNumId="25" w15:restartNumberingAfterBreak="0">
+  <w:abstractNum w:abstractNumId="30" w15:restartNumberingAfterBreak="0">
+    <w:nsid w:val="75B16853"/>
+    <w:multiLevelType w:val="hybridMultilevel"/>
+    <w:tmpl w:val="03CADFD4"/>
+    <w:lvl w:ilvl="0" w:tplc="2D76906A">
+      <w:numFmt w:val="bullet"/>
+      <w:lvlText w:val=""/>
+      <w:lvlJc w:val="left"/>
+      <w:pPr>
+        <w:ind w:left="2293" w:hanging="360"/>
+      </w:pPr>
+      <w:rPr>
+        <w:rFonts w:ascii="Symbol" w:eastAsia="Symbol" w:hAnsi="Symbol" w:cs="Symbol" w:hint="default"/>
+        <w:w w:val="99"/>
+        <w:sz w:val="26"/>
+        <w:szCs w:val="26"/>
+        <w:lang w:val="en-US" w:eastAsia="en-US" w:bidi="en-US"/>
+      </w:rPr>
+    </w:lvl>
+    <w:lvl w:ilvl="1" w:tplc="04090003" w:tentative="1">
+      <w:start w:val="1"/>
+      <w:numFmt w:val="bullet"/>
+      <w:lvlText w:val="o"/>
+      <w:lvlJc w:val="left"/>
+      <w:pPr>
+        <w:ind w:left="3013" w:hanging="360"/>
+      </w:pPr>
+      <w:rPr>
+        <w:rFonts w:ascii="Courier New" w:hAnsi="Courier New" w:cs="Courier New" w:hint="default"/>
+      </w:rPr>
+    </w:lvl>
+    <w:lvl w:ilvl="2" w:tplc="04090005" w:tentative="1">
+      <w:start w:val="1"/>
+      <w:numFmt w:val="bullet"/>
+      <w:lvlText w:val=""/>
+      <w:lvlJc w:val="left"/>
+      <w:pPr>
+        <w:ind w:left="3733" w:hanging="360"/>
+      </w:pPr>
+      <w:rPr>
+        <w:rFonts w:ascii="Wingdings" w:hAnsi="Wingdings" w:hint="default"/>
+      </w:rPr>
+    </w:lvl>
+    <w:lvl w:ilvl="3" w:tplc="04090001" w:tentative="1">
+      <w:start w:val="1"/>
+      <w:numFmt w:val="bullet"/>
+      <w:lvlText w:val=""/>
+      <w:lvlJc w:val="left"/>
+      <w:pPr>
+        <w:ind w:left="4453" w:hanging="360"/>
+      </w:pPr>
+      <w:rPr>
+        <w:rFonts w:ascii="Symbol" w:hAnsi="Symbol" w:hint="default"/>
+      </w:rPr>
+    </w:lvl>
+    <w:lvl w:ilvl="4" w:tplc="04090003" w:tentative="1">
+      <w:start w:val="1"/>
+      <w:numFmt w:val="bullet"/>
+      <w:lvlText w:val="o"/>
+      <w:lvlJc w:val="left"/>
+      <w:pPr>
+        <w:ind w:left="5173" w:hanging="360"/>
+      </w:pPr>
+      <w:rPr>
+        <w:rFonts w:ascii="Courier New" w:hAnsi="Courier New" w:cs="Courier New" w:hint="default"/>
+      </w:rPr>
+    </w:lvl>
+    <w:lvl w:ilvl="5" w:tplc="04090005" w:tentative="1">
+      <w:start w:val="1"/>
+      <w:numFmt w:val="bullet"/>
+      <w:lvlText w:val=""/>
+      <w:lvlJc w:val="left"/>
+      <w:pPr>
+        <w:ind w:left="5893" w:hanging="360"/>
+      </w:pPr>
+      <w:rPr>
+        <w:rFonts w:ascii="Wingdings" w:hAnsi="Wingdings" w:hint="default"/>
+      </w:rPr>
+    </w:lvl>
+    <w:lvl w:ilvl="6" w:tplc="04090001" w:tentative="1">
+      <w:start w:val="1"/>
+      <w:numFmt w:val="bullet"/>
+      <w:lvlText w:val=""/>
+      <w:lvlJc w:val="left"/>
+      <w:pPr>
+        <w:ind w:left="6613" w:hanging="360"/>
+      </w:pPr>
+      <w:rPr>
+        <w:rFonts w:ascii="Symbol" w:hAnsi="Symbol" w:hint="default"/>
+      </w:rPr>
+    </w:lvl>
+    <w:lvl w:ilvl="7" w:tplc="04090003" w:tentative="1">
+      <w:start w:val="1"/>
+      <w:numFmt w:val="bullet"/>
+      <w:lvlText w:val="o"/>
+      <w:lvlJc w:val="left"/>
+      <w:pPr>
+        <w:ind w:left="7333" w:hanging="360"/>
+      </w:pPr>
+      <w:rPr>
+        <w:rFonts w:ascii="Courier New" w:hAnsi="Courier New" w:cs="Courier New" w:hint="default"/>
+      </w:rPr>
+    </w:lvl>
+    <w:lvl w:ilvl="8" w:tplc="04090005" w:tentative="1">
+      <w:start w:val="1"/>
+      <w:numFmt w:val="bullet"/>
+      <w:lvlText w:val=""/>
+      <w:lvlJc w:val="left"/>
+      <w:pPr>
+        <w:ind w:left="8053" w:hanging="360"/>
+      </w:pPr>
+      <w:rPr>
+        <w:rFonts w:ascii="Wingdings" w:hAnsi="Wingdings" w:hint="default"/>
+      </w:rPr>
+    </w:lvl>
+  </w:abstractNum>
+  <w:abstractNum w:abstractNumId="31" w15:restartNumberingAfterBreak="0">
+    <w:nsid w:val="784E256B"/>
+    <w:multiLevelType w:val="hybridMultilevel"/>
+    <w:tmpl w:val="5A32AD4A"/>
+    <w:lvl w:ilvl="0" w:tplc="2EFCD46A">
+      <w:numFmt w:val="bullet"/>
+      <w:lvlText w:val="•"/>
+      <w:lvlJc w:val="left"/>
+      <w:pPr>
+        <w:ind w:left="720" w:hanging="360"/>
+      </w:pPr>
+      <w:rPr>
+        <w:rFonts w:hint="default"/>
+        <w:lang w:val="en-US" w:eastAsia="en-US" w:bidi="en-US"/>
+      </w:rPr>
+    </w:lvl>
+    <w:lvl w:ilvl="1" w:tplc="04090003" w:tentative="1">
+      <w:start w:val="1"/>
+      <w:numFmt w:val="bullet"/>
+      <w:lvlText w:val="o"/>
+      <w:lvlJc w:val="left"/>
+      <w:pPr>
+        <w:ind w:left="1440" w:hanging="360"/>
+      </w:pPr>
+      <w:rPr>
+        <w:rFonts w:ascii="Courier New" w:hAnsi="Courier New" w:cs="Courier New" w:hint="default"/>
+      </w:rPr>
+    </w:lvl>
+    <w:lvl w:ilvl="2" w:tplc="04090005" w:tentative="1">
+      <w:start w:val="1"/>
+      <w:numFmt w:val="bullet"/>
+      <w:lvlText w:val=""/>
+      <w:lvlJc w:val="left"/>
+      <w:pPr>
+        <w:ind w:left="2160" w:hanging="360"/>
+      </w:pPr>
+      <w:rPr>
+        <w:rFonts w:ascii="Wingdings" w:hAnsi="Wingdings" w:hint="default"/>
+      </w:rPr>
+    </w:lvl>
+    <w:lvl w:ilvl="3" w:tplc="04090001" w:tentative="1">
+      <w:start w:val="1"/>
+      <w:numFmt w:val="bullet"/>
+      <w:lvlText w:val=""/>
+      <w:lvlJc w:val="left"/>
+      <w:pPr>
+        <w:ind w:left="2880" w:hanging="360"/>
+      </w:pPr>
+      <w:rPr>
+        <w:rFonts w:ascii="Symbol" w:hAnsi="Symbol" w:hint="default"/>
+      </w:rPr>
+    </w:lvl>
+    <w:lvl w:ilvl="4" w:tplc="04090003" w:tentative="1">
+      <w:start w:val="1"/>
+      <w:numFmt w:val="bullet"/>
+      <w:lvlText w:val="o"/>
+      <w:lvlJc w:val="left"/>
+      <w:pPr>
+        <w:ind w:left="3600" w:hanging="360"/>
+      </w:pPr>
+      <w:rPr>
+        <w:rFonts w:ascii="Courier New" w:hAnsi="Courier New" w:cs="Courier New" w:hint="default"/>
+      </w:rPr>
+    </w:lvl>
+    <w:lvl w:ilvl="5" w:tplc="04090005" w:tentative="1">
+      <w:start w:val="1"/>
+      <w:numFmt w:val="bullet"/>
+      <w:lvlText w:val=""/>
+      <w:lvlJc w:val="left"/>
+      <w:pPr>
+        <w:ind w:left="4320" w:hanging="360"/>
+      </w:pPr>
+      <w:rPr>
+        <w:rFonts w:ascii="Wingdings" w:hAnsi="Wingdings" w:hint="default"/>
+      </w:rPr>
+    </w:lvl>
+    <w:lvl w:ilvl="6" w:tplc="04090001" w:tentative="1">
+      <w:start w:val="1"/>
+      <w:numFmt w:val="bullet"/>
+      <w:lvlText w:val=""/>
+      <w:lvlJc w:val="left"/>
+      <w:pPr>
+        <w:ind w:left="5040" w:hanging="360"/>
+      </w:pPr>
+      <w:rPr>
+        <w:rFonts w:ascii="Symbol" w:hAnsi="Symbol" w:hint="default"/>
+      </w:rPr>
+    </w:lvl>
+    <w:lvl w:ilvl="7" w:tplc="04090003" w:tentative="1">
+      <w:start w:val="1"/>
+      <w:numFmt w:val="bullet"/>
+      <w:lvlText w:val="o"/>
+      <w:lvlJc w:val="left"/>
+      <w:pPr>
+        <w:ind w:left="5760" w:hanging="360"/>
+      </w:pPr>
+      <w:rPr>
+        <w:rFonts w:ascii="Courier New" w:hAnsi="Courier New" w:cs="Courier New" w:hint="default"/>
+      </w:rPr>
+    </w:lvl>
+    <w:lvl w:ilvl="8" w:tplc="04090005" w:tentative="1">
+      <w:start w:val="1"/>
+      <w:numFmt w:val="bullet"/>
+      <w:lvlText w:val=""/>
+      <w:lvlJc w:val="left"/>
+      <w:pPr>
+        <w:ind w:left="6480" w:hanging="360"/>
+      </w:pPr>
+      <w:rPr>
+        <w:rFonts w:ascii="Wingdings" w:hAnsi="Wingdings" w:hint="default"/>
+      </w:rPr>
+    </w:lvl>
+  </w:abstractNum>
+  <w:abstractNum w:abstractNumId="32" w15:restartNumberingAfterBreak="0">
     <w:nsid w:val="7AA2641A"/>
     <w:multiLevelType w:val="hybridMultilevel"/>
     <w:tmpl w:val="45FC36AE"/>
@@ -23442,34 +26482,34 @@
     <w:abstractNumId w:val="1"/>
   </w:num>
   <w:num w:numId="2">
-    <w:abstractNumId w:val="9"/>
+    <w:abstractNumId w:val="10"/>
   </w:num>
   <w:num w:numId="3">
-    <w:abstractNumId w:val="16"/>
+    <w:abstractNumId w:val="18"/>
   </w:num>
   <w:num w:numId="4">
     <w:abstractNumId w:val="5"/>
   </w:num>
   <w:num w:numId="5">
-    <w:abstractNumId w:val="13"/>
+    <w:abstractNumId w:val="15"/>
   </w:num>
   <w:num w:numId="6">
-    <w:abstractNumId w:val="10"/>
+    <w:abstractNumId w:val="11"/>
   </w:num>
   <w:num w:numId="7">
-    <w:abstractNumId w:val="18"/>
+    <w:abstractNumId w:val="20"/>
   </w:num>
   <w:num w:numId="8">
-    <w:abstractNumId w:val="12"/>
+    <w:abstractNumId w:val="14"/>
   </w:num>
   <w:num w:numId="9">
-    <w:abstractNumId w:val="25"/>
+    <w:abstractNumId w:val="32"/>
   </w:num>
   <w:num w:numId="10">
     <w:abstractNumId w:val="2"/>
   </w:num>
   <w:num w:numId="11">
-    <w:abstractNumId w:val="14"/>
+    <w:abstractNumId w:val="16"/>
   </w:num>
   <w:num w:numId="12">
     <w:abstractNumId w:val="3"/>
@@ -23478,19 +26518,19 @@
     <w:abstractNumId w:val="4"/>
   </w:num>
   <w:num w:numId="14">
-    <w:abstractNumId w:val="24"/>
+    <w:abstractNumId w:val="30"/>
   </w:num>
   <w:num w:numId="15">
-    <w:abstractNumId w:val="19"/>
+    <w:abstractNumId w:val="21"/>
   </w:num>
   <w:num w:numId="16">
-    <w:abstractNumId w:val="22"/>
+    <w:abstractNumId w:val="26"/>
   </w:num>
   <w:num w:numId="17">
-    <w:abstractNumId w:val="11"/>
+    <w:abstractNumId w:val="12"/>
   </w:num>
   <w:num w:numId="18">
-    <w:abstractNumId w:val="23"/>
+    <w:abstractNumId w:val="27"/>
   </w:num>
   <w:num w:numId="19">
     <w:abstractNumId w:val="7"/>
@@ -23499,22 +26539,43 @@
     <w:abstractNumId w:val="0"/>
   </w:num>
   <w:num w:numId="21">
-    <w:abstractNumId w:val="21"/>
+    <w:abstractNumId w:val="23"/>
   </w:num>
   <w:num w:numId="22">
-    <w:abstractNumId w:val="15"/>
+    <w:abstractNumId w:val="17"/>
   </w:num>
   <w:num w:numId="23">
     <w:abstractNumId w:val="6"/>
   </w:num>
   <w:num w:numId="24">
-    <w:abstractNumId w:val="17"/>
+    <w:abstractNumId w:val="19"/>
   </w:num>
   <w:num w:numId="25">
-    <w:abstractNumId w:val="20"/>
+    <w:abstractNumId w:val="22"/>
   </w:num>
   <w:num w:numId="26">
     <w:abstractNumId w:val="8"/>
+  </w:num>
+  <w:num w:numId="27">
+    <w:abstractNumId w:val="28"/>
+  </w:num>
+  <w:num w:numId="28">
+    <w:abstractNumId w:val="24"/>
+  </w:num>
+  <w:num w:numId="29">
+    <w:abstractNumId w:val="29"/>
+  </w:num>
+  <w:num w:numId="30">
+    <w:abstractNumId w:val="9"/>
+  </w:num>
+  <w:num w:numId="31">
+    <w:abstractNumId w:val="13"/>
+  </w:num>
+  <w:num w:numId="32">
+    <w:abstractNumId w:val="31"/>
+  </w:num>
+  <w:num w:numId="33">
+    <w:abstractNumId w:val="25"/>
   </w:num>
 </w:numbering>
 </file>
